--- a/linux.docx
+++ b/linux.docx
@@ -35,23 +35,7 @@
           <w:lang w:eastAsia="zh-CN"/>
         </w:rPr>
         <w:tab/>
-        <w:t>NoteDate</w:t>
-      </w:r>
-      <w:proofErr w:type="gramStart"/>
-      <w:r>
-        <w:rPr>
-          <w:rFonts w:hint="eastAsia"/>
-          <w:lang w:eastAsia="zh-CN"/>
-        </w:rPr>
-        <w:t>:2017</w:t>
-      </w:r>
-      <w:proofErr w:type="gramEnd"/>
-      <w:r>
-        <w:rPr>
-          <w:rFonts w:hint="eastAsia"/>
-          <w:lang w:eastAsia="zh-CN"/>
-        </w:rPr>
-        <w:t>-03-24</w:t>
+        <w:t>NoteDate:2017-03-24</w:t>
       </w:r>
     </w:p>
     <w:p>
@@ -66,17 +50,8 @@
           <w:lang w:eastAsia="zh-CN"/>
         </w:rPr>
         <w:tab/>
-        <w:t>System</w:t>
-      </w:r>
-      <w:proofErr w:type="gramStart"/>
-      <w:r>
-        <w:rPr>
-          <w:rFonts w:hint="eastAsia"/>
-          <w:lang w:eastAsia="zh-CN"/>
-        </w:rPr>
-        <w:t>:centos7</w:t>
-      </w:r>
-      <w:proofErr w:type="gramEnd"/>
+        <w:t>System:centos7</w:t>
+      </w:r>
     </w:p>
     <w:p>
       <w:pPr>
@@ -147,7 +122,6 @@
         </w:rPr>
         <w:t>防火墙</w:t>
       </w:r>
-      <w:proofErr w:type="spellStart"/>
       <w:r>
         <w:rPr>
           <w:rFonts w:eastAsia="宋体" w:hint="eastAsia"/>
@@ -155,7 +129,6 @@
         </w:rPr>
         <w:t>firewalld</w:t>
       </w:r>
-      <w:proofErr w:type="spellEnd"/>
       <w:r>
         <w:rPr>
           <w:rFonts w:hint="eastAsia"/>
@@ -171,11 +144,9 @@
       <w:r>
         <w:t>、</w:t>
       </w:r>
-      <w:proofErr w:type="spellStart"/>
       <w:r>
         <w:t>firewalld</w:t>
       </w:r>
-      <w:proofErr w:type="spellEnd"/>
       <w:r>
         <w:t>的基本使用</w:t>
       </w:r>
@@ -185,574 +156,264 @@
         <w:t>启动：</w:t>
       </w:r>
       <w:r>
-        <w:t xml:space="preserve"> </w:t>
-      </w:r>
-      <w:proofErr w:type="spellStart"/>
-      <w:proofErr w:type="gramStart"/>
-      <w:r>
-        <w:t>systemctl</w:t>
-      </w:r>
-      <w:proofErr w:type="spellEnd"/>
-      <w:proofErr w:type="gramEnd"/>
-      <w:r>
-        <w:t xml:space="preserve"> start </w:t>
-      </w:r>
-      <w:proofErr w:type="spellStart"/>
-      <w:r>
-        <w:t>firewalld</w:t>
-      </w:r>
-      <w:proofErr w:type="spellEnd"/>
+        <w:t xml:space="preserve"> systemctl start firewalld</w:t>
+      </w:r>
     </w:p>
     <w:p>
       <w:r>
         <w:t>查看状态：</w:t>
       </w:r>
       <w:r>
-        <w:t xml:space="preserve"> </w:t>
-      </w:r>
-      <w:proofErr w:type="spellStart"/>
-      <w:proofErr w:type="gramStart"/>
-      <w:r>
-        <w:t>systemctl</w:t>
-      </w:r>
-      <w:proofErr w:type="spellEnd"/>
-      <w:proofErr w:type="gramEnd"/>
-      <w:r>
-        <w:t xml:space="preserve"> status </w:t>
-      </w:r>
-      <w:proofErr w:type="spellStart"/>
-      <w:r>
-        <w:t>firewalld</w:t>
-      </w:r>
-      <w:proofErr w:type="spellEnd"/>
+        <w:t xml:space="preserve"> systemctl status firewalld </w:t>
+      </w:r>
+    </w:p>
+    <w:p>
+      <w:r>
+        <w:t>停止：</w:t>
+      </w:r>
+      <w:r>
+        <w:t xml:space="preserve"> systemctl disable firewalld</w:t>
+      </w:r>
+    </w:p>
+    <w:p>
+      <w:pPr>
+        <w:rPr>
+          <w:lang w:eastAsia="zh-CN"/>
+        </w:rPr>
+      </w:pPr>
+      <w:r>
+        <w:t>禁用：</w:t>
+      </w:r>
+      <w:r>
+        <w:t xml:space="preserve"> systemctl stop firewalld</w:t>
+      </w:r>
+    </w:p>
+    <w:p>
+      <w:r>
+        <w:t>2.systemctl</w:t>
+      </w:r>
+      <w:r>
+        <w:t>是</w:t>
+      </w:r>
+      <w:r>
+        <w:t>CentOS7</w:t>
+      </w:r>
+      <w:r>
+        <w:t>的服务管理工具中主要的工具，它融合之前</w:t>
+      </w:r>
+      <w:r>
+        <w:t>service</w:t>
+      </w:r>
+      <w:r>
+        <w:t>和</w:t>
+      </w:r>
+      <w:r>
+        <w:t>chkconfig</w:t>
+      </w:r>
+      <w:r>
+        <w:t>的功能于一体。</w:t>
+      </w:r>
+    </w:p>
+    <w:p>
+      <w:r>
+        <w:t>启动一个服务：</w:t>
+      </w:r>
+      <w:r>
+        <w:t>systemctl start firewalld.service</w:t>
+      </w:r>
+      <w:r>
+        <w:br/>
+      </w:r>
+      <w:r>
+        <w:t>关闭一个服务：</w:t>
+      </w:r>
+      <w:r>
+        <w:t>systemctl stop firewalld.service</w:t>
+      </w:r>
+      <w:r>
+        <w:br/>
+      </w:r>
+      <w:r>
+        <w:t>重启一个服务：</w:t>
+      </w:r>
+      <w:r>
+        <w:t>systemctl restart firewalld.service</w:t>
+      </w:r>
+      <w:r>
+        <w:br/>
+      </w:r>
+      <w:r>
+        <w:t>显示一个服务的状态：</w:t>
+      </w:r>
+      <w:r>
+        <w:t>systemctl status firewalld.service</w:t>
+      </w:r>
+      <w:r>
+        <w:br/>
+      </w:r>
+      <w:r>
+        <w:t>在开机时启用一个服务：</w:t>
+      </w:r>
+      <w:r>
+        <w:t>systemctl enable firewalld.service</w:t>
+      </w:r>
+      <w:r>
+        <w:br/>
+      </w:r>
+      <w:r>
+        <w:t>在开机时禁用一个服务：</w:t>
+      </w:r>
+      <w:r>
+        <w:t>systemctl disable firewalld.service</w:t>
+      </w:r>
+      <w:r>
+        <w:br/>
+      </w:r>
+      <w:r>
+        <w:t>查看服务是否开机启动：</w:t>
+      </w:r>
+      <w:r>
+        <w:t>systemctl is-enabled firewalld.service</w:t>
+      </w:r>
+      <w:r>
+        <w:br/>
+      </w:r>
+      <w:r>
+        <w:t>查看已启动的服务列表：</w:t>
+      </w:r>
+      <w:r>
+        <w:t>systemctl list-unit-files|grep enabled</w:t>
+      </w:r>
+      <w:r>
+        <w:br/>
+      </w:r>
+      <w:r>
+        <w:t>查看启动失败的服务列表：</w:t>
+      </w:r>
+      <w:r>
+        <w:t>systemctl --failed</w:t>
+      </w:r>
+    </w:p>
+    <w:p>
+      <w:r>
+        <w:t>3.</w:t>
+      </w:r>
+      <w:r>
+        <w:t>配置</w:t>
+      </w:r>
+      <w:r>
+        <w:t>firewalld-cmd</w:t>
+      </w:r>
+    </w:p>
+    <w:p>
+      <w:r>
+        <w:t>查看版本：</w:t>
+      </w:r>
+      <w:r>
+        <w:t xml:space="preserve"> firewall-cmd --version</w:t>
+      </w:r>
+    </w:p>
+    <w:p>
+      <w:r>
+        <w:t>查看帮助：</w:t>
+      </w:r>
+      <w:r>
+        <w:t xml:space="preserve"> firewall-cmd --help</w:t>
+      </w:r>
+    </w:p>
+    <w:p>
+      <w:r>
+        <w:t>显示状态：</w:t>
+      </w:r>
+      <w:r>
+        <w:t xml:space="preserve"> firewall-cmd --state</w:t>
+      </w:r>
+    </w:p>
+    <w:p>
+      <w:r>
+        <w:t>查看所有打开的端口：</w:t>
+      </w:r>
+      <w:r>
+        <w:t xml:space="preserve"> firewall-cmd --zone=public --list-ports</w:t>
+      </w:r>
+    </w:p>
+    <w:p>
+      <w:r>
+        <w:t>更新防火墙规则：</w:t>
+      </w:r>
+      <w:r>
+        <w:t xml:space="preserve"> firewall-cmd --reload</w:t>
+      </w:r>
+    </w:p>
+    <w:p>
+      <w:r>
+        <w:t>查看区域信息</w:t>
+      </w:r>
+      <w:r>
+        <w:t>:  firewall-cmd --get-active-zones</w:t>
+      </w:r>
+    </w:p>
+    <w:p>
+      <w:r>
+        <w:t>查看指定接口所属区域：</w:t>
+      </w:r>
+      <w:r>
+        <w:t xml:space="preserve"> firewall-cmd --get-zone-of-interface=eth0</w:t>
+      </w:r>
+    </w:p>
+    <w:p>
+      <w:r>
+        <w:t>拒绝所有包：</w:t>
+      </w:r>
+      <w:r>
+        <w:t>firewall-cmd --panic-on</w:t>
+      </w:r>
+    </w:p>
+    <w:p>
+      <w:r>
+        <w:t>取消拒绝状态：</w:t>
+      </w:r>
+      <w:r>
+        <w:t xml:space="preserve"> firewall-cmd --panic-off</w:t>
+      </w:r>
+    </w:p>
+    <w:p>
+      <w:pPr>
+        <w:rPr>
+          <w:lang w:eastAsia="zh-CN"/>
+        </w:rPr>
+      </w:pPr>
+      <w:r>
+        <w:t>查看是否拒绝：</w:t>
+      </w:r>
+      <w:r>
+        <w:t xml:space="preserve"> firewall-cmd --query-panic</w:t>
+      </w:r>
+    </w:p>
+    <w:p>
+      <w:r>
+        <w:t>那怎么开启一个端口呢</w:t>
+      </w:r>
+    </w:p>
+    <w:p>
+      <w:r>
+        <w:t>添加</w:t>
+      </w:r>
+      <w:r>
+        <w:t>firewall-cmd --zone=public --add-port=</w:t>
+      </w:r>
+      <w:r>
+        <w:t>80/tcp --permanent</w:t>
+      </w:r>
       <w:r>
         <w:t> </w:t>
       </w:r>
-    </w:p>
-    <w:p>
-      <w:r>
-        <w:t>停止：</w:t>
-      </w:r>
-      <w:r>
-        <w:t xml:space="preserve"> </w:t>
-      </w:r>
-      <w:proofErr w:type="spellStart"/>
-      <w:proofErr w:type="gramStart"/>
-      <w:r>
-        <w:t>systemctl</w:t>
-      </w:r>
-      <w:proofErr w:type="spellEnd"/>
-      <w:proofErr w:type="gramEnd"/>
-      <w:r>
-        <w:t xml:space="preserve"> disable </w:t>
-      </w:r>
-      <w:proofErr w:type="spellStart"/>
-      <w:r>
-        <w:t>firewalld</w:t>
-      </w:r>
-      <w:proofErr w:type="spellEnd"/>
-    </w:p>
-    <w:p>
-      <w:pPr>
-        <w:rPr>
-          <w:lang w:eastAsia="zh-CN"/>
-        </w:rPr>
-      </w:pPr>
-      <w:r>
-        <w:t>禁用：</w:t>
-      </w:r>
-      <w:r>
-        <w:t xml:space="preserve"> </w:t>
-      </w:r>
-      <w:proofErr w:type="spellStart"/>
-      <w:proofErr w:type="gramStart"/>
-      <w:r>
-        <w:t>systemctl</w:t>
-      </w:r>
-      <w:proofErr w:type="spellEnd"/>
-      <w:proofErr w:type="gramEnd"/>
-      <w:r>
-        <w:t xml:space="preserve"> stop </w:t>
-      </w:r>
-      <w:proofErr w:type="spellStart"/>
-      <w:r>
-        <w:t>firewalld</w:t>
-      </w:r>
-      <w:proofErr w:type="spellEnd"/>
-    </w:p>
-    <w:p>
-      <w:r>
-        <w:t>2.systemctl</w:t>
-      </w:r>
-      <w:r>
-        <w:t>是</w:t>
-      </w:r>
-      <w:r>
-        <w:t>CentOS7</w:t>
-      </w:r>
-      <w:r>
-        <w:t>的服务管理工具中主要的工具，它融合之前</w:t>
-      </w:r>
-      <w:r>
-        <w:t>service</w:t>
-      </w:r>
-      <w:r>
-        <w:t>和</w:t>
-      </w:r>
-      <w:proofErr w:type="spellStart"/>
-      <w:r>
-        <w:t>chkconfig</w:t>
-      </w:r>
-      <w:proofErr w:type="spellEnd"/>
-      <w:r>
-        <w:t>的功能于一体。</w:t>
-      </w:r>
-    </w:p>
-    <w:p>
-      <w:r>
-        <w:t>启动一个服务：</w:t>
-      </w:r>
-      <w:proofErr w:type="spellStart"/>
-      <w:r>
-        <w:t>systemctl</w:t>
-      </w:r>
-      <w:proofErr w:type="spellEnd"/>
-      <w:r>
-        <w:t xml:space="preserve"> start </w:t>
-      </w:r>
-      <w:proofErr w:type="spellStart"/>
-      <w:r>
-        <w:t>firewalld.service</w:t>
-      </w:r>
-      <w:proofErr w:type="spellEnd"/>
-      <w:r>
-        <w:br/>
-      </w:r>
-      <w:r>
-        <w:t>关闭一个服务：</w:t>
-      </w:r>
-      <w:proofErr w:type="spellStart"/>
-      <w:r>
-        <w:t>systemctl</w:t>
-      </w:r>
-      <w:proofErr w:type="spellEnd"/>
-      <w:r>
-        <w:t xml:space="preserve"> stop </w:t>
-      </w:r>
-      <w:proofErr w:type="spellStart"/>
-      <w:r>
-        <w:t>firewalld.service</w:t>
-      </w:r>
-      <w:proofErr w:type="spellEnd"/>
-      <w:r>
-        <w:br/>
-      </w:r>
-      <w:r>
-        <w:t>重启一个服务：</w:t>
-      </w:r>
-      <w:proofErr w:type="spellStart"/>
-      <w:r>
-        <w:t>systemctl</w:t>
-      </w:r>
-      <w:proofErr w:type="spellEnd"/>
-      <w:r>
-        <w:t xml:space="preserve"> restart </w:t>
-      </w:r>
-      <w:proofErr w:type="spellStart"/>
-      <w:r>
-        <w:t>firewalld.service</w:t>
-      </w:r>
-      <w:proofErr w:type="spellEnd"/>
-      <w:r>
-        <w:br/>
-      </w:r>
-      <w:r>
-        <w:t>显示一个服务的状态：</w:t>
-      </w:r>
-      <w:proofErr w:type="spellStart"/>
-      <w:r>
-        <w:t>systemctl</w:t>
-      </w:r>
-      <w:proofErr w:type="spellEnd"/>
-      <w:r>
-        <w:t xml:space="preserve"> status </w:t>
-      </w:r>
-      <w:proofErr w:type="spellStart"/>
-      <w:r>
-        <w:t>firewalld.service</w:t>
-      </w:r>
-      <w:proofErr w:type="spellEnd"/>
-      <w:r>
-        <w:br/>
-      </w:r>
-      <w:r>
-        <w:t>在开机时启用一个服务：</w:t>
-      </w:r>
-      <w:proofErr w:type="spellStart"/>
-      <w:r>
-        <w:t>systemctl</w:t>
-      </w:r>
-      <w:proofErr w:type="spellEnd"/>
-      <w:r>
-        <w:t xml:space="preserve"> enable </w:t>
-      </w:r>
-      <w:proofErr w:type="spellStart"/>
-      <w:r>
-        <w:t>firewalld.service</w:t>
-      </w:r>
-      <w:proofErr w:type="spellEnd"/>
-      <w:r>
-        <w:br/>
-      </w:r>
-      <w:r>
-        <w:t>在开机时禁用一个服务：</w:t>
-      </w:r>
-      <w:proofErr w:type="spellStart"/>
-      <w:r>
-        <w:t>systemctl</w:t>
-      </w:r>
-      <w:proofErr w:type="spellEnd"/>
-      <w:r>
-        <w:t xml:space="preserve"> disable </w:t>
-      </w:r>
-      <w:proofErr w:type="spellStart"/>
-      <w:r>
-        <w:t>firewalld.service</w:t>
-      </w:r>
-      <w:proofErr w:type="spellEnd"/>
-      <w:r>
-        <w:br/>
-      </w:r>
-      <w:r>
-        <w:t>查看服务是否开机启动：</w:t>
-      </w:r>
-      <w:proofErr w:type="spellStart"/>
-      <w:r>
-        <w:t>systemctl</w:t>
-      </w:r>
-      <w:proofErr w:type="spellEnd"/>
-      <w:r>
-        <w:t xml:space="preserve"> is-enabled </w:t>
-      </w:r>
-      <w:proofErr w:type="spellStart"/>
-      <w:r>
-        <w:t>firewalld.service</w:t>
-      </w:r>
-      <w:proofErr w:type="spellEnd"/>
-      <w:r>
-        <w:br/>
-      </w:r>
-      <w:r>
-        <w:t>查看已启动的服务列表：</w:t>
-      </w:r>
-      <w:proofErr w:type="spellStart"/>
-      <w:r>
-        <w:t>systemctl</w:t>
-      </w:r>
-      <w:proofErr w:type="spellEnd"/>
-      <w:r>
-        <w:t xml:space="preserve"> </w:t>
-      </w:r>
-      <w:proofErr w:type="spellStart"/>
-      <w:r>
-        <w:t>list-unit-files|grep</w:t>
-      </w:r>
-      <w:proofErr w:type="spellEnd"/>
-      <w:r>
-        <w:t xml:space="preserve"> enabled</w:t>
-      </w:r>
-      <w:r>
-        <w:br/>
-      </w:r>
-      <w:r>
-        <w:t>查看启动失败的服务列表：</w:t>
-      </w:r>
-      <w:proofErr w:type="spellStart"/>
-      <w:proofErr w:type="gramStart"/>
-      <w:r>
-        <w:t>systemctl</w:t>
-      </w:r>
-      <w:proofErr w:type="spellEnd"/>
-      <w:proofErr w:type="gramEnd"/>
-      <w:r>
-        <w:t xml:space="preserve"> --failed</w:t>
-      </w:r>
-    </w:p>
-    <w:p>
-      <w:r>
-        <w:t>3.</w:t>
-      </w:r>
-      <w:r>
-        <w:t>配置</w:t>
-      </w:r>
-      <w:proofErr w:type="spellStart"/>
-      <w:r>
-        <w:t>firewalld-cmd</w:t>
-      </w:r>
-      <w:proofErr w:type="spellEnd"/>
-    </w:p>
-    <w:p>
-      <w:r>
-        <w:t>查看版本：</w:t>
-      </w:r>
-      <w:r>
-        <w:t xml:space="preserve"> </w:t>
-      </w:r>
-      <w:proofErr w:type="gramStart"/>
-      <w:r>
-        <w:t>firewall-</w:t>
-      </w:r>
-      <w:proofErr w:type="spellStart"/>
-      <w:r>
-        <w:t>cmd</w:t>
-      </w:r>
-      <w:proofErr w:type="spellEnd"/>
-      <w:proofErr w:type="gramEnd"/>
-      <w:r>
-        <w:t xml:space="preserve"> --version</w:t>
-      </w:r>
-    </w:p>
-    <w:p>
-      <w:r>
-        <w:t>查看帮助：</w:t>
-      </w:r>
-      <w:r>
-        <w:t xml:space="preserve"> </w:t>
-      </w:r>
-      <w:proofErr w:type="gramStart"/>
-      <w:r>
-        <w:t>firewall-</w:t>
-      </w:r>
-      <w:proofErr w:type="spellStart"/>
-      <w:r>
-        <w:t>cmd</w:t>
-      </w:r>
-      <w:proofErr w:type="spellEnd"/>
-      <w:proofErr w:type="gramEnd"/>
-      <w:r>
-        <w:t xml:space="preserve"> --help</w:t>
-      </w:r>
-    </w:p>
-    <w:p>
-      <w:r>
-        <w:t>显示状态：</w:t>
-      </w:r>
-      <w:r>
-        <w:t xml:space="preserve"> </w:t>
-      </w:r>
-      <w:proofErr w:type="gramStart"/>
-      <w:r>
-        <w:t>firewall-</w:t>
-      </w:r>
-      <w:proofErr w:type="spellStart"/>
-      <w:r>
-        <w:t>cmd</w:t>
-      </w:r>
-      <w:proofErr w:type="spellEnd"/>
-      <w:proofErr w:type="gramEnd"/>
-      <w:r>
-        <w:t xml:space="preserve"> --state</w:t>
-      </w:r>
-    </w:p>
-    <w:p>
-      <w:r>
-        <w:t>查看所有打开的端口：</w:t>
-      </w:r>
-      <w:r>
-        <w:t xml:space="preserve"> </w:t>
-      </w:r>
-      <w:proofErr w:type="gramStart"/>
-      <w:r>
-        <w:t>firewall-</w:t>
-      </w:r>
-      <w:proofErr w:type="spellStart"/>
-      <w:r>
-        <w:t>cmd</w:t>
-      </w:r>
-      <w:proofErr w:type="spellEnd"/>
-      <w:proofErr w:type="gramEnd"/>
-      <w:r>
-        <w:t xml:space="preserve"> --zone=public --list-ports</w:t>
-      </w:r>
-    </w:p>
-    <w:p>
-      <w:r>
-        <w:t>更新防火墙规则：</w:t>
-      </w:r>
-      <w:r>
-        <w:t xml:space="preserve"> </w:t>
-      </w:r>
-      <w:proofErr w:type="gramStart"/>
-      <w:r>
-        <w:t>firewall-</w:t>
-      </w:r>
-      <w:proofErr w:type="spellStart"/>
-      <w:r>
-        <w:t>cmd</w:t>
-      </w:r>
-      <w:proofErr w:type="spellEnd"/>
-      <w:proofErr w:type="gramEnd"/>
-      <w:r>
-        <w:t xml:space="preserve"> --reload</w:t>
-      </w:r>
-    </w:p>
-    <w:p>
-      <w:r>
-        <w:t>查看区域信息</w:t>
-      </w:r>
-      <w:r>
-        <w:t>:  </w:t>
-      </w:r>
-      <w:proofErr w:type="gramStart"/>
-      <w:r>
-        <w:t>firewall-</w:t>
-      </w:r>
-      <w:proofErr w:type="spellStart"/>
-      <w:r>
-        <w:t>cmd</w:t>
-      </w:r>
-      <w:proofErr w:type="spellEnd"/>
-      <w:proofErr w:type="gramEnd"/>
-      <w:r>
-        <w:t xml:space="preserve"> --get-active-zones</w:t>
-      </w:r>
-    </w:p>
-    <w:p>
-      <w:r>
-        <w:t>查看指定接口所属区域：</w:t>
-      </w:r>
-      <w:r>
-        <w:t xml:space="preserve"> </w:t>
-      </w:r>
-      <w:proofErr w:type="gramStart"/>
-      <w:r>
-        <w:t>firewall-</w:t>
-      </w:r>
-      <w:proofErr w:type="spellStart"/>
-      <w:r>
-        <w:t>cmd</w:t>
-      </w:r>
-      <w:proofErr w:type="spellEnd"/>
-      <w:proofErr w:type="gramEnd"/>
-      <w:r>
-        <w:t xml:space="preserve"> --get-zone-of-interface=eth0</w:t>
-      </w:r>
-    </w:p>
-    <w:p>
-      <w:r>
-        <w:t>拒绝所有包：</w:t>
-      </w:r>
-      <w:proofErr w:type="gramStart"/>
-      <w:r>
-        <w:t>firewall-</w:t>
-      </w:r>
-      <w:proofErr w:type="spellStart"/>
-      <w:r>
-        <w:t>cmd</w:t>
-      </w:r>
-      <w:proofErr w:type="spellEnd"/>
-      <w:proofErr w:type="gramEnd"/>
-      <w:r>
-        <w:t xml:space="preserve"> --panic-on</w:t>
-      </w:r>
-    </w:p>
-    <w:p>
-      <w:r>
-        <w:t>取消拒绝状态：</w:t>
-      </w:r>
-      <w:r>
-        <w:t xml:space="preserve"> </w:t>
-      </w:r>
-      <w:proofErr w:type="gramStart"/>
-      <w:r>
-        <w:t>firewall-</w:t>
-      </w:r>
-      <w:proofErr w:type="spellStart"/>
-      <w:r>
-        <w:t>cmd</w:t>
-      </w:r>
-      <w:proofErr w:type="spellEnd"/>
-      <w:proofErr w:type="gramEnd"/>
-      <w:r>
-        <w:t xml:space="preserve"> --panic-off</w:t>
-      </w:r>
-    </w:p>
-    <w:p>
-      <w:pPr>
-        <w:rPr>
-          <w:lang w:eastAsia="zh-CN"/>
-        </w:rPr>
-      </w:pPr>
-      <w:r>
-        <w:t>查看是否拒绝：</w:t>
-      </w:r>
-      <w:r>
-        <w:t xml:space="preserve"> </w:t>
-      </w:r>
-      <w:proofErr w:type="gramStart"/>
-      <w:r>
-        <w:t>firewall-</w:t>
-      </w:r>
-      <w:proofErr w:type="spellStart"/>
-      <w:r>
-        <w:t>cmd</w:t>
-      </w:r>
-      <w:proofErr w:type="spellEnd"/>
-      <w:proofErr w:type="gramEnd"/>
-      <w:r>
-        <w:t xml:space="preserve"> --query-panic</w:t>
-      </w:r>
-    </w:p>
-    <w:p>
-      <w:proofErr w:type="gramStart"/>
-      <w:r>
-        <w:t>那怎么</w:t>
-      </w:r>
-      <w:proofErr w:type="gramEnd"/>
-      <w:r>
-        <w:t>开启一个端口呢</w:t>
-      </w:r>
-    </w:p>
-    <w:p>
-      <w:r>
-        <w:t>添加</w:t>
-      </w:r>
-      <w:r>
-        <w:t>firewall-</w:t>
-      </w:r>
-      <w:proofErr w:type="spellStart"/>
-      <w:r>
-        <w:t>cmd</w:t>
-      </w:r>
-      <w:proofErr w:type="spellEnd"/>
-      <w:r>
-        <w:t> --zone=public --add-port=</w:t>
-      </w:r>
-      <w:r>
-        <w:t>80/</w:t>
-      </w:r>
-      <w:proofErr w:type="spellStart"/>
-      <w:r>
-        <w:t>tcp</w:t>
-      </w:r>
-      <w:proofErr w:type="spellEnd"/>
-      <w:r>
-        <w:t> --permanent</w:t>
-      </w:r>
-      <w:r>
-        <w:t> </w:t>
-      </w:r>
       <w:r>
         <w:t>（</w:t>
       </w:r>
       <w:r>
-        <w:t>--</w:t>
-      </w:r>
-      <w:proofErr w:type="spellStart"/>
-      <w:r>
-        <w:t>permanent</w:t>
-      </w:r>
-      <w:proofErr w:type="spellEnd"/>
+        <w:t>--permanent</w:t>
+      </w:r>
       <w:r>
         <w:t>永久生效，没有重启后失效）</w:t>
       </w:r>
@@ -762,15 +423,7 @@
         <w:t>重新载入</w:t>
       </w:r>
       <w:r>
-        <w:t>firewall-</w:t>
-      </w:r>
-      <w:proofErr w:type="spellStart"/>
-      <w:r>
-        <w:t>cmd</w:t>
-      </w:r>
-      <w:proofErr w:type="spellEnd"/>
-      <w:r>
-        <w:t> --reload</w:t>
+        <w:t>firewall-cmd --reload</w:t>
       </w:r>
     </w:p>
     <w:p>
@@ -778,21 +431,8 @@
         <w:t>查看</w:t>
       </w:r>
       <w:r>
-        <w:t>firewall-</w:t>
-      </w:r>
-      <w:proofErr w:type="spellStart"/>
-      <w:r>
-        <w:t>cmd</w:t>
-      </w:r>
-      <w:proofErr w:type="spellEnd"/>
-      <w:r>
-        <w:t> --zone= public --query-port=80/</w:t>
-      </w:r>
-      <w:proofErr w:type="spellStart"/>
-      <w:r>
-        <w:t>tcp</w:t>
-      </w:r>
-      <w:proofErr w:type="spellEnd"/>
+        <w:t>firewall-cmd --zone= public --query-port=80/tcp</w:t>
+      </w:r>
     </w:p>
     <w:p>
       <w:pPr>
@@ -804,23 +444,7 @@
         <w:t>删除</w:t>
       </w:r>
       <w:r>
-        <w:t>firewall-</w:t>
-      </w:r>
-      <w:proofErr w:type="spellStart"/>
-      <w:r>
-        <w:t>cmd</w:t>
-      </w:r>
-      <w:proofErr w:type="spellEnd"/>
-      <w:r>
-        <w:t> --zone= public --remove-port=80/</w:t>
-      </w:r>
-      <w:proofErr w:type="spellStart"/>
-      <w:r>
-        <w:t>tcp</w:t>
-      </w:r>
-      <w:proofErr w:type="spellEnd"/>
-      <w:r>
-        <w:t> </w:t>
+        <w:t>firewall-cmd --zone= public --remove-port=80/tcp </w:t>
       </w:r>
       <w:r>
         <w:t>–</w:t>
@@ -1030,21 +654,12 @@
           <w:lang w:eastAsia="zh-CN"/>
         </w:rPr>
       </w:pPr>
-      <w:proofErr w:type="spellStart"/>
-      <w:r>
-        <w:rPr>
-          <w:rFonts w:hint="eastAsia"/>
-          <w:lang w:eastAsia="zh-CN"/>
-        </w:rPr>
-        <w:t>sh</w:t>
-      </w:r>
-      <w:proofErr w:type="spellEnd"/>
-      <w:r>
-        <w:rPr>
-          <w:rFonts w:hint="eastAsia"/>
-          <w:lang w:eastAsia="zh-CN"/>
-        </w:rPr>
-        <w:t xml:space="preserve"> ./</w:t>
+      <w:r>
+        <w:rPr>
+          <w:rFonts w:hint="eastAsia"/>
+          <w:lang w:eastAsia="zh-CN"/>
+        </w:rPr>
+        <w:t>sh ./</w:t>
       </w:r>
       <w:r>
         <w:rPr>
@@ -1211,7 +826,6 @@
           <w:lang w:eastAsia="zh-CN"/>
         </w:rPr>
       </w:pPr>
-      <w:proofErr w:type="spellStart"/>
       <w:r>
         <w:rPr>
           <w:rFonts w:hint="eastAsia"/>
@@ -1219,7 +833,6 @@
         </w:rPr>
         <w:t>sh</w:t>
       </w:r>
-      <w:proofErr w:type="spellEnd"/>
       <w:r>
         <w:rPr>
           <w:rFonts w:hint="eastAsia"/>
@@ -1269,7 +882,6 @@
         </w:rPr>
         <w:t>对应的</w:t>
       </w:r>
-      <w:proofErr w:type="spellStart"/>
       <w:r>
         <w:rPr>
           <w:rFonts w:hint="eastAsia"/>
@@ -1277,7 +889,6 @@
         </w:rPr>
         <w:t>Scipts</w:t>
       </w:r>
-      <w:proofErr w:type="spellEnd"/>
       <w:r>
         <w:rPr>
           <w:rFonts w:hint="eastAsia"/>
@@ -1490,111 +1101,132 @@
           <w:szCs w:val="18"/>
         </w:rPr>
       </w:pPr>
-      <w:proofErr w:type="gramStart"/>
       <w:r>
         <w:rPr>
           <w:rFonts w:eastAsiaTheme="minorEastAsia"/>
           <w:sz w:val="18"/>
           <w:szCs w:val="18"/>
         </w:rPr>
-        <w:t>#!/</w:t>
-      </w:r>
-      <w:proofErr w:type="gramEnd"/>
-      <w:r>
+        <w:t xml:space="preserve">#!/bin/bash </w:t>
+      </w:r>
+    </w:p>
+    <w:p>
+      <w:pPr>
         <w:rPr>
           <w:rFonts w:eastAsiaTheme="minorEastAsia"/>
           <w:sz w:val="18"/>
           <w:szCs w:val="18"/>
         </w:rPr>
-        <w:t xml:space="preserve">bin/bash </w:t>
-      </w:r>
-    </w:p>
-    <w:p>
-      <w:pPr>
+      </w:pPr>
+      <w:r>
         <w:rPr>
           <w:rFonts w:eastAsiaTheme="minorEastAsia"/>
           <w:sz w:val="18"/>
           <w:szCs w:val="18"/>
         </w:rPr>
-      </w:pPr>
-      <w:r>
+        <w:t xml:space="preserve"># Program: </w:t>
+      </w:r>
+    </w:p>
+    <w:p>
+      <w:pPr>
         <w:rPr>
           <w:rFonts w:eastAsiaTheme="minorEastAsia"/>
           <w:sz w:val="18"/>
           <w:szCs w:val="18"/>
         </w:rPr>
-        <w:t xml:space="preserve"># Program: </w:t>
-      </w:r>
-    </w:p>
-    <w:p>
-      <w:pPr>
+      </w:pPr>
+      <w:r>
         <w:rPr>
           <w:rFonts w:eastAsiaTheme="minorEastAsia"/>
           <w:sz w:val="18"/>
           <w:szCs w:val="18"/>
         </w:rPr>
-      </w:pPr>
-      <w:r>
+        <w:t># My study project</w:t>
+      </w:r>
+    </w:p>
+    <w:p>
+      <w:pPr>
         <w:rPr>
           <w:rFonts w:eastAsiaTheme="minorEastAsia"/>
           <w:sz w:val="18"/>
           <w:szCs w:val="18"/>
         </w:rPr>
-        <w:t xml:space="preserve"># </w:t>
-      </w:r>
-      <w:proofErr w:type="gramStart"/>
+      </w:pPr>
       <w:r>
         <w:rPr>
           <w:rFonts w:eastAsiaTheme="minorEastAsia"/>
           <w:sz w:val="18"/>
           <w:szCs w:val="18"/>
         </w:rPr>
-        <w:t>My</w:t>
-      </w:r>
-      <w:proofErr w:type="gramEnd"/>
-      <w:r>
+        <w:lastRenderedPageBreak/>
+        <w:t xml:space="preserve"># PATH=/bin:/sbin:/usr/bin:/usr/sbin:/usr/local/bin:/usr/local/sbin:~/bin </w:t>
+      </w:r>
+    </w:p>
+    <w:p>
+      <w:pPr>
         <w:rPr>
           <w:rFonts w:eastAsiaTheme="minorEastAsia"/>
           <w:sz w:val="18"/>
           <w:szCs w:val="18"/>
         </w:rPr>
-        <w:t xml:space="preserve"> study project</w:t>
-      </w:r>
-    </w:p>
-    <w:p>
-      <w:pPr>
+      </w:pPr>
+      <w:r>
         <w:rPr>
           <w:rFonts w:eastAsiaTheme="minorEastAsia"/>
           <w:sz w:val="18"/>
           <w:szCs w:val="18"/>
         </w:rPr>
-      </w:pPr>
-      <w:r>
+        <w:t xml:space="preserve"># export PATH </w:t>
+      </w:r>
+    </w:p>
+    <w:p>
+      <w:pPr>
         <w:rPr>
           <w:rFonts w:eastAsiaTheme="minorEastAsia"/>
           <w:sz w:val="18"/>
           <w:szCs w:val="18"/>
         </w:rPr>
-        <w:lastRenderedPageBreak/>
-        <w:t># PATH=/bin</w:t>
-      </w:r>
-      <w:proofErr w:type="gramStart"/>
-      <w:r>
+      </w:pPr>
+      <w:r>
+        <w:rPr>
+          <w:rFonts w:eastAsiaTheme="minorEastAsia" w:hint="eastAsia"/>
+          <w:sz w:val="18"/>
+          <w:szCs w:val="18"/>
+        </w:rPr>
+        <w:t>##########################</w:t>
+      </w:r>
+      <w:r>
+        <w:rPr>
+          <w:rFonts w:eastAsiaTheme="minorEastAsia" w:hint="eastAsia"/>
+          <w:sz w:val="18"/>
+          <w:szCs w:val="18"/>
+        </w:rPr>
+        <w:t>例</w:t>
+      </w:r>
+      <w:r>
+        <w:rPr>
+          <w:rFonts w:eastAsiaTheme="minorEastAsia" w:hint="eastAsia"/>
+          <w:sz w:val="18"/>
+          <w:szCs w:val="18"/>
+        </w:rPr>
+        <w:t>#################################</w:t>
+      </w:r>
+    </w:p>
+    <w:p>
+      <w:pPr>
         <w:rPr>
           <w:rFonts w:eastAsiaTheme="minorEastAsia"/>
           <w:sz w:val="18"/>
           <w:szCs w:val="18"/>
         </w:rPr>
-        <w:t>:/</w:t>
-      </w:r>
-      <w:proofErr w:type="gramEnd"/>
+      </w:pPr>
       <w:r>
         <w:rPr>
           <w:rFonts w:eastAsiaTheme="minorEastAsia"/>
           <w:sz w:val="18"/>
           <w:szCs w:val="18"/>
         </w:rPr>
-        <w:t xml:space="preserve">sbin:/usr/bin:/usr/sbin:/usr/local/bin:/usr/local/sbin:~/bin </w:t>
+        <w:t>echo -e "My test!"</w:t>
       </w:r>
     </w:p>
     <w:p>
@@ -1611,41 +1243,97 @@
           <w:sz w:val="18"/>
           <w:szCs w:val="18"/>
         </w:rPr>
-        <w:t xml:space="preserve"># </w:t>
-      </w:r>
-      <w:proofErr w:type="gramStart"/>
+        <w:t xml:space="preserve">read -p "Please input your first name: " firstname # </w:t>
+      </w:r>
+      <w:r>
+        <w:rPr>
+          <w:rFonts w:eastAsiaTheme="minorEastAsia" w:hint="eastAsia"/>
+          <w:sz w:val="18"/>
+          <w:szCs w:val="18"/>
+        </w:rPr>
+        <w:t>提示使用者输入</w:t>
+      </w:r>
       <w:r>
         <w:rPr>
           <w:rFonts w:eastAsiaTheme="minorEastAsia"/>
           <w:sz w:val="18"/>
           <w:szCs w:val="18"/>
         </w:rPr>
-        <w:t>export</w:t>
-      </w:r>
-      <w:proofErr w:type="gramEnd"/>
-      <w:r>
+        <w:t xml:space="preserve"> </w:t>
+      </w:r>
+    </w:p>
+    <w:p>
+      <w:pPr>
         <w:rPr>
           <w:rFonts w:eastAsiaTheme="minorEastAsia"/>
           <w:sz w:val="18"/>
           <w:szCs w:val="18"/>
         </w:rPr>
-        <w:t xml:space="preserve"> PATH </w:t>
-      </w:r>
-    </w:p>
-    <w:p>
-      <w:pPr>
+      </w:pPr>
+      <w:r>
         <w:rPr>
           <w:rFonts w:eastAsiaTheme="minorEastAsia"/>
           <w:sz w:val="18"/>
           <w:szCs w:val="18"/>
         </w:rPr>
-      </w:pPr>
+        <w:t xml:space="preserve">read -p "Please input your last name: " lastname # </w:t>
+      </w:r>
       <w:r>
         <w:rPr>
           <w:rFonts w:eastAsiaTheme="minorEastAsia" w:hint="eastAsia"/>
           <w:sz w:val="18"/>
           <w:szCs w:val="18"/>
         </w:rPr>
+        <w:t>提示使用者输入</w:t>
+      </w:r>
+      <w:r>
+        <w:rPr>
+          <w:rFonts w:eastAsiaTheme="minorEastAsia"/>
+          <w:sz w:val="18"/>
+          <w:szCs w:val="18"/>
+        </w:rPr>
+        <w:t xml:space="preserve"> </w:t>
+      </w:r>
+    </w:p>
+    <w:p>
+      <w:pPr>
+        <w:rPr>
+          <w:rFonts w:eastAsiaTheme="minorEastAsia"/>
+          <w:sz w:val="18"/>
+          <w:szCs w:val="18"/>
+        </w:rPr>
+      </w:pPr>
+      <w:r>
+        <w:rPr>
+          <w:rFonts w:eastAsiaTheme="minorEastAsia"/>
+          <w:sz w:val="18"/>
+          <w:szCs w:val="18"/>
+        </w:rPr>
+        <w:t xml:space="preserve">echo -e "Your full name is: $firstname $lastname" # </w:t>
+      </w:r>
+      <w:r>
+        <w:rPr>
+          <w:rFonts w:eastAsiaTheme="minorEastAsia" w:hint="eastAsia"/>
+          <w:sz w:val="18"/>
+          <w:szCs w:val="18"/>
+        </w:rPr>
+        <w:t>结果由屏幕输出</w:t>
+      </w:r>
+    </w:p>
+    <w:p>
+      <w:pPr>
+        <w:rPr>
+          <w:rFonts w:eastAsiaTheme="minorEastAsia"/>
+          <w:sz w:val="18"/>
+          <w:szCs w:val="18"/>
+        </w:rPr>
+      </w:pPr>
+      <w:r>
+        <w:rPr>
+          <w:rFonts w:eastAsiaTheme="minorEastAsia" w:hint="eastAsia"/>
+          <w:sz w:val="18"/>
+          <w:szCs w:val="18"/>
+        </w:rPr>
         <w:t>##########################</w:t>
       </w:r>
       <w:r>
@@ -1673,795 +1361,428 @@
           <w:szCs w:val="18"/>
         </w:rPr>
       </w:pPr>
-      <w:proofErr w:type="gramStart"/>
       <w:r>
         <w:rPr>
           <w:rFonts w:eastAsiaTheme="minorEastAsia"/>
           <w:sz w:val="18"/>
           <w:szCs w:val="18"/>
         </w:rPr>
-        <w:t>echo</w:t>
-      </w:r>
-      <w:proofErr w:type="gramEnd"/>
-      <w:r>
+        <w:t>echo -e "Use touch command to create different file by date"</w:t>
+      </w:r>
+    </w:p>
+    <w:p>
+      <w:pPr>
         <w:rPr>
           <w:rFonts w:eastAsiaTheme="minorEastAsia"/>
           <w:sz w:val="18"/>
           <w:szCs w:val="18"/>
         </w:rPr>
-        <w:t xml:space="preserve"> -e "My test!"</w:t>
-      </w:r>
-    </w:p>
-    <w:p>
-      <w:pPr>
+      </w:pPr>
+      <w:r>
         <w:rPr>
           <w:rFonts w:eastAsiaTheme="minorEastAsia"/>
           <w:sz w:val="18"/>
           <w:szCs w:val="18"/>
         </w:rPr>
-      </w:pPr>
+        <w:t xml:space="preserve">read -p "Please input your last name: " filename # </w:t>
+      </w:r>
+      <w:r>
+        <w:rPr>
+          <w:rFonts w:eastAsiaTheme="minorEastAsia" w:hint="eastAsia"/>
+          <w:sz w:val="18"/>
+          <w:szCs w:val="18"/>
+        </w:rPr>
+        <w:t>提示使用者输入</w:t>
+      </w:r>
       <w:r>
         <w:rPr>
           <w:rFonts w:eastAsiaTheme="minorEastAsia"/>
           <w:sz w:val="18"/>
           <w:szCs w:val="18"/>
         </w:rPr>
-        <w:t xml:space="preserve">read -p "Please input your first name: " </w:t>
-      </w:r>
-      <w:proofErr w:type="spellStart"/>
-      <w:r>
+        <w:t xml:space="preserve"> </w:t>
+      </w:r>
+    </w:p>
+    <w:p>
+      <w:pPr>
         <w:rPr>
           <w:rFonts w:eastAsiaTheme="minorEastAsia"/>
           <w:sz w:val="18"/>
           <w:szCs w:val="18"/>
         </w:rPr>
-        <w:t>firstname</w:t>
-      </w:r>
-      <w:proofErr w:type="spellEnd"/>
+      </w:pPr>
       <w:r>
         <w:rPr>
           <w:rFonts w:eastAsiaTheme="minorEastAsia"/>
           <w:sz w:val="18"/>
           <w:szCs w:val="18"/>
         </w:rPr>
-        <w:t xml:space="preserve"> # </w:t>
+        <w:t>date1=$(date --date='1 days ago' +%Y%m%d)</w:t>
+      </w:r>
+    </w:p>
+    <w:p>
+      <w:pPr>
+        <w:rPr>
+          <w:rFonts w:eastAsiaTheme="minorEastAsia"/>
+          <w:sz w:val="18"/>
+          <w:szCs w:val="18"/>
+        </w:rPr>
+      </w:pPr>
+      <w:r>
+        <w:rPr>
+          <w:rFonts w:eastAsiaTheme="minorEastAsia"/>
+          <w:sz w:val="18"/>
+          <w:szCs w:val="18"/>
+        </w:rPr>
+        <w:t>date2=$(date +%Y%m%d)</w:t>
+      </w:r>
+    </w:p>
+    <w:p>
+      <w:pPr>
+        <w:rPr>
+          <w:rFonts w:eastAsiaTheme="minorEastAsia"/>
+          <w:sz w:val="18"/>
+          <w:szCs w:val="18"/>
+        </w:rPr>
+      </w:pPr>
+      <w:r>
+        <w:rPr>
+          <w:rFonts w:eastAsiaTheme="minorEastAsia"/>
+          <w:sz w:val="18"/>
+          <w:szCs w:val="18"/>
+        </w:rPr>
+        <w:t>touch "$filename$date1"</w:t>
+      </w:r>
+    </w:p>
+    <w:p>
+      <w:pPr>
+        <w:rPr>
+          <w:rFonts w:eastAsiaTheme="minorEastAsia"/>
+          <w:sz w:val="18"/>
+          <w:szCs w:val="18"/>
+        </w:rPr>
+      </w:pPr>
+      <w:r>
+        <w:rPr>
+          <w:rFonts w:eastAsiaTheme="minorEastAsia"/>
+          <w:sz w:val="18"/>
+          <w:szCs w:val="18"/>
+        </w:rPr>
+        <w:t>touch "$filename$date2"</w:t>
+      </w:r>
+    </w:p>
+    <w:p>
+      <w:pPr>
+        <w:rPr>
+          <w:rFonts w:eastAsiaTheme="minorEastAsia"/>
+          <w:sz w:val="18"/>
+          <w:szCs w:val="18"/>
+          <w:lang w:eastAsia="zh-CN"/>
+        </w:rPr>
+      </w:pPr>
+      <w:r>
+        <w:rPr>
+          <w:rFonts w:eastAsiaTheme="minorEastAsia"/>
+          <w:sz w:val="18"/>
+          <w:szCs w:val="18"/>
+          <w:lang w:eastAsia="zh-CN"/>
+        </w:rPr>
+        <w:t>exit 0 #</w:t>
       </w:r>
       <w:r>
         <w:rPr>
           <w:rFonts w:eastAsiaTheme="minorEastAsia" w:hint="eastAsia"/>
           <w:sz w:val="18"/>
           <w:szCs w:val="18"/>
-        </w:rPr>
-        <w:t>提示使用者输入</w:t>
+          <w:lang w:eastAsia="zh-CN"/>
+        </w:rPr>
+        <w:t>说明这个脚本离开的时候回传一个</w:t>
       </w:r>
       <w:r>
         <w:rPr>
           <w:rFonts w:eastAsiaTheme="minorEastAsia"/>
           <w:sz w:val="18"/>
           <w:szCs w:val="18"/>
+          <w:lang w:eastAsia="zh-CN"/>
+        </w:rPr>
+        <w:t>0</w:t>
+      </w:r>
+    </w:p>
+    <w:p>
+      <w:pPr>
+        <w:pStyle w:val="1"/>
+        <w:rPr>
+          <w:rFonts w:eastAsia="宋体"/>
+          <w:lang w:eastAsia="zh-CN"/>
+        </w:rPr>
+      </w:pPr>
+      <w:r>
+        <w:rPr>
+          <w:rFonts w:hint="eastAsia"/>
+          <w:lang w:eastAsia="zh-CN"/>
+        </w:rPr>
+        <w:t>(</w:t>
+      </w:r>
+      <w:r>
+        <w:rPr>
+          <w:rFonts w:hint="eastAsia"/>
+          <w:lang w:eastAsia="zh-CN"/>
+        </w:rPr>
+        <w:t>四</w:t>
+      </w:r>
+      <w:r>
+        <w:rPr>
+          <w:rFonts w:hint="eastAsia"/>
+          <w:lang w:eastAsia="zh-CN"/>
+        </w:rPr>
+        <w:t>)</w:t>
+      </w:r>
+      <w:r>
+        <w:rPr>
+          <w:rFonts w:hint="eastAsia"/>
+          <w:lang w:eastAsia="zh-CN"/>
+        </w:rPr>
+        <w:t>Linux</w:t>
+      </w:r>
+      <w:r>
+        <w:rPr>
+          <w:rFonts w:hint="eastAsia"/>
+          <w:lang w:eastAsia="zh-CN"/>
+        </w:rPr>
+        <w:t>的账户管理</w:t>
+      </w:r>
+    </w:p>
+    <w:p>
+      <w:pPr>
+        <w:pStyle w:val="2"/>
+        <w:rPr>
+          <w:rFonts w:eastAsia="宋体"/>
+          <w:lang w:eastAsia="zh-CN"/>
+        </w:rPr>
+      </w:pPr>
+      <w:r>
+        <w:rPr>
+          <w:rFonts w:hint="eastAsia"/>
+          <w:lang w:eastAsia="zh-CN"/>
+        </w:rPr>
+        <w:tab/>
+      </w:r>
+      <w:r>
+        <w:rPr>
+          <w:rFonts w:hint="eastAsia"/>
+          <w:lang w:eastAsia="zh-CN"/>
+        </w:rPr>
+        <w:t>1.</w:t>
+      </w:r>
+      <w:r>
+        <w:rPr>
+          <w:rFonts w:eastAsia="宋体" w:hint="eastAsia"/>
+          <w:lang w:eastAsia="zh-CN"/>
+        </w:rPr>
+        <w:t>账号管理相关文件</w:t>
+      </w:r>
+    </w:p>
+    <w:p>
+      <w:pPr>
+        <w:rPr>
+          <w:sz w:val="18"/>
+          <w:szCs w:val="18"/>
+          <w:lang w:eastAsia="zh-CN"/>
+        </w:rPr>
+      </w:pPr>
+      <w:r>
+        <w:rPr>
+          <w:rFonts w:eastAsiaTheme="minorEastAsia" w:hint="eastAsia"/>
+          <w:sz w:val="18"/>
+          <w:szCs w:val="18"/>
+          <w:lang w:eastAsia="zh-CN"/>
+        </w:rPr>
+        <w:tab/>
+      </w:r>
+      <w:r>
+        <w:rPr>
+          <w:rFonts w:eastAsiaTheme="minorEastAsia" w:hint="eastAsia"/>
+          <w:sz w:val="18"/>
+          <w:szCs w:val="18"/>
+          <w:lang w:eastAsia="zh-CN"/>
+        </w:rPr>
+        <w:tab/>
+      </w:r>
+      <w:r>
+        <w:rPr>
+          <w:rFonts w:eastAsiaTheme="minorEastAsia" w:hint="eastAsia"/>
+          <w:sz w:val="18"/>
+          <w:szCs w:val="18"/>
+          <w:lang w:eastAsia="zh-CN"/>
+        </w:rPr>
+        <w:t>1</w:t>
+      </w:r>
+      <w:r>
+        <w:rPr>
+          <w:rFonts w:eastAsiaTheme="minorEastAsia" w:hint="eastAsia"/>
+          <w:sz w:val="18"/>
+          <w:szCs w:val="18"/>
+          <w:lang w:eastAsia="zh-CN"/>
+        </w:rPr>
+        <w:t>.</w:t>
+      </w:r>
+      <w:r>
+        <w:rPr>
+          <w:sz w:val="18"/>
+          <w:szCs w:val="18"/>
+          <w:lang w:eastAsia="zh-CN"/>
         </w:rPr>
         <w:t xml:space="preserve"> </w:t>
       </w:r>
-    </w:p>
-    <w:p>
-      <w:pPr>
+      <w:r>
         <w:rPr>
           <w:rFonts w:eastAsiaTheme="minorEastAsia"/>
           <w:sz w:val="18"/>
           <w:szCs w:val="18"/>
-        </w:rPr>
-      </w:pPr>
+          <w:lang w:eastAsia="zh-CN"/>
+        </w:rPr>
+        <w:t xml:space="preserve">/etc/passwd </w:t>
+      </w:r>
+      <w:r>
+        <w:rPr>
+          <w:rFonts w:hint="eastAsia"/>
+          <w:sz w:val="18"/>
+          <w:szCs w:val="18"/>
+          <w:lang w:eastAsia="zh-CN"/>
+        </w:rPr>
+        <w:t>:</w:t>
+      </w:r>
+      <w:r>
+        <w:rPr>
+          <w:rFonts w:hint="eastAsia"/>
+          <w:sz w:val="18"/>
+          <w:szCs w:val="18"/>
+          <w:lang w:eastAsia="zh-CN"/>
+        </w:rPr>
+        <w:t>保存系统的用户信息</w:t>
+      </w:r>
+    </w:p>
+    <w:p>
+      <w:pPr>
+        <w:rPr>
+          <w:sz w:val="18"/>
+          <w:szCs w:val="18"/>
+          <w:lang w:eastAsia="zh-CN"/>
+        </w:rPr>
+      </w:pPr>
+      <w:r>
+        <w:rPr>
+          <w:rFonts w:eastAsiaTheme="minorEastAsia" w:hint="eastAsia"/>
+          <w:sz w:val="18"/>
+          <w:szCs w:val="18"/>
+          <w:lang w:eastAsia="zh-CN"/>
+        </w:rPr>
+        <w:tab/>
+      </w:r>
+      <w:r>
+        <w:rPr>
+          <w:rFonts w:eastAsiaTheme="minorEastAsia" w:hint="eastAsia"/>
+          <w:sz w:val="18"/>
+          <w:szCs w:val="18"/>
+          <w:lang w:eastAsia="zh-CN"/>
+        </w:rPr>
+        <w:tab/>
+      </w:r>
+      <w:r>
+        <w:rPr>
+          <w:rFonts w:eastAsiaTheme="minorEastAsia" w:hint="eastAsia"/>
+          <w:sz w:val="18"/>
+          <w:szCs w:val="18"/>
+          <w:lang w:eastAsia="zh-CN"/>
+        </w:rPr>
+        <w:t>2.</w:t>
+      </w:r>
+      <w:r>
+        <w:rPr>
+          <w:sz w:val="18"/>
+          <w:szCs w:val="18"/>
+          <w:lang w:eastAsia="zh-CN"/>
+        </w:rPr>
+        <w:t xml:space="preserve"> </w:t>
+      </w:r>
       <w:r>
         <w:rPr>
           <w:rFonts w:eastAsiaTheme="minorEastAsia"/>
           <w:sz w:val="18"/>
           <w:szCs w:val="18"/>
-        </w:rPr>
-        <w:t xml:space="preserve">read -p "Please input your last name: " </w:t>
-      </w:r>
-      <w:proofErr w:type="spellStart"/>
-      <w:r>
-        <w:rPr>
-          <w:rFonts w:eastAsiaTheme="minorEastAsia"/>
-          <w:sz w:val="18"/>
-          <w:szCs w:val="18"/>
-        </w:rPr>
-        <w:t>lastname</w:t>
-      </w:r>
-      <w:proofErr w:type="spellEnd"/>
-      <w:r>
-        <w:rPr>
-          <w:rFonts w:eastAsiaTheme="minorEastAsia"/>
-          <w:sz w:val="18"/>
-          <w:szCs w:val="18"/>
-        </w:rPr>
-        <w:t xml:space="preserve"> # </w:t>
-      </w:r>
+          <w:lang w:eastAsia="zh-CN"/>
+        </w:rPr>
+        <w:t xml:space="preserve">/etc/shadow </w:t>
+      </w:r>
+      <w:r>
+        <w:rPr>
+          <w:rFonts w:hint="eastAsia"/>
+          <w:sz w:val="18"/>
+          <w:szCs w:val="18"/>
+          <w:lang w:eastAsia="zh-CN"/>
+        </w:rPr>
+        <w:t>:</w:t>
+      </w:r>
+      <w:r>
+        <w:rPr>
+          <w:rFonts w:hint="eastAsia"/>
+          <w:sz w:val="18"/>
+          <w:szCs w:val="18"/>
+          <w:lang w:eastAsia="zh-CN"/>
+        </w:rPr>
+        <w:t>保存系统中用户的密码</w:t>
+      </w:r>
+    </w:p>
+    <w:p>
+      <w:pPr>
+        <w:rPr>
+          <w:sz w:val="18"/>
+          <w:szCs w:val="18"/>
+          <w:lang w:eastAsia="zh-CN"/>
+        </w:rPr>
+      </w:pPr>
       <w:r>
         <w:rPr>
           <w:rFonts w:eastAsiaTheme="minorEastAsia" w:hint="eastAsia"/>
           <w:sz w:val="18"/>
           <w:szCs w:val="18"/>
-        </w:rPr>
-        <w:t>提示使用者输入</w:t>
-      </w:r>
-      <w:r>
-        <w:rPr>
-          <w:rFonts w:eastAsiaTheme="minorEastAsia"/>
-          <w:sz w:val="18"/>
-          <w:szCs w:val="18"/>
+          <w:lang w:eastAsia="zh-CN"/>
+        </w:rPr>
+        <w:tab/>
+      </w:r>
+      <w:r>
+        <w:rPr>
+          <w:rFonts w:eastAsiaTheme="minorEastAsia" w:hint="eastAsia"/>
+          <w:sz w:val="18"/>
+          <w:szCs w:val="18"/>
+          <w:lang w:eastAsia="zh-CN"/>
+        </w:rPr>
+        <w:tab/>
+      </w:r>
+      <w:r>
+        <w:rPr>
+          <w:rFonts w:eastAsiaTheme="minorEastAsia" w:hint="eastAsia"/>
+          <w:sz w:val="18"/>
+          <w:szCs w:val="18"/>
+          <w:lang w:eastAsia="zh-CN"/>
+        </w:rPr>
+        <w:t>3.</w:t>
+      </w:r>
+      <w:r>
+        <w:rPr>
+          <w:sz w:val="18"/>
+          <w:szCs w:val="18"/>
+          <w:lang w:eastAsia="zh-CN"/>
         </w:rPr>
         <w:t xml:space="preserve"> </w:t>
       </w:r>
-    </w:p>
-    <w:p>
-      <w:pPr>
-        <w:rPr>
-          <w:rFonts w:eastAsiaTheme="minorEastAsia"/>
-          <w:sz w:val="18"/>
-          <w:szCs w:val="18"/>
-        </w:rPr>
-      </w:pPr>
-      <w:r>
-        <w:rPr>
-          <w:rFonts w:eastAsiaTheme="minorEastAsia"/>
-          <w:sz w:val="18"/>
-          <w:szCs w:val="18"/>
-        </w:rPr>
-        <w:t>echo -e "Your full name is: $</w:t>
-      </w:r>
-      <w:proofErr w:type="spellStart"/>
-      <w:r>
-        <w:rPr>
-          <w:rFonts w:eastAsiaTheme="minorEastAsia"/>
-          <w:sz w:val="18"/>
-          <w:szCs w:val="18"/>
-        </w:rPr>
-        <w:t>firstname</w:t>
-      </w:r>
-      <w:proofErr w:type="spellEnd"/>
-      <w:r>
-        <w:rPr>
-          <w:rFonts w:eastAsiaTheme="minorEastAsia"/>
-          <w:sz w:val="18"/>
-          <w:szCs w:val="18"/>
-        </w:rPr>
-        <w:t xml:space="preserve"> $</w:t>
-      </w:r>
-      <w:proofErr w:type="spellStart"/>
-      <w:r>
-        <w:rPr>
-          <w:rFonts w:eastAsiaTheme="minorEastAsia"/>
-          <w:sz w:val="18"/>
-          <w:szCs w:val="18"/>
-        </w:rPr>
-        <w:t>lastname</w:t>
-      </w:r>
-      <w:proofErr w:type="spellEnd"/>
-      <w:r>
-        <w:rPr>
-          <w:rFonts w:eastAsiaTheme="minorEastAsia"/>
-          <w:sz w:val="18"/>
-          <w:szCs w:val="18"/>
-        </w:rPr>
-        <w:t xml:space="preserve">" # </w:t>
-      </w:r>
-      <w:r>
-        <w:rPr>
-          <w:rFonts w:eastAsiaTheme="minorEastAsia" w:hint="eastAsia"/>
-          <w:sz w:val="18"/>
-          <w:szCs w:val="18"/>
-        </w:rPr>
-        <w:t>结果由屏幕输出</w:t>
-      </w:r>
-    </w:p>
-    <w:p>
-      <w:pPr>
-        <w:rPr>
-          <w:rFonts w:eastAsiaTheme="minorEastAsia"/>
-          <w:sz w:val="18"/>
-          <w:szCs w:val="18"/>
-        </w:rPr>
-      </w:pPr>
-      <w:r>
-        <w:rPr>
-          <w:rFonts w:eastAsiaTheme="minorEastAsia" w:hint="eastAsia"/>
-          <w:sz w:val="18"/>
-          <w:szCs w:val="18"/>
-        </w:rPr>
-        <w:t>##########################</w:t>
-      </w:r>
-      <w:r>
-        <w:rPr>
-          <w:rFonts w:eastAsiaTheme="minorEastAsia" w:hint="eastAsia"/>
-          <w:sz w:val="18"/>
-          <w:szCs w:val="18"/>
-        </w:rPr>
-        <w:t>例</w:t>
-      </w:r>
-      <w:r>
-        <w:rPr>
-          <w:rFonts w:eastAsiaTheme="minorEastAsia" w:hint="eastAsia"/>
-          <w:sz w:val="18"/>
-          <w:szCs w:val="18"/>
-        </w:rPr>
-        <w:t>#################################</w:t>
-      </w:r>
-    </w:p>
-    <w:p>
-      <w:pPr>
-        <w:rPr>
-          <w:rFonts w:eastAsiaTheme="minorEastAsia"/>
-          <w:sz w:val="18"/>
-          <w:szCs w:val="18"/>
-        </w:rPr>
-      </w:pPr>
-      <w:proofErr w:type="gramStart"/>
-      <w:r>
-        <w:rPr>
-          <w:rFonts w:eastAsiaTheme="minorEastAsia"/>
-          <w:sz w:val="18"/>
-          <w:szCs w:val="18"/>
-        </w:rPr>
-        <w:t>echo</w:t>
-      </w:r>
-      <w:proofErr w:type="gramEnd"/>
-      <w:r>
-        <w:rPr>
-          <w:rFonts w:eastAsiaTheme="minorEastAsia"/>
-          <w:sz w:val="18"/>
-          <w:szCs w:val="18"/>
-        </w:rPr>
-        <w:t xml:space="preserve"> -e "Use touch command to create different file by date"</w:t>
-      </w:r>
-    </w:p>
-    <w:p>
-      <w:pPr>
-        <w:rPr>
-          <w:rFonts w:eastAsiaTheme="minorEastAsia"/>
-          <w:sz w:val="18"/>
-          <w:szCs w:val="18"/>
-        </w:rPr>
-      </w:pPr>
-      <w:r>
-        <w:rPr>
-          <w:rFonts w:eastAsiaTheme="minorEastAsia"/>
-          <w:sz w:val="18"/>
-          <w:szCs w:val="18"/>
-        </w:rPr>
-        <w:t xml:space="preserve">read -p "Please input your last name: " filename # </w:t>
-      </w:r>
-      <w:r>
-        <w:rPr>
-          <w:rFonts w:eastAsiaTheme="minorEastAsia" w:hint="eastAsia"/>
-          <w:sz w:val="18"/>
-          <w:szCs w:val="18"/>
-        </w:rPr>
-        <w:t>提示使用者输入</w:t>
-      </w:r>
-      <w:r>
-        <w:rPr>
-          <w:rFonts w:eastAsiaTheme="minorEastAsia"/>
-          <w:sz w:val="18"/>
-          <w:szCs w:val="18"/>
-        </w:rPr>
-        <w:t xml:space="preserve"> </w:t>
-      </w:r>
-    </w:p>
-    <w:p>
-      <w:pPr>
-        <w:rPr>
-          <w:rFonts w:eastAsiaTheme="minorEastAsia"/>
-          <w:sz w:val="18"/>
-          <w:szCs w:val="18"/>
-        </w:rPr>
-      </w:pPr>
-      <w:r>
-        <w:rPr>
-          <w:rFonts w:eastAsiaTheme="minorEastAsia"/>
-          <w:sz w:val="18"/>
-          <w:szCs w:val="18"/>
-        </w:rPr>
-        <w:t>date1=$(date --date='1 days ago' +%</w:t>
-      </w:r>
-      <w:proofErr w:type="spellStart"/>
-      <w:r>
-        <w:rPr>
-          <w:rFonts w:eastAsiaTheme="minorEastAsia"/>
-          <w:sz w:val="18"/>
-          <w:szCs w:val="18"/>
-        </w:rPr>
-        <w:t>Y%m%d</w:t>
-      </w:r>
-      <w:proofErr w:type="spellEnd"/>
-      <w:r>
-        <w:rPr>
-          <w:rFonts w:eastAsiaTheme="minorEastAsia"/>
-          <w:sz w:val="18"/>
-          <w:szCs w:val="18"/>
-        </w:rPr>
-        <w:t>)</w:t>
-      </w:r>
-    </w:p>
-    <w:p>
-      <w:pPr>
-        <w:rPr>
-          <w:rFonts w:eastAsiaTheme="minorEastAsia"/>
-          <w:sz w:val="18"/>
-          <w:szCs w:val="18"/>
-        </w:rPr>
-      </w:pPr>
-      <w:r>
-        <w:rPr>
-          <w:rFonts w:eastAsiaTheme="minorEastAsia"/>
-          <w:sz w:val="18"/>
-          <w:szCs w:val="18"/>
-        </w:rPr>
-        <w:t>date2=$(date +%</w:t>
-      </w:r>
-      <w:proofErr w:type="spellStart"/>
-      <w:r>
-        <w:rPr>
-          <w:rFonts w:eastAsiaTheme="minorEastAsia"/>
-          <w:sz w:val="18"/>
-          <w:szCs w:val="18"/>
-        </w:rPr>
-        <w:t>Y%m%d</w:t>
-      </w:r>
-      <w:proofErr w:type="spellEnd"/>
-      <w:r>
-        <w:rPr>
-          <w:rFonts w:eastAsiaTheme="minorEastAsia"/>
-          <w:sz w:val="18"/>
-          <w:szCs w:val="18"/>
-        </w:rPr>
-        <w:t>)</w:t>
-      </w:r>
-    </w:p>
-    <w:p>
-      <w:pPr>
-        <w:rPr>
-          <w:rFonts w:eastAsiaTheme="minorEastAsia"/>
-          <w:sz w:val="18"/>
-          <w:szCs w:val="18"/>
-        </w:rPr>
-      </w:pPr>
-      <w:proofErr w:type="gramStart"/>
-      <w:r>
-        <w:rPr>
-          <w:rFonts w:eastAsiaTheme="minorEastAsia"/>
-          <w:sz w:val="18"/>
-          <w:szCs w:val="18"/>
-        </w:rPr>
-        <w:t>touch</w:t>
-      </w:r>
-      <w:proofErr w:type="gramEnd"/>
-      <w:r>
-        <w:rPr>
-          <w:rFonts w:eastAsiaTheme="minorEastAsia"/>
-          <w:sz w:val="18"/>
-          <w:szCs w:val="18"/>
-        </w:rPr>
-        <w:t xml:space="preserve"> "$filename$date1"</w:t>
-      </w:r>
-    </w:p>
-    <w:p>
-      <w:pPr>
-        <w:rPr>
-          <w:rFonts w:eastAsiaTheme="minorEastAsia"/>
-          <w:sz w:val="18"/>
-          <w:szCs w:val="18"/>
-        </w:rPr>
-      </w:pPr>
-      <w:proofErr w:type="gramStart"/>
-      <w:r>
-        <w:rPr>
-          <w:rFonts w:eastAsiaTheme="minorEastAsia"/>
-          <w:sz w:val="18"/>
-          <w:szCs w:val="18"/>
-        </w:rPr>
-        <w:t>touch</w:t>
-      </w:r>
-      <w:proofErr w:type="gramEnd"/>
-      <w:r>
-        <w:rPr>
-          <w:rFonts w:eastAsiaTheme="minorEastAsia"/>
-          <w:sz w:val="18"/>
-          <w:szCs w:val="18"/>
-        </w:rPr>
-        <w:t xml:space="preserve"> "$filename$date2"</w:t>
-      </w:r>
-    </w:p>
-    <w:p>
-      <w:pPr>
-        <w:rPr>
-          <w:rFonts w:eastAsiaTheme="minorEastAsia"/>
-          <w:sz w:val="18"/>
-          <w:szCs w:val="18"/>
-          <w:lang w:eastAsia="zh-CN"/>
-        </w:rPr>
-      </w:pPr>
-      <w:r>
-        <w:rPr>
-          <w:rFonts w:eastAsiaTheme="minorEastAsia"/>
-          <w:sz w:val="18"/>
-          <w:szCs w:val="18"/>
-          <w:lang w:eastAsia="zh-CN"/>
-        </w:rPr>
-        <w:t>exit 0 #</w:t>
-      </w:r>
-      <w:r>
-        <w:rPr>
-          <w:rFonts w:eastAsiaTheme="minorEastAsia" w:hint="eastAsia"/>
-          <w:sz w:val="18"/>
-          <w:szCs w:val="18"/>
-          <w:lang w:eastAsia="zh-CN"/>
-        </w:rPr>
-        <w:t>说明这个脚本离开的时候回传一个</w:t>
-      </w:r>
-      <w:r>
-        <w:rPr>
-          <w:rFonts w:eastAsiaTheme="minorEastAsia"/>
-          <w:sz w:val="18"/>
-          <w:szCs w:val="18"/>
-          <w:lang w:eastAsia="zh-CN"/>
-        </w:rPr>
-        <w:t>0</w:t>
-      </w:r>
-    </w:p>
-    <w:p>
-      <w:pPr>
-        <w:pStyle w:val="1"/>
-        <w:rPr>
-          <w:rFonts w:eastAsia="宋体"/>
-          <w:lang w:eastAsia="zh-CN"/>
-        </w:rPr>
-      </w:pPr>
-      <w:r>
-        <w:rPr>
-          <w:rFonts w:hint="eastAsia"/>
-          <w:lang w:eastAsia="zh-CN"/>
-        </w:rPr>
-        <w:t>(</w:t>
-      </w:r>
-      <w:r>
-        <w:rPr>
-          <w:rFonts w:hint="eastAsia"/>
-          <w:lang w:eastAsia="zh-CN"/>
-        </w:rPr>
-        <w:t>四</w:t>
-      </w:r>
-      <w:r>
-        <w:rPr>
-          <w:rFonts w:hint="eastAsia"/>
-          <w:lang w:eastAsia="zh-CN"/>
-        </w:rPr>
-        <w:t>)</w:t>
-      </w:r>
-      <w:r>
-        <w:rPr>
-          <w:rFonts w:hint="eastAsia"/>
-          <w:lang w:eastAsia="zh-CN"/>
-        </w:rPr>
-        <w:t>Linux</w:t>
-      </w:r>
-      <w:r>
-        <w:rPr>
-          <w:rFonts w:hint="eastAsia"/>
-          <w:lang w:eastAsia="zh-CN"/>
-        </w:rPr>
-        <w:t>的账户管理</w:t>
-      </w:r>
-    </w:p>
-    <w:p>
-      <w:pPr>
-        <w:pStyle w:val="2"/>
-        <w:rPr>
-          <w:rFonts w:eastAsia="宋体"/>
-          <w:lang w:eastAsia="zh-CN"/>
-        </w:rPr>
-      </w:pPr>
-      <w:r>
-        <w:rPr>
-          <w:rFonts w:hint="eastAsia"/>
-          <w:lang w:eastAsia="zh-CN"/>
-        </w:rPr>
-        <w:tab/>
-      </w:r>
-      <w:r>
-        <w:rPr>
-          <w:rFonts w:hint="eastAsia"/>
-          <w:lang w:eastAsia="zh-CN"/>
-        </w:rPr>
-        <w:t>1.</w:t>
-      </w:r>
-      <w:r>
-        <w:rPr>
-          <w:rFonts w:eastAsia="宋体" w:hint="eastAsia"/>
-          <w:lang w:eastAsia="zh-CN"/>
-        </w:rPr>
-        <w:t>账号管理相关文件</w:t>
-      </w:r>
-    </w:p>
-    <w:p>
-      <w:pPr>
-        <w:rPr>
-          <w:sz w:val="18"/>
-          <w:szCs w:val="18"/>
-          <w:lang w:eastAsia="zh-CN"/>
-        </w:rPr>
-      </w:pPr>
-      <w:r>
-        <w:rPr>
-          <w:rFonts w:eastAsiaTheme="minorEastAsia" w:hint="eastAsia"/>
-          <w:sz w:val="18"/>
-          <w:szCs w:val="18"/>
-          <w:lang w:eastAsia="zh-CN"/>
-        </w:rPr>
-        <w:tab/>
-      </w:r>
-      <w:r>
-        <w:rPr>
-          <w:rFonts w:eastAsiaTheme="minorEastAsia" w:hint="eastAsia"/>
-          <w:sz w:val="18"/>
-          <w:szCs w:val="18"/>
-          <w:lang w:eastAsia="zh-CN"/>
-        </w:rPr>
-        <w:tab/>
-      </w:r>
-      <w:r>
-        <w:rPr>
-          <w:rFonts w:eastAsiaTheme="minorEastAsia" w:hint="eastAsia"/>
-          <w:sz w:val="18"/>
-          <w:szCs w:val="18"/>
-          <w:lang w:eastAsia="zh-CN"/>
-        </w:rPr>
-        <w:t>1</w:t>
-      </w:r>
-      <w:r>
-        <w:rPr>
-          <w:rFonts w:eastAsiaTheme="minorEastAsia" w:hint="eastAsia"/>
-          <w:sz w:val="18"/>
-          <w:szCs w:val="18"/>
-          <w:lang w:eastAsia="zh-CN"/>
-        </w:rPr>
-        <w:t>.</w:t>
-      </w:r>
-      <w:r>
-        <w:rPr>
-          <w:sz w:val="18"/>
-          <w:szCs w:val="18"/>
-          <w:lang w:eastAsia="zh-CN"/>
-        </w:rPr>
-        <w:t xml:space="preserve"> </w:t>
-      </w:r>
-      <w:r>
-        <w:rPr>
-          <w:rFonts w:eastAsiaTheme="minorEastAsia"/>
-          <w:sz w:val="18"/>
-          <w:szCs w:val="18"/>
-          <w:lang w:eastAsia="zh-CN"/>
-        </w:rPr>
-        <w:t>/</w:t>
-      </w:r>
-      <w:proofErr w:type="spellStart"/>
-      <w:r>
-        <w:rPr>
-          <w:rFonts w:eastAsiaTheme="minorEastAsia"/>
-          <w:sz w:val="18"/>
-          <w:szCs w:val="18"/>
-          <w:lang w:eastAsia="zh-CN"/>
-        </w:rPr>
-        <w:t>etc</w:t>
-      </w:r>
-      <w:proofErr w:type="spellEnd"/>
-      <w:r>
-        <w:rPr>
-          <w:rFonts w:eastAsiaTheme="minorEastAsia"/>
-          <w:sz w:val="18"/>
-          <w:szCs w:val="18"/>
-          <w:lang w:eastAsia="zh-CN"/>
-        </w:rPr>
-        <w:t>/</w:t>
-      </w:r>
-      <w:proofErr w:type="spellStart"/>
-      <w:r>
-        <w:rPr>
-          <w:rFonts w:eastAsiaTheme="minorEastAsia"/>
-          <w:sz w:val="18"/>
-          <w:szCs w:val="18"/>
-          <w:lang w:eastAsia="zh-CN"/>
-        </w:rPr>
-        <w:t>passwd</w:t>
-      </w:r>
-      <w:proofErr w:type="spellEnd"/>
-      <w:r>
-        <w:rPr>
-          <w:rFonts w:eastAsiaTheme="minorEastAsia"/>
-          <w:sz w:val="18"/>
-          <w:szCs w:val="18"/>
-          <w:lang w:eastAsia="zh-CN"/>
-        </w:rPr>
-        <w:t xml:space="preserve"> </w:t>
-      </w:r>
-      <w:r>
-        <w:rPr>
-          <w:rFonts w:hint="eastAsia"/>
-          <w:sz w:val="18"/>
-          <w:szCs w:val="18"/>
-          <w:lang w:eastAsia="zh-CN"/>
-        </w:rPr>
-        <w:t>:</w:t>
-      </w:r>
-      <w:r>
-        <w:rPr>
-          <w:rFonts w:hint="eastAsia"/>
-          <w:sz w:val="18"/>
-          <w:szCs w:val="18"/>
-          <w:lang w:eastAsia="zh-CN"/>
-        </w:rPr>
-        <w:t>保存系统的用户信息</w:t>
-      </w:r>
-    </w:p>
-    <w:p>
-      <w:pPr>
-        <w:rPr>
-          <w:sz w:val="18"/>
-          <w:szCs w:val="18"/>
-          <w:lang w:eastAsia="zh-CN"/>
-        </w:rPr>
-      </w:pPr>
-      <w:r>
-        <w:rPr>
-          <w:rFonts w:eastAsiaTheme="minorEastAsia" w:hint="eastAsia"/>
-          <w:sz w:val="18"/>
-          <w:szCs w:val="18"/>
-          <w:lang w:eastAsia="zh-CN"/>
-        </w:rPr>
-        <w:tab/>
-      </w:r>
-      <w:r>
-        <w:rPr>
-          <w:rFonts w:eastAsiaTheme="minorEastAsia" w:hint="eastAsia"/>
-          <w:sz w:val="18"/>
-          <w:szCs w:val="18"/>
-          <w:lang w:eastAsia="zh-CN"/>
-        </w:rPr>
-        <w:tab/>
-      </w:r>
-      <w:r>
-        <w:rPr>
-          <w:rFonts w:eastAsiaTheme="minorEastAsia" w:hint="eastAsia"/>
-          <w:sz w:val="18"/>
-          <w:szCs w:val="18"/>
-          <w:lang w:eastAsia="zh-CN"/>
-        </w:rPr>
-        <w:t>2.</w:t>
-      </w:r>
-      <w:r>
-        <w:rPr>
-          <w:sz w:val="18"/>
-          <w:szCs w:val="18"/>
-          <w:lang w:eastAsia="zh-CN"/>
-        </w:rPr>
-        <w:t xml:space="preserve"> </w:t>
-      </w:r>
-      <w:r>
-        <w:rPr>
-          <w:rFonts w:eastAsiaTheme="minorEastAsia"/>
-          <w:sz w:val="18"/>
-          <w:szCs w:val="18"/>
-          <w:lang w:eastAsia="zh-CN"/>
-        </w:rPr>
-        <w:t>/</w:t>
-      </w:r>
-      <w:proofErr w:type="spellStart"/>
-      <w:r>
-        <w:rPr>
-          <w:rFonts w:eastAsiaTheme="minorEastAsia"/>
-          <w:sz w:val="18"/>
-          <w:szCs w:val="18"/>
-          <w:lang w:eastAsia="zh-CN"/>
-        </w:rPr>
-        <w:t>etc</w:t>
-      </w:r>
-      <w:proofErr w:type="spellEnd"/>
-      <w:r>
-        <w:rPr>
-          <w:rFonts w:eastAsiaTheme="minorEastAsia"/>
-          <w:sz w:val="18"/>
-          <w:szCs w:val="18"/>
-          <w:lang w:eastAsia="zh-CN"/>
-        </w:rPr>
-        <w:t xml:space="preserve">/shadow </w:t>
-      </w:r>
-      <w:r>
-        <w:rPr>
-          <w:rFonts w:hint="eastAsia"/>
-          <w:sz w:val="18"/>
-          <w:szCs w:val="18"/>
-          <w:lang w:eastAsia="zh-CN"/>
-        </w:rPr>
-        <w:t>:</w:t>
-      </w:r>
-      <w:r>
-        <w:rPr>
-          <w:rFonts w:hint="eastAsia"/>
-          <w:sz w:val="18"/>
-          <w:szCs w:val="18"/>
-          <w:lang w:eastAsia="zh-CN"/>
-        </w:rPr>
-        <w:t>保存系统中用户的密码</w:t>
-      </w:r>
-    </w:p>
-    <w:p>
-      <w:pPr>
-        <w:rPr>
-          <w:sz w:val="18"/>
-          <w:szCs w:val="18"/>
-          <w:lang w:eastAsia="zh-CN"/>
-        </w:rPr>
-      </w:pPr>
-      <w:r>
-        <w:rPr>
-          <w:rFonts w:eastAsiaTheme="minorEastAsia" w:hint="eastAsia"/>
-          <w:sz w:val="18"/>
-          <w:szCs w:val="18"/>
-          <w:lang w:eastAsia="zh-CN"/>
-        </w:rPr>
-        <w:tab/>
-      </w:r>
-      <w:r>
-        <w:rPr>
-          <w:rFonts w:eastAsiaTheme="minorEastAsia" w:hint="eastAsia"/>
-          <w:sz w:val="18"/>
-          <w:szCs w:val="18"/>
-          <w:lang w:eastAsia="zh-CN"/>
-        </w:rPr>
-        <w:tab/>
-      </w:r>
-      <w:r>
-        <w:rPr>
-          <w:rFonts w:eastAsiaTheme="minorEastAsia" w:hint="eastAsia"/>
-          <w:sz w:val="18"/>
-          <w:szCs w:val="18"/>
-          <w:lang w:eastAsia="zh-CN"/>
-        </w:rPr>
-        <w:t>3.</w:t>
-      </w:r>
-      <w:r>
-        <w:rPr>
-          <w:sz w:val="18"/>
-          <w:szCs w:val="18"/>
-          <w:lang w:eastAsia="zh-CN"/>
-        </w:rPr>
-        <w:t xml:space="preserve"> </w:t>
-      </w:r>
-      <w:r>
-        <w:rPr>
-          <w:sz w:val="18"/>
-          <w:szCs w:val="18"/>
-          <w:lang w:eastAsia="zh-CN"/>
-        </w:rPr>
-        <w:t>/</w:t>
-      </w:r>
-      <w:proofErr w:type="spellStart"/>
-      <w:r>
-        <w:rPr>
-          <w:sz w:val="18"/>
-          <w:szCs w:val="18"/>
-          <w:lang w:eastAsia="zh-CN"/>
-        </w:rPr>
-        <w:t>etc</w:t>
-      </w:r>
-      <w:proofErr w:type="spellEnd"/>
-      <w:r>
-        <w:rPr>
-          <w:sz w:val="18"/>
-          <w:szCs w:val="18"/>
-          <w:lang w:eastAsia="zh-CN"/>
-        </w:rPr>
-        <w:t xml:space="preserve">/group </w:t>
+      <w:r>
+        <w:rPr>
+          <w:sz w:val="18"/>
+          <w:szCs w:val="18"/>
+          <w:lang w:eastAsia="zh-CN"/>
+        </w:rPr>
+        <w:t xml:space="preserve">/etc/group </w:t>
       </w:r>
       <w:r>
         <w:rPr>
@@ -2655,7 +1976,6 @@
         </w:rPr>
         <w:t>个跟</w:t>
       </w:r>
-      <w:proofErr w:type="spellStart"/>
       <w:r>
         <w:rPr>
           <w:rFonts w:hint="eastAsia"/>
@@ -2663,7 +1983,6 @@
         </w:rPr>
         <w:t>passwd</w:t>
       </w:r>
-      <w:proofErr w:type="spellEnd"/>
       <w:r>
         <w:rPr>
           <w:rFonts w:hint="eastAsia"/>
@@ -2814,7 +2133,6 @@
         </w:rPr>
         <w:tab/>
       </w:r>
-      <w:proofErr w:type="gramStart"/>
       <w:r>
         <w:rPr>
           <w:rFonts w:hint="eastAsia"/>
@@ -2829,7 +2147,6 @@
         </w:rPr>
         <w:t>groupadd</w:t>
       </w:r>
-      <w:proofErr w:type="gramEnd"/>
     </w:p>
     <w:p>
       <w:pPr>
@@ -2851,7 +2168,6 @@
         </w:rPr>
         <w:tab/>
       </w:r>
-      <w:proofErr w:type="gramStart"/>
       <w:r>
         <w:rPr>
           <w:rFonts w:hint="eastAsia"/>
@@ -2859,7 +2175,6 @@
         </w:rPr>
         <w:t>2.groupmod</w:t>
       </w:r>
-      <w:proofErr w:type="gramEnd"/>
     </w:p>
     <w:p>
       <w:pPr>
@@ -2881,7 +2196,6 @@
         </w:rPr>
         <w:tab/>
       </w:r>
-      <w:proofErr w:type="gramStart"/>
       <w:r>
         <w:rPr>
           <w:rFonts w:hint="eastAsia"/>
@@ -2889,7 +2203,6 @@
         </w:rPr>
         <w:t>3.groupdel</w:t>
       </w:r>
-      <w:proofErr w:type="gramEnd"/>
     </w:p>
     <w:p>
       <w:pPr>
@@ -2911,7 +2224,6 @@
         </w:rPr>
         <w:tab/>
       </w:r>
-      <w:proofErr w:type="gramStart"/>
       <w:r>
         <w:rPr>
           <w:rFonts w:hint="eastAsia"/>
@@ -2926,7 +2238,6 @@
         </w:rPr>
         <w:t>.gpasswd</w:t>
       </w:r>
-      <w:proofErr w:type="gramEnd"/>
     </w:p>
     <w:p>
       <w:pPr>
@@ -3126,7 +2437,6 @@
     <w:p>
       <w:pPr>
         <w:rPr>
-          <w:rFonts w:hint="eastAsia"/>
           <w:lang w:eastAsia="zh-CN"/>
         </w:rPr>
       </w:pPr>
@@ -3156,9 +2466,131 @@
       <w:pPr>
         <w:pStyle w:val="2"/>
         <w:rPr>
+          <w:rFonts w:eastAsia="宋体"/>
+          <w:lang w:eastAsia="zh-CN"/>
+        </w:rPr>
+      </w:pPr>
+      <w:r>
+        <w:rPr>
+          <w:rFonts w:hint="eastAsia"/>
+          <w:lang w:eastAsia="zh-CN"/>
+        </w:rPr>
+        <w:tab/>
+      </w:r>
+      <w:r>
+        <w:rPr>
+          <w:rFonts w:hint="eastAsia"/>
+          <w:lang w:eastAsia="zh-CN"/>
+        </w:rPr>
+        <w:t>3.netstat</w:t>
+      </w:r>
+    </w:p>
+    <w:p>
+      <w:pPr>
+        <w:rPr>
+          <w:lang w:eastAsia="zh-CN"/>
+        </w:rPr>
+      </w:pPr>
+      <w:r>
+        <w:rPr>
+          <w:rFonts w:hint="eastAsia"/>
+          <w:lang w:eastAsia="zh-CN"/>
+        </w:rPr>
+        <w:tab/>
+      </w:r>
+      <w:r>
+        <w:rPr>
+          <w:rFonts w:hint="eastAsia"/>
+          <w:lang w:eastAsia="zh-CN"/>
+        </w:rPr>
+        <w:tab/>
+      </w:r>
+      <w:r>
+        <w:rPr>
+          <w:rFonts w:hint="eastAsia"/>
+          <w:lang w:eastAsia="zh-CN"/>
+        </w:rPr>
+        <w:t>这个指令常用于网络的监控方面</w:t>
+      </w:r>
+      <w:r>
+        <w:rPr>
+          <w:rFonts w:hint="eastAsia"/>
+          <w:lang w:eastAsia="zh-CN"/>
+        </w:rPr>
+        <w:t>,</w:t>
+      </w:r>
+      <w:r>
+        <w:rPr>
+          <w:rFonts w:hint="eastAsia"/>
+          <w:lang w:eastAsia="zh-CN"/>
+        </w:rPr>
+        <w:t>其中分为两部分</w:t>
+      </w:r>
+      <w:r>
+        <w:rPr>
+          <w:rFonts w:hint="eastAsia"/>
+          <w:lang w:eastAsia="zh-CN"/>
+        </w:rPr>
+        <w:t>,</w:t>
+      </w:r>
+      <w:r>
+        <w:rPr>
+          <w:rFonts w:hint="eastAsia"/>
+          <w:lang w:eastAsia="zh-CN"/>
+        </w:rPr>
+        <w:t>分别是网络与系统自己的程序相关性部分</w:t>
+      </w:r>
+      <w:r>
+        <w:rPr>
+          <w:rFonts w:hint="eastAsia"/>
+          <w:lang w:eastAsia="zh-CN"/>
+        </w:rPr>
+        <w:t>.</w:t>
+      </w:r>
+    </w:p>
+    <w:p>
+      <w:pPr>
+        <w:pStyle w:val="1"/>
+        <w:rPr>
+          <w:rFonts w:eastAsia="宋体"/>
+          <w:lang w:eastAsia="zh-CN"/>
+        </w:rPr>
+      </w:pPr>
+      <w:r>
+        <w:rPr>
           <w:rFonts w:eastAsia="宋体" w:hint="eastAsia"/>
           <w:lang w:eastAsia="zh-CN"/>
         </w:rPr>
+        <w:t>(</w:t>
+      </w:r>
+      <w:r>
+        <w:rPr>
+          <w:rFonts w:eastAsia="宋体" w:hint="eastAsia"/>
+          <w:lang w:eastAsia="zh-CN"/>
+        </w:rPr>
+        <w:t>六</w:t>
+      </w:r>
+      <w:r>
+        <w:rPr>
+          <w:rFonts w:eastAsia="宋体" w:hint="eastAsia"/>
+          <w:lang w:eastAsia="zh-CN"/>
+        </w:rPr>
+        <w:t>)</w:t>
+      </w:r>
+      <w:r>
+        <w:rPr>
+          <w:rFonts w:eastAsia="宋体" w:hint="eastAsia"/>
+          <w:lang w:eastAsia="zh-CN"/>
+        </w:rPr>
+        <w:t>网络配置</w:t>
+      </w:r>
+    </w:p>
+    <w:p>
+      <w:pPr>
+        <w:pStyle w:val="2"/>
+        <w:rPr>
+          <w:lang w:eastAsia="zh-CN"/>
+        </w:rPr>
       </w:pPr>
       <w:r>
         <w:rPr>
@@ -3167,20 +2599,88 @@
         </w:rPr>
         <w:tab/>
       </w:r>
-      <w:proofErr w:type="gramStart"/>
-      <w:r>
-        <w:rPr>
-          <w:rFonts w:hint="eastAsia"/>
-          <w:lang w:eastAsia="zh-CN"/>
-        </w:rPr>
-        <w:t>3.netstat</w:t>
-      </w:r>
-      <w:proofErr w:type="gramEnd"/>
-    </w:p>
-    <w:p>
-      <w:pPr>
-        <w:rPr>
-          <w:rFonts w:hint="eastAsia"/>
+      <w:r>
+        <w:rPr>
+          <w:rFonts w:hint="eastAsia"/>
+          <w:lang w:eastAsia="zh-CN"/>
+        </w:rPr>
+        <w:t>1.</w:t>
+      </w:r>
+      <w:r>
+        <w:rPr>
+          <w:rFonts w:hint="eastAsia"/>
+          <w:lang w:eastAsia="zh-CN"/>
+        </w:rPr>
+        <w:t>输入指令</w:t>
+      </w:r>
+      <w:r>
+        <w:rPr>
+          <w:rFonts w:hint="eastAsia"/>
+          <w:lang w:eastAsia="zh-CN"/>
+        </w:rPr>
+        <w:t>查看设备</w:t>
+      </w:r>
+    </w:p>
+    <w:p>
+      <w:pPr>
+        <w:ind w:firstLine="480"/>
+        <w:rPr>
+          <w:lang w:eastAsia="zh-CN"/>
+        </w:rPr>
+      </w:pPr>
+      <w:r>
+        <w:rPr>
+          <w:rFonts w:hint="eastAsia"/>
+          <w:lang w:eastAsia="zh-CN"/>
+        </w:rPr>
+        <w:t>ifconfig</w:t>
+      </w:r>
+      <w:r>
+        <w:rPr>
+          <w:rFonts w:hint="eastAsia"/>
+          <w:lang w:eastAsia="zh-CN"/>
+        </w:rPr>
+        <w:t>查看当前系统识别的网卡设备</w:t>
+      </w:r>
+      <w:r>
+        <w:rPr>
+          <w:rFonts w:hint="eastAsia"/>
+          <w:lang w:eastAsia="zh-CN"/>
+        </w:rPr>
+        <w:t>,</w:t>
+      </w:r>
+      <w:r>
+        <w:rPr>
+          <w:rFonts w:hint="eastAsia"/>
+          <w:lang w:eastAsia="zh-CN"/>
+        </w:rPr>
+        <w:t>以</w:t>
+      </w:r>
+      <w:r>
+        <w:rPr>
+          <w:rFonts w:hint="eastAsia"/>
+          <w:lang w:eastAsia="zh-CN"/>
+        </w:rPr>
+        <w:t>CentonOS7</w:t>
+      </w:r>
+      <w:r>
+        <w:rPr>
+          <w:rFonts w:hint="eastAsia"/>
+          <w:lang w:eastAsia="zh-CN"/>
+        </w:rPr>
+        <w:t>为例</w:t>
+      </w:r>
+      <w:r>
+        <w:rPr>
+          <w:lang w:eastAsia="zh-CN"/>
+        </w:rPr>
+        <w:t>eno16777736</w:t>
+      </w:r>
+    </w:p>
+    <w:p>
+      <w:pPr>
+        <w:pStyle w:val="2"/>
+        <w:rPr>
           <w:lang w:eastAsia="zh-CN"/>
         </w:rPr>
       </w:pPr>
@@ -3190,20 +2690,365 @@
           <w:lang w:eastAsia="zh-CN"/>
         </w:rPr>
         <w:tab/>
-      </w:r>
-      <w:r>
-        <w:rPr>
-          <w:rFonts w:hint="eastAsia"/>
+        <w:t>2.</w:t>
+      </w:r>
+      <w:r>
+        <w:rPr>
+          <w:rFonts w:hint="eastAsia"/>
+          <w:lang w:eastAsia="zh-CN"/>
+        </w:rPr>
+        <w:t>修改配置文件</w:t>
+      </w:r>
+      <w:r>
+        <w:rPr>
+          <w:rFonts w:hint="eastAsia"/>
+          <w:lang w:eastAsia="zh-CN"/>
+        </w:rPr>
+        <w:t>:</w:t>
+      </w:r>
+    </w:p>
+    <w:p>
+      <w:pPr>
+        <w:pStyle w:val="HTML"/>
+        <w:tabs>
+          <w:tab w:val="clear" w:pos="916"/>
+          <w:tab w:val="left" w:pos="500"/>
+        </w:tabs>
+        <w:spacing w:line="270" w:lineRule="atLeast"/>
+        <w:rPr>
+          <w:rFonts w:asciiTheme="minorHAnsi" w:eastAsia="宋体" w:hAnsiTheme="minorHAnsi" w:cstheme="minorBidi"/>
+          <w:kern w:val="2"/>
+          <w:sz w:val="20"/>
+          <w:szCs w:val="22"/>
+          <w:lang w:eastAsia="zh-CN"/>
+        </w:rPr>
+      </w:pPr>
+      <w:r>
+        <w:rPr>
+          <w:rFonts w:asciiTheme="minorHAnsi" w:eastAsia="宋体" w:hAnsiTheme="minorHAnsi" w:cstheme="minorBidi" w:hint="eastAsia"/>
+          <w:kern w:val="2"/>
+          <w:sz w:val="20"/>
+          <w:szCs w:val="22"/>
           <w:lang w:eastAsia="zh-CN"/>
         </w:rPr>
         <w:tab/>
       </w:r>
       <w:r>
         <w:rPr>
-          <w:rFonts w:hint="eastAsia"/>
-          <w:lang w:eastAsia="zh-CN"/>
-        </w:rPr>
-        <w:t>这个指令常用于网络的监控方面</w:t>
+          <w:rFonts w:asciiTheme="minorHAnsi" w:eastAsia="宋体" w:hAnsiTheme="minorHAnsi" w:cstheme="minorBidi" w:hint="eastAsia"/>
+          <w:kern w:val="2"/>
+          <w:sz w:val="20"/>
+          <w:szCs w:val="22"/>
+          <w:lang w:eastAsia="zh-CN"/>
+        </w:rPr>
+        <w:t xml:space="preserve">vim </w:t>
+      </w:r>
+      <w:r>
+        <w:rPr>
+          <w:rFonts w:asciiTheme="minorHAnsi" w:eastAsia="宋体" w:hAnsiTheme="minorHAnsi" w:cstheme="minorBidi"/>
+          <w:kern w:val="2"/>
+          <w:sz w:val="20"/>
+          <w:szCs w:val="22"/>
+          <w:lang w:eastAsia="zh-CN"/>
+        </w:rPr>
+        <w:t>/etc/sysconfig/network-scripts/ifcfg-eno16777736</w:t>
+      </w:r>
+      <w:r>
+        <w:rPr>
+          <w:rFonts w:asciiTheme="minorHAnsi" w:eastAsia="宋体" w:hAnsiTheme="minorHAnsi" w:cstheme="minorBidi" w:hint="eastAsia"/>
+          <w:kern w:val="2"/>
+          <w:sz w:val="20"/>
+          <w:szCs w:val="22"/>
+          <w:lang w:eastAsia="zh-CN"/>
+        </w:rPr>
+        <w:t>编辑网络设置</w:t>
+      </w:r>
+    </w:p>
+    <w:p>
+      <w:pPr>
+        <w:pStyle w:val="2"/>
+        <w:ind w:firstLine="480"/>
+        <w:rPr>
+          <w:lang w:eastAsia="zh-CN"/>
+        </w:rPr>
+      </w:pPr>
+      <w:r>
+        <w:rPr>
+          <w:rFonts w:hint="eastAsia"/>
+          <w:lang w:eastAsia="zh-CN"/>
+        </w:rPr>
+        <w:t>3.</w:t>
+      </w:r>
+      <w:r>
+        <w:rPr>
+          <w:rFonts w:hint="eastAsia"/>
+          <w:lang w:eastAsia="zh-CN"/>
+        </w:rPr>
+        <w:t>设置</w:t>
+      </w:r>
+      <w:r>
+        <w:rPr>
+          <w:rFonts w:hint="eastAsia"/>
+          <w:lang w:eastAsia="zh-CN"/>
+        </w:rPr>
+        <w:t>配置文件</w:t>
+      </w:r>
+      <w:r>
+        <w:rPr>
+          <w:rFonts w:hint="eastAsia"/>
+          <w:lang w:eastAsia="zh-CN"/>
+        </w:rPr>
+        <w:t>:</w:t>
+      </w:r>
+    </w:p>
+    <w:p>
+      <w:pPr>
+        <w:ind w:left="120" w:firstLine="480"/>
+        <w:rPr>
+          <w:lang w:eastAsia="zh-CN"/>
+        </w:rPr>
+      </w:pPr>
+      <w:r>
+        <w:rPr>
+          <w:lang w:eastAsia="zh-CN"/>
+        </w:rPr>
+        <w:t>TYPE=Ethernet</w:t>
+      </w:r>
+    </w:p>
+    <w:p>
+      <w:pPr>
+        <w:ind w:leftChars="300" w:left="600"/>
+        <w:rPr>
+          <w:lang w:eastAsia="zh-CN"/>
+        </w:rPr>
+      </w:pPr>
+      <w:r>
+        <w:rPr>
+          <w:lang w:eastAsia="zh-CN"/>
+        </w:rPr>
+        <w:t>BOOTPROTO=static //</w:t>
+      </w:r>
+      <w:r>
+        <w:rPr>
+          <w:lang w:eastAsia="zh-CN"/>
+        </w:rPr>
+        <w:t>将</w:t>
+      </w:r>
+      <w:r>
+        <w:rPr>
+          <w:lang w:eastAsia="zh-CN"/>
+        </w:rPr>
+        <w:t>“DHCP”</w:t>
+      </w:r>
+      <w:r>
+        <w:rPr>
+          <w:lang w:eastAsia="zh-CN"/>
+        </w:rPr>
+        <w:t>改为</w:t>
+      </w:r>
+      <w:r>
+        <w:rPr>
+          <w:lang w:eastAsia="zh-CN"/>
+        </w:rPr>
+        <w:t>“static”</w:t>
+      </w:r>
+      <w:r>
+        <w:rPr>
+          <w:rFonts w:hint="eastAsia"/>
+          <w:lang w:eastAsia="zh-CN"/>
+        </w:rPr>
+        <w:t>.</w:t>
+      </w:r>
+      <w:r>
+        <w:rPr>
+          <w:rFonts w:hint="eastAsia"/>
+          <w:lang w:eastAsia="zh-CN"/>
+        </w:rPr>
+        <w:t>如果是</w:t>
+      </w:r>
+      <w:r>
+        <w:rPr>
+          <w:rFonts w:hint="eastAsia"/>
+          <w:lang w:eastAsia="zh-CN"/>
+        </w:rPr>
+        <w:t>DHCP</w:t>
+      </w:r>
+      <w:r>
+        <w:rPr>
+          <w:rFonts w:hint="eastAsia"/>
+          <w:lang w:eastAsia="zh-CN"/>
+        </w:rPr>
+        <w:t>则为自动获取</w:t>
+      </w:r>
+      <w:r>
+        <w:rPr>
+          <w:rFonts w:hint="eastAsia"/>
+          <w:lang w:eastAsia="zh-CN"/>
+        </w:rPr>
+        <w:t>IP</w:t>
+      </w:r>
+    </w:p>
+    <w:p>
+      <w:pPr>
+        <w:ind w:leftChars="300" w:left="600"/>
+        <w:rPr>
+          <w:lang w:eastAsia="zh-CN"/>
+        </w:rPr>
+      </w:pPr>
+      <w:r>
+        <w:rPr>
+          <w:lang w:eastAsia="zh-CN"/>
+        </w:rPr>
+        <w:t>DEFROUTE=yes</w:t>
+      </w:r>
+    </w:p>
+    <w:p>
+      <w:pPr>
+        <w:ind w:leftChars="300" w:left="600"/>
+        <w:rPr>
+          <w:lang w:eastAsia="zh-CN"/>
+        </w:rPr>
+      </w:pPr>
+      <w:r>
+        <w:rPr>
+          <w:lang w:eastAsia="zh-CN"/>
+        </w:rPr>
+        <w:lastRenderedPageBreak/>
+        <w:t>IPV4_FAILURE_FATAL=no</w:t>
+      </w:r>
+    </w:p>
+    <w:p>
+      <w:pPr>
+        <w:ind w:leftChars="300" w:left="600"/>
+        <w:rPr>
+          <w:lang w:eastAsia="zh-CN"/>
+        </w:rPr>
+      </w:pPr>
+      <w:r>
+        <w:rPr>
+          <w:lang w:eastAsia="zh-CN"/>
+        </w:rPr>
+        <w:t>IPV6INIT=yes</w:t>
+      </w:r>
+    </w:p>
+    <w:p>
+      <w:pPr>
+        <w:ind w:leftChars="300" w:left="600"/>
+        <w:rPr>
+          <w:lang w:eastAsia="zh-CN"/>
+        </w:rPr>
+      </w:pPr>
+      <w:r>
+        <w:rPr>
+          <w:lang w:eastAsia="zh-CN"/>
+        </w:rPr>
+        <w:t>IPV6_AUTOCONF=yes</w:t>
+      </w:r>
+    </w:p>
+    <w:p>
+      <w:pPr>
+        <w:ind w:leftChars="300" w:left="600"/>
+        <w:rPr>
+          <w:lang w:eastAsia="zh-CN"/>
+        </w:rPr>
+      </w:pPr>
+      <w:r>
+        <w:rPr>
+          <w:lang w:eastAsia="zh-CN"/>
+        </w:rPr>
+        <w:t>IP</w:t>
+      </w:r>
+      <w:r>
+        <w:rPr>
+          <w:lang w:eastAsia="zh-CN"/>
+        </w:rPr>
+        <w:t>V6_DEFROUTE=yes</w:t>
+      </w:r>
+    </w:p>
+    <w:p>
+      <w:pPr>
+        <w:ind w:leftChars="300" w:left="600"/>
+        <w:rPr>
+          <w:lang w:eastAsia="zh-CN"/>
+        </w:rPr>
+      </w:pPr>
+      <w:r>
+        <w:rPr>
+          <w:lang w:eastAsia="zh-CN"/>
+        </w:rPr>
+        <w:t>IPV6_FAILURE_FATAL=no</w:t>
+      </w:r>
+    </w:p>
+    <w:p>
+      <w:pPr>
+        <w:ind w:leftChars="300" w:left="600"/>
+        <w:rPr>
+          <w:lang w:eastAsia="zh-CN"/>
+        </w:rPr>
+      </w:pPr>
+      <w:r>
+        <w:rPr>
+          <w:lang w:eastAsia="zh-CN"/>
+        </w:rPr>
+        <w:t>NAME=eth0</w:t>
+      </w:r>
+    </w:p>
+    <w:p>
+      <w:pPr>
+        <w:ind w:leftChars="300" w:left="600"/>
+        <w:rPr>
+          <w:lang w:eastAsia="zh-CN"/>
+        </w:rPr>
+      </w:pPr>
+      <w:r>
+        <w:rPr>
+          <w:lang w:eastAsia="zh-CN"/>
+        </w:rPr>
+        <w:t>UUID=2e09b0f4-ec1a-44b0-8066</w:t>
+      </w:r>
+      <w:r>
+        <w:rPr>
+          <w:lang w:eastAsia="zh-CN"/>
+        </w:rPr>
+        <w:t>-7da7ce04ff02</w:t>
+      </w:r>
+    </w:p>
+    <w:p>
+      <w:pPr>
+        <w:ind w:leftChars="300" w:left="600"/>
+        <w:rPr>
+          <w:lang w:eastAsia="zh-CN"/>
+        </w:rPr>
+      </w:pPr>
+      <w:r>
+        <w:rPr>
+          <w:lang w:eastAsia="zh-CN"/>
+        </w:rPr>
+        <w:t>ONBOOT=yes //</w:t>
+      </w:r>
+      <w:r>
+        <w:rPr>
+          <w:lang w:eastAsia="zh-CN"/>
+        </w:rPr>
+        <w:t>将</w:t>
+      </w:r>
+      <w:r>
+        <w:rPr>
+          <w:lang w:eastAsia="zh-CN"/>
+        </w:rPr>
+        <w:t>“no”</w:t>
+      </w:r>
+      <w:r>
+        <w:rPr>
+          <w:lang w:eastAsia="zh-CN"/>
+        </w:rPr>
+        <w:t>改为</w:t>
+      </w:r>
+      <w:r>
+        <w:rPr>
+          <w:lang w:eastAsia="zh-CN"/>
+        </w:rPr>
+        <w:t>“yes”</w:t>
       </w:r>
       <w:r>
         <w:rPr>
@@ -3217,7 +3062,436 @@
           <w:rFonts w:hint="eastAsia"/>
           <w:lang w:eastAsia="zh-CN"/>
         </w:rPr>
-        <w:t>其中分为两部分</w:t>
+        <w:t>设置为启动设备</w:t>
+      </w:r>
+    </w:p>
+    <w:p>
+      <w:pPr>
+        <w:ind w:leftChars="300" w:left="600"/>
+        <w:rPr>
+          <w:lang w:eastAsia="zh-CN"/>
+        </w:rPr>
+      </w:pPr>
+      <w:r>
+        <w:rPr>
+          <w:lang w:eastAsia="zh-CN"/>
+        </w:rPr>
+        <w:t>HWADDR=00:0C:29:46</w:t>
+      </w:r>
+      <w:r>
+        <w:rPr>
+          <w:lang w:eastAsia="zh-CN"/>
+        </w:rPr>
+        <w:t>:8C:C0</w:t>
+      </w:r>
+    </w:p>
+    <w:p>
+      <w:pPr>
+        <w:ind w:leftChars="300" w:left="600"/>
+        <w:rPr>
+          <w:lang w:eastAsia="zh-CN"/>
+        </w:rPr>
+      </w:pPr>
+      <w:r>
+        <w:rPr>
+          <w:lang w:eastAsia="zh-CN"/>
+        </w:rPr>
+        <w:t>PEERDNS=yes</w:t>
+      </w:r>
+    </w:p>
+    <w:p>
+      <w:pPr>
+        <w:ind w:leftChars="300" w:left="600"/>
+        <w:rPr>
+          <w:lang w:eastAsia="zh-CN"/>
+        </w:rPr>
+      </w:pPr>
+      <w:r>
+        <w:rPr>
+          <w:lang w:eastAsia="zh-CN"/>
+        </w:rPr>
+        <w:t>PEERROUTES=yes</w:t>
+      </w:r>
+    </w:p>
+    <w:p>
+      <w:pPr>
+        <w:ind w:leftChars="300" w:left="600"/>
+        <w:rPr>
+          <w:lang w:eastAsia="zh-CN"/>
+        </w:rPr>
+      </w:pPr>
+      <w:r>
+        <w:rPr>
+          <w:lang w:eastAsia="zh-CN"/>
+        </w:rPr>
+        <w:t>IPV6_PEERDNS=yes</w:t>
+      </w:r>
+    </w:p>
+    <w:p>
+      <w:pPr>
+        <w:ind w:leftChars="300" w:left="600"/>
+        <w:rPr>
+          <w:lang w:eastAsia="zh-CN"/>
+        </w:rPr>
+      </w:pPr>
+      <w:r>
+        <w:rPr>
+          <w:lang w:eastAsia="zh-CN"/>
+        </w:rPr>
+        <w:t>IPV6_PEERROUTES=yes</w:t>
+      </w:r>
+    </w:p>
+    <w:p>
+      <w:pPr>
+        <w:ind w:leftChars="300" w:left="600"/>
+        <w:rPr>
+          <w:lang w:eastAsia="zh-CN"/>
+        </w:rPr>
+      </w:pPr>
+      <w:r>
+        <w:rPr>
+          <w:lang w:eastAsia="zh-CN"/>
+        </w:rPr>
+        <w:t>IPADDR=192.168.</w:t>
+      </w:r>
+      <w:r>
+        <w:rPr>
+          <w:rFonts w:hint="eastAsia"/>
+          <w:lang w:eastAsia="zh-CN"/>
+        </w:rPr>
+        <w:t>28</w:t>
+      </w:r>
+      <w:r>
+        <w:rPr>
+          <w:lang w:eastAsia="zh-CN"/>
+        </w:rPr>
+        <w:t>.</w:t>
+      </w:r>
+      <w:r>
+        <w:rPr>
+          <w:rFonts w:hint="eastAsia"/>
+          <w:lang w:eastAsia="zh-CN"/>
+        </w:rPr>
+        <w:t>101</w:t>
+      </w:r>
+      <w:r>
+        <w:rPr>
+          <w:lang w:eastAsia="zh-CN"/>
+        </w:rPr>
+        <w:t xml:space="preserve"> </w:t>
+      </w:r>
+      <w:r>
+        <w:rPr>
+          <w:lang w:eastAsia="zh-CN"/>
+        </w:rPr>
+        <w:t>/</w:t>
+      </w:r>
+      <w:r>
+        <w:rPr>
+          <w:rFonts w:hint="eastAsia"/>
+          <w:lang w:eastAsia="zh-CN"/>
+        </w:rPr>
+        <w:t>/</w:t>
+      </w:r>
+      <w:r>
+        <w:rPr>
+          <w:rFonts w:hint="eastAsia"/>
+          <w:lang w:eastAsia="zh-CN"/>
+        </w:rPr>
+        <w:t>设置</w:t>
+      </w:r>
+      <w:r>
+        <w:rPr>
+          <w:lang w:eastAsia="zh-CN"/>
+        </w:rPr>
+        <w:t>IP</w:t>
+      </w:r>
+      <w:r>
+        <w:rPr>
+          <w:lang w:eastAsia="zh-CN"/>
+        </w:rPr>
+        <w:t>地址</w:t>
+      </w:r>
+    </w:p>
+    <w:p>
+      <w:pPr>
+        <w:ind w:leftChars="300" w:left="600"/>
+        <w:rPr>
+          <w:lang w:eastAsia="zh-CN"/>
+        </w:rPr>
+      </w:pPr>
+      <w:r>
+        <w:rPr>
+          <w:lang w:eastAsia="zh-CN"/>
+        </w:rPr>
+        <w:t>NETMASK=255.255.255.0 //</w:t>
+      </w:r>
+      <w:r>
+        <w:rPr>
+          <w:lang w:eastAsia="zh-CN"/>
+        </w:rPr>
+        <w:t>增加子网掩码</w:t>
+      </w:r>
+    </w:p>
+    <w:p>
+      <w:pPr>
+        <w:ind w:leftChars="300" w:left="600"/>
+        <w:rPr>
+          <w:lang w:eastAsia="zh-CN"/>
+        </w:rPr>
+      </w:pPr>
+      <w:r>
+        <w:rPr>
+          <w:lang w:eastAsia="zh-CN"/>
+        </w:rPr>
+        <w:t>GATEWAY=192.168.1.1 //</w:t>
+      </w:r>
+      <w:r>
+        <w:rPr>
+          <w:lang w:eastAsia="zh-CN"/>
+        </w:rPr>
+        <w:t>增加网关</w:t>
+      </w:r>
+    </w:p>
+    <w:p>
+      <w:pPr>
+        <w:ind w:leftChars="300" w:left="600"/>
+        <w:rPr>
+          <w:lang w:eastAsia="zh-CN"/>
+        </w:rPr>
+      </w:pPr>
+      <w:r>
+        <w:rPr>
+          <w:lang w:eastAsia="zh-CN"/>
+        </w:rPr>
+        <w:t>DNS1=8.8.8.8 //</w:t>
+      </w:r>
+      <w:r>
+        <w:rPr>
+          <w:lang w:eastAsia="zh-CN"/>
+        </w:rPr>
+        <w:t>增加</w:t>
+      </w:r>
+      <w:r>
+        <w:rPr>
+          <w:lang w:eastAsia="zh-CN"/>
+        </w:rPr>
+        <w:t>DNS</w:t>
+      </w:r>
+    </w:p>
+    <w:p>
+      <w:pPr>
+        <w:pStyle w:val="2"/>
+        <w:ind w:left="120" w:firstLine="480"/>
+        <w:rPr>
+          <w:lang w:eastAsia="zh-CN"/>
+        </w:rPr>
+      </w:pPr>
+      <w:r>
+        <w:rPr>
+          <w:rFonts w:hint="eastAsia"/>
+          <w:lang w:eastAsia="zh-CN"/>
+        </w:rPr>
+        <w:t>4.</w:t>
+      </w:r>
+      <w:r>
+        <w:rPr>
+          <w:rFonts w:hint="eastAsia"/>
+          <w:lang w:eastAsia="zh-CN"/>
+        </w:rPr>
+        <w:t>重启网络</w:t>
+      </w:r>
+    </w:p>
+    <w:p>
+      <w:pPr>
+        <w:ind w:leftChars="300" w:left="600"/>
+        <w:rPr>
+          <w:lang w:eastAsia="zh-CN"/>
+        </w:rPr>
+      </w:pPr>
+      <w:r>
+        <w:rPr>
+          <w:rFonts w:hint="eastAsia"/>
+          <w:lang w:eastAsia="zh-CN"/>
+        </w:rPr>
+        <w:t>输入指令</w:t>
+      </w:r>
+      <w:r>
+        <w:rPr>
+          <w:rFonts w:hint="eastAsia"/>
+          <w:lang w:eastAsia="zh-CN"/>
+        </w:rPr>
+        <w:t>: service network restart</w:t>
+      </w:r>
+    </w:p>
+    <w:p>
+      <w:pPr>
+        <w:pStyle w:val="1"/>
+        <w:rPr>
+          <w:rFonts w:eastAsia="宋体"/>
+          <w:lang w:eastAsia="zh-CN"/>
+        </w:rPr>
+      </w:pPr>
+      <w:r>
+        <w:rPr>
+          <w:rFonts w:hint="eastAsia"/>
+          <w:lang w:eastAsia="zh-CN"/>
+        </w:rPr>
+        <w:t>(</w:t>
+      </w:r>
+      <w:r>
+        <w:rPr>
+          <w:rFonts w:eastAsia="宋体" w:hint="eastAsia"/>
+          <w:lang w:eastAsia="zh-CN"/>
+        </w:rPr>
+        <w:t>七</w:t>
+      </w:r>
+      <w:r>
+        <w:rPr>
+          <w:rFonts w:hint="eastAsia"/>
+          <w:lang w:eastAsia="zh-CN"/>
+        </w:rPr>
+        <w:t>)daemons</w:t>
+      </w:r>
+    </w:p>
+    <w:p>
+      <w:pPr>
+        <w:pStyle w:val="2"/>
+        <w:rPr>
+          <w:rFonts w:eastAsia="宋体"/>
+          <w:lang w:eastAsia="zh-CN"/>
+        </w:rPr>
+      </w:pPr>
+      <w:r>
+        <w:rPr>
+          <w:rFonts w:hint="eastAsia"/>
+          <w:lang w:eastAsia="zh-CN"/>
+        </w:rPr>
+        <w:tab/>
+      </w:r>
+      <w:r>
+        <w:rPr>
+          <w:rFonts w:hint="eastAsia"/>
+          <w:lang w:eastAsia="zh-CN"/>
+        </w:rPr>
+        <w:t>1.daemons</w:t>
+      </w:r>
+      <w:r>
+        <w:rPr>
+          <w:rFonts w:hint="eastAsia"/>
+          <w:lang w:eastAsia="zh-CN"/>
+        </w:rPr>
+        <w:t>的分类</w:t>
+      </w:r>
+    </w:p>
+    <w:p>
+      <w:pPr>
+        <w:rPr>
+          <w:lang w:eastAsia="zh-CN"/>
+        </w:rPr>
+      </w:pPr>
+      <w:r>
+        <w:rPr>
+          <w:rFonts w:hint="eastAsia"/>
+          <w:lang w:eastAsia="zh-CN"/>
+        </w:rPr>
+        <w:tab/>
+      </w:r>
+      <w:r>
+        <w:rPr>
+          <w:rFonts w:hint="eastAsia"/>
+          <w:lang w:eastAsia="zh-CN"/>
+        </w:rPr>
+        <w:tab/>
+      </w:r>
+      <w:r>
+        <w:rPr>
+          <w:lang w:eastAsia="zh-CN"/>
+        </w:rPr>
+        <w:t>D</w:t>
+      </w:r>
+      <w:r>
+        <w:rPr>
+          <w:rFonts w:hint="eastAsia"/>
+          <w:lang w:eastAsia="zh-CN"/>
+        </w:rPr>
+        <w:t>aemons</w:t>
+      </w:r>
+      <w:r>
+        <w:rPr>
+          <w:rFonts w:hint="eastAsia"/>
+          <w:lang w:eastAsia="zh-CN"/>
+        </w:rPr>
+        <w:t>有两类</w:t>
+      </w:r>
+      <w:r>
+        <w:rPr>
+          <w:rFonts w:hint="eastAsia"/>
+          <w:lang w:eastAsia="zh-CN"/>
+        </w:rPr>
+        <w:t>:stand alone</w:t>
+      </w:r>
+      <w:r>
+        <w:rPr>
+          <w:rFonts w:hint="eastAsia"/>
+          <w:lang w:eastAsia="zh-CN"/>
+        </w:rPr>
+        <w:t>和</w:t>
+      </w:r>
+      <w:r>
+        <w:rPr>
+          <w:rFonts w:hint="eastAsia"/>
+          <w:lang w:eastAsia="zh-CN"/>
+        </w:rPr>
+        <w:t>super daemons</w:t>
+      </w:r>
+      <w:r>
+        <w:rPr>
+          <w:rFonts w:hint="eastAsia"/>
+          <w:lang w:eastAsia="zh-CN"/>
+        </w:rPr>
+        <w:t>.</w:t>
+      </w:r>
+    </w:p>
+    <w:p>
+      <w:pPr>
+        <w:rPr>
+          <w:lang w:eastAsia="zh-CN"/>
+        </w:rPr>
+      </w:pPr>
+      <w:r>
+        <w:rPr>
+          <w:rFonts w:hint="eastAsia"/>
+          <w:lang w:eastAsia="zh-CN"/>
+        </w:rPr>
+        <w:tab/>
+      </w:r>
+      <w:r>
+        <w:rPr>
+          <w:rFonts w:hint="eastAsia"/>
+          <w:lang w:eastAsia="zh-CN"/>
+        </w:rPr>
+        <w:tab/>
+      </w:r>
+      <w:r>
+        <w:rPr>
+          <w:lang w:eastAsia="zh-CN"/>
+        </w:rPr>
+        <w:t>S</w:t>
+      </w:r>
+      <w:r>
+        <w:rPr>
+          <w:rFonts w:hint="eastAsia"/>
+          <w:lang w:eastAsia="zh-CN"/>
+        </w:rPr>
+        <w:t>tand alone:</w:t>
+      </w:r>
+      <w:r>
+        <w:rPr>
+          <w:rFonts w:hint="eastAsia"/>
+          <w:lang w:eastAsia="zh-CN"/>
+        </w:rPr>
+        <w:t>这种是可以自行单独启动服务</w:t>
       </w:r>
       <w:r>
         <w:rPr>
@@ -3231,7 +3505,21 @@
           <w:rFonts w:hint="eastAsia"/>
           <w:lang w:eastAsia="zh-CN"/>
         </w:rPr>
-        <w:t>分别是网络与系统自己的程序相关性部分</w:t>
+        <w:t>这种类型不必透过其他几只来管理</w:t>
+      </w:r>
+      <w:r>
+        <w:rPr>
+          <w:rFonts w:hint="eastAsia"/>
+          <w:lang w:eastAsia="zh-CN"/>
+        </w:rPr>
+        <w:t>,daemon</w:t>
+      </w:r>
+      <w:r>
+        <w:rPr>
+          <w:rFonts w:hint="eastAsia"/>
+          <w:lang w:eastAsia="zh-CN"/>
+        </w:rPr>
+        <w:t>启动并加载到内存后就一直占用内存与系统资源</w:t>
       </w:r>
       <w:r>
         <w:rPr>
@@ -3243,39 +3531,155 @@
     </w:p>
     <w:p>
       <w:pPr>
-        <w:pStyle w:val="1"/>
-        <w:rPr>
-          <w:rFonts w:eastAsia="宋体" w:hint="eastAsia"/>
-          <w:lang w:eastAsia="zh-CN"/>
-        </w:rPr>
-      </w:pPr>
-      <w:r>
-        <w:rPr>
-          <w:rFonts w:hint="eastAsia"/>
-          <w:lang w:eastAsia="zh-CN"/>
-        </w:rPr>
-        <w:t>(</w:t>
-      </w:r>
-      <w:r>
-        <w:rPr>
-          <w:rFonts w:hint="eastAsia"/>
-          <w:lang w:eastAsia="zh-CN"/>
-        </w:rPr>
-        <w:t>六</w:t>
-      </w:r>
-      <w:r>
-        <w:rPr>
-          <w:rFonts w:hint="eastAsia"/>
-          <w:lang w:eastAsia="zh-CN"/>
-        </w:rPr>
-        <w:t>)daemons</w:t>
+        <w:rPr>
+          <w:lang w:eastAsia="zh-CN"/>
+        </w:rPr>
+      </w:pPr>
+      <w:r>
+        <w:rPr>
+          <w:rFonts w:hint="eastAsia"/>
+          <w:lang w:eastAsia="zh-CN"/>
+        </w:rPr>
+        <w:tab/>
+      </w:r>
+      <w:r>
+        <w:rPr>
+          <w:rFonts w:hint="eastAsia"/>
+          <w:lang w:eastAsia="zh-CN"/>
+        </w:rPr>
+        <w:tab/>
+      </w:r>
+      <w:r>
+        <w:rPr>
+          <w:lang w:eastAsia="zh-CN"/>
+        </w:rPr>
+        <w:t>S</w:t>
+      </w:r>
+      <w:r>
+        <w:rPr>
+          <w:rFonts w:hint="eastAsia"/>
+          <w:lang w:eastAsia="zh-CN"/>
+        </w:rPr>
+        <w:t>uper daemon:</w:t>
+      </w:r>
+      <w:r>
+        <w:rPr>
+          <w:rFonts w:hint="eastAsia"/>
+          <w:lang w:eastAsia="zh-CN"/>
+        </w:rPr>
+        <w:t>这种服务的启动方式统一由</w:t>
+      </w:r>
+      <w:r>
+        <w:rPr>
+          <w:rFonts w:hint="eastAsia"/>
+          <w:lang w:eastAsia="zh-CN"/>
+        </w:rPr>
+        <w:t>super daemon</w:t>
+      </w:r>
+      <w:r>
+        <w:rPr>
+          <w:rFonts w:hint="eastAsia"/>
+          <w:lang w:eastAsia="zh-CN"/>
+        </w:rPr>
+        <w:t>来管理</w:t>
+      </w:r>
+      <w:r>
+        <w:rPr>
+          <w:rFonts w:hint="eastAsia"/>
+          <w:lang w:eastAsia="zh-CN"/>
+        </w:rPr>
+        <w:t>.</w:t>
+      </w:r>
+      <w:r>
+        <w:rPr>
+          <w:rFonts w:hint="eastAsia"/>
+          <w:lang w:eastAsia="zh-CN"/>
+        </w:rPr>
+        <w:t>当没有客户端的要求是</w:t>
+      </w:r>
+      <w:r>
+        <w:rPr>
+          <w:rFonts w:hint="eastAsia"/>
+          <w:lang w:eastAsia="zh-CN"/>
+        </w:rPr>
+        <w:t>,</w:t>
+      </w:r>
+      <w:r>
+        <w:rPr>
+          <w:rFonts w:hint="eastAsia"/>
+          <w:lang w:eastAsia="zh-CN"/>
+        </w:rPr>
+        <w:t>各项服务都是未启动的情况</w:t>
+      </w:r>
+      <w:r>
+        <w:rPr>
+          <w:rFonts w:hint="eastAsia"/>
+          <w:lang w:eastAsia="zh-CN"/>
+        </w:rPr>
+        <w:t>,</w:t>
+      </w:r>
+      <w:r>
+        <w:rPr>
+          <w:rFonts w:hint="eastAsia"/>
+          <w:lang w:eastAsia="zh-CN"/>
+        </w:rPr>
+        <w:t>等有来自客户端的要求是</w:t>
+      </w:r>
+      <w:r>
+        <w:rPr>
+          <w:rFonts w:hint="eastAsia"/>
+          <w:lang w:eastAsia="zh-CN"/>
+        </w:rPr>
+        <w:t>,super daemon</w:t>
+      </w:r>
+      <w:r>
+        <w:rPr>
+          <w:rFonts w:hint="eastAsia"/>
+          <w:lang w:eastAsia="zh-CN"/>
+        </w:rPr>
+        <w:t>才唤醒相对应的服务</w:t>
+      </w:r>
+      <w:r>
+        <w:rPr>
+          <w:rFonts w:hint="eastAsia"/>
+          <w:lang w:eastAsia="zh-CN"/>
+        </w:rPr>
+        <w:t>.</w:t>
+      </w:r>
+      <w:r>
+        <w:rPr>
+          <w:rFonts w:hint="eastAsia"/>
+          <w:lang w:eastAsia="zh-CN"/>
+        </w:rPr>
+        <w:t>当客户端的要求结束后</w:t>
+      </w:r>
+      <w:r>
+        <w:rPr>
+          <w:rFonts w:hint="eastAsia"/>
+          <w:lang w:eastAsia="zh-CN"/>
+        </w:rPr>
+        <w:t>,</w:t>
+      </w:r>
+      <w:r>
+        <w:rPr>
+          <w:rFonts w:hint="eastAsia"/>
+          <w:lang w:eastAsia="zh-CN"/>
+        </w:rPr>
+        <w:t>被唤醒的这个服务也会关闭并释放系统资源</w:t>
+      </w:r>
+      <w:r>
+        <w:rPr>
+          <w:rFonts w:hint="eastAsia"/>
+          <w:lang w:eastAsia="zh-CN"/>
+        </w:rPr>
+        <w:t>.</w:t>
       </w:r>
     </w:p>
     <w:p>
       <w:pPr>
         <w:pStyle w:val="2"/>
         <w:rPr>
-          <w:rFonts w:eastAsia="宋体" w:hint="eastAsia"/>
+          <w:rFonts w:eastAsia="宋体"/>
           <w:lang w:eastAsia="zh-CN"/>
         </w:rPr>
       </w:pPr>
@@ -3291,20 +3695,26 @@
           <w:rFonts w:hint="eastAsia"/>
           <w:lang w:eastAsia="zh-CN"/>
         </w:rPr>
-        <w:t>1.daemons</w:t>
-      </w:r>
-      <w:r>
-        <w:rPr>
-          <w:rFonts w:hint="eastAsia"/>
-          <w:lang w:eastAsia="zh-CN"/>
-        </w:rPr>
-        <w:t>的分类</w:t>
-      </w:r>
-    </w:p>
-    <w:p>
-      <w:pPr>
-        <w:rPr>
-          <w:rFonts w:hint="eastAsia"/>
+        <w:t>2.</w:t>
+      </w:r>
+      <w:r>
+        <w:rPr>
+          <w:rFonts w:hint="eastAsia"/>
+          <w:lang w:eastAsia="zh-CN"/>
+        </w:rPr>
+        <w:t>daemons</w:t>
+      </w:r>
+      <w:r>
+        <w:rPr>
+          <w:rFonts w:hint="eastAsia"/>
+          <w:lang w:eastAsia="zh-CN"/>
+        </w:rPr>
+        <w:t>的启动脚本与启动方式</w:t>
+      </w:r>
+    </w:p>
+    <w:p>
+      <w:pPr>
+        <w:rPr>
           <w:lang w:eastAsia="zh-CN"/>
         </w:rPr>
       </w:pPr>
@@ -3324,57 +3734,36 @@
       </w:r>
       <w:r>
         <w:rPr>
-          <w:lang w:eastAsia="zh-CN"/>
-        </w:rPr>
-        <w:t>D</w:t>
-      </w:r>
-      <w:r>
-        <w:rPr>
-          <w:rFonts w:hint="eastAsia"/>
-          <w:lang w:eastAsia="zh-CN"/>
-        </w:rPr>
-        <w:t>aemons</w:t>
-      </w:r>
-      <w:r>
-        <w:rPr>
-          <w:rFonts w:hint="eastAsia"/>
-          <w:lang w:eastAsia="zh-CN"/>
-        </w:rPr>
-        <w:t>有两类</w:t>
-      </w:r>
-      <w:r>
-        <w:rPr>
-          <w:rFonts w:hint="eastAsia"/>
-          <w:lang w:eastAsia="zh-CN"/>
-        </w:rPr>
-        <w:t>:stand alone</w:t>
-      </w:r>
-      <w:r>
-        <w:rPr>
-          <w:rFonts w:hint="eastAsia"/>
-          <w:lang w:eastAsia="zh-CN"/>
-        </w:rPr>
-        <w:t>和</w:t>
-      </w:r>
-      <w:r>
-        <w:rPr>
-          <w:rFonts w:hint="eastAsia"/>
-          <w:lang w:eastAsia="zh-CN"/>
-        </w:rPr>
-        <w:t>super daemons</w:t>
-      </w:r>
-      <w:r>
-        <w:rPr>
-          <w:rFonts w:hint="eastAsia"/>
-          <w:lang w:eastAsia="zh-CN"/>
-        </w:rPr>
-        <w:t>.</w:t>
-      </w:r>
-    </w:p>
-    <w:p>
-      <w:pPr>
-        <w:rPr>
-          <w:rFonts w:hint="eastAsia"/>
+          <w:rFonts w:hint="eastAsia"/>
+          <w:lang w:eastAsia="zh-CN"/>
+        </w:rPr>
+        <w:t>通常</w:t>
+      </w:r>
+      <w:r>
+        <w:rPr>
+          <w:rFonts w:hint="eastAsia"/>
+          <w:lang w:eastAsia="zh-CN"/>
+        </w:rPr>
+        <w:t>服务的</w:t>
+      </w:r>
+      <w:r>
+        <w:rPr>
+          <w:rFonts w:hint="eastAsia"/>
+          <w:lang w:eastAsia="zh-CN"/>
+        </w:rPr>
+        <w:t>启动脚本放置在</w:t>
+      </w:r>
+      <w:r>
+        <w:rPr>
+          <w:rFonts w:hint="eastAsia"/>
+          <w:lang w:eastAsia="zh-CN"/>
+        </w:rPr>
+        <w:t>/etc/init.d/*</w:t>
+      </w:r>
+    </w:p>
+    <w:p>
+      <w:pPr>
+        <w:rPr>
           <w:lang w:eastAsia="zh-CN"/>
         </w:rPr>
       </w:pPr>
@@ -3394,6 +3783,62 @@
       </w:r>
       <w:r>
         <w:rPr>
+          <w:rFonts w:hint="eastAsia"/>
+          <w:lang w:eastAsia="zh-CN"/>
+        </w:rPr>
+        <w:t>各项服务的初始化环境配置文件放置在</w:t>
+      </w:r>
+      <w:r>
+        <w:rPr>
+          <w:rFonts w:hint="eastAsia"/>
+          <w:lang w:eastAsia="zh-CN"/>
+        </w:rPr>
+        <w:t>:</w:t>
+      </w:r>
+      <w:r>
+        <w:rPr>
+          <w:rFonts w:hint="eastAsia"/>
+          <w:lang w:eastAsia="zh-CN"/>
+        </w:rPr>
+        <w:t>/etc/</w:t>
+      </w:r>
+      <w:r>
+        <w:rPr>
+          <w:rFonts w:hint="eastAsia"/>
+          <w:lang w:eastAsia="zh-CN"/>
+        </w:rPr>
+        <w:t>sysconfig</w:t>
+      </w:r>
+      <w:r>
+        <w:rPr>
+          <w:rFonts w:hint="eastAsia"/>
+          <w:lang w:eastAsia="zh-CN"/>
+        </w:rPr>
+        <w:t>/*</w:t>
+      </w:r>
+    </w:p>
+    <w:p>
+      <w:pPr>
+        <w:rPr>
+          <w:lang w:eastAsia="zh-CN"/>
+        </w:rPr>
+      </w:pPr>
+      <w:r>
+        <w:rPr>
+          <w:rFonts w:hint="eastAsia"/>
+          <w:lang w:eastAsia="zh-CN"/>
+        </w:rPr>
+        <w:tab/>
+      </w:r>
+      <w:r>
+        <w:rPr>
+          <w:rFonts w:hint="eastAsia"/>
+          <w:lang w:eastAsia="zh-CN"/>
+        </w:rPr>
+        <w:tab/>
+      </w:r>
+      <w:r>
+        <w:rPr>
           <w:lang w:eastAsia="zh-CN"/>
         </w:rPr>
         <w:t>S</w:t>
@@ -3403,532 +3848,63 @@
           <w:rFonts w:hint="eastAsia"/>
           <w:lang w:eastAsia="zh-CN"/>
         </w:rPr>
-        <w:t>tand alone:</w:t>
-      </w:r>
-      <w:r>
-        <w:rPr>
-          <w:rFonts w:hint="eastAsia"/>
-          <w:lang w:eastAsia="zh-CN"/>
-        </w:rPr>
-        <w:t>这种是可以自行单独启动服务</w:t>
-      </w:r>
-      <w:r>
-        <w:rPr>
-          <w:rFonts w:hint="eastAsia"/>
-          <w:lang w:eastAsia="zh-CN"/>
-        </w:rPr>
-        <w:t>,</w:t>
-      </w:r>
-      <w:r>
-        <w:rPr>
-          <w:rFonts w:hint="eastAsia"/>
-          <w:lang w:eastAsia="zh-CN"/>
-        </w:rPr>
-        <w:t>这种类型不必透过其他几只来管理</w:t>
-      </w:r>
-      <w:r>
-        <w:rPr>
-          <w:rFonts w:hint="eastAsia"/>
-          <w:lang w:eastAsia="zh-CN"/>
-        </w:rPr>
-        <w:t>,daemon</w:t>
-      </w:r>
-      <w:r>
-        <w:rPr>
-          <w:rFonts w:hint="eastAsia"/>
-          <w:lang w:eastAsia="zh-CN"/>
-        </w:rPr>
-        <w:t>启动并加载到内存后就一直占用内存与系统资源</w:t>
-      </w:r>
-      <w:r>
-        <w:rPr>
-          <w:rFonts w:hint="eastAsia"/>
-          <w:lang w:eastAsia="zh-CN"/>
-        </w:rPr>
-        <w:t>.</w:t>
-      </w:r>
-    </w:p>
-    <w:p>
-      <w:pPr>
-        <w:rPr>
-          <w:rFonts w:hint="eastAsia"/>
-          <w:lang w:eastAsia="zh-CN"/>
-        </w:rPr>
-      </w:pPr>
-      <w:r>
-        <w:rPr>
-          <w:rFonts w:hint="eastAsia"/>
-          <w:lang w:eastAsia="zh-CN"/>
-        </w:rPr>
-        <w:tab/>
-      </w:r>
-      <w:r>
-        <w:rPr>
-          <w:rFonts w:hint="eastAsia"/>
-          <w:lang w:eastAsia="zh-CN"/>
-        </w:rPr>
-        <w:tab/>
-      </w:r>
-      <w:r>
-        <w:rPr>
-          <w:lang w:eastAsia="zh-CN"/>
-        </w:rPr>
-        <w:t>S</w:t>
-      </w:r>
-      <w:r>
-        <w:rPr>
-          <w:rFonts w:hint="eastAsia"/>
-          <w:lang w:eastAsia="zh-CN"/>
-        </w:rPr>
-        <w:t>uper daemon:</w:t>
-      </w:r>
-      <w:r>
-        <w:rPr>
-          <w:rFonts w:hint="eastAsia"/>
-          <w:lang w:eastAsia="zh-CN"/>
-        </w:rPr>
-        <w:t>这种服务的启动方式统一由</w:t>
-      </w:r>
-      <w:r>
-        <w:rPr>
-          <w:rFonts w:hint="eastAsia"/>
-          <w:lang w:eastAsia="zh-CN"/>
-        </w:rPr>
-        <w:t>super daemon</w:t>
-      </w:r>
-      <w:r>
-        <w:rPr>
-          <w:rFonts w:hint="eastAsia"/>
-          <w:lang w:eastAsia="zh-CN"/>
-        </w:rPr>
-        <w:t>来管理</w:t>
-      </w:r>
-      <w:r>
-        <w:rPr>
-          <w:rFonts w:hint="eastAsia"/>
-          <w:lang w:eastAsia="zh-CN"/>
-        </w:rPr>
-        <w:t>.</w:t>
-      </w:r>
-      <w:r>
-        <w:rPr>
-          <w:rFonts w:hint="eastAsia"/>
-          <w:lang w:eastAsia="zh-CN"/>
-        </w:rPr>
-        <w:t>当没有客户端的要求是</w:t>
-      </w:r>
-      <w:r>
-        <w:rPr>
-          <w:rFonts w:hint="eastAsia"/>
-          <w:lang w:eastAsia="zh-CN"/>
-        </w:rPr>
-        <w:t>,</w:t>
-      </w:r>
-      <w:r>
-        <w:rPr>
-          <w:rFonts w:hint="eastAsia"/>
-          <w:lang w:eastAsia="zh-CN"/>
-        </w:rPr>
-        <w:t>各项服务都是未启动的情况</w:t>
-      </w:r>
-      <w:r>
-        <w:rPr>
-          <w:rFonts w:hint="eastAsia"/>
-          <w:lang w:eastAsia="zh-CN"/>
-        </w:rPr>
-        <w:t>,</w:t>
-      </w:r>
-      <w:r>
-        <w:rPr>
-          <w:rFonts w:hint="eastAsia"/>
-          <w:lang w:eastAsia="zh-CN"/>
-        </w:rPr>
-        <w:t>等有来自客户端的要求是</w:t>
-      </w:r>
-      <w:r>
-        <w:rPr>
-          <w:rFonts w:hint="eastAsia"/>
-          <w:lang w:eastAsia="zh-CN"/>
-        </w:rPr>
-        <w:t>,super daemon</w:t>
-      </w:r>
-      <w:r>
-        <w:rPr>
-          <w:rFonts w:hint="eastAsia"/>
-          <w:lang w:eastAsia="zh-CN"/>
-        </w:rPr>
-        <w:t>才唤醒相对应的服务</w:t>
-      </w:r>
-      <w:r>
-        <w:rPr>
-          <w:rFonts w:hint="eastAsia"/>
-          <w:lang w:eastAsia="zh-CN"/>
-        </w:rPr>
-        <w:t>.</w:t>
-      </w:r>
-      <w:r>
-        <w:rPr>
-          <w:rFonts w:hint="eastAsia"/>
-          <w:lang w:eastAsia="zh-CN"/>
-        </w:rPr>
-        <w:t>当客户端的要求结束后</w:t>
-      </w:r>
-      <w:r>
-        <w:rPr>
-          <w:rFonts w:hint="eastAsia"/>
-          <w:lang w:eastAsia="zh-CN"/>
-        </w:rPr>
-        <w:t>,</w:t>
-      </w:r>
-      <w:r>
-        <w:rPr>
-          <w:rFonts w:hint="eastAsia"/>
-          <w:lang w:eastAsia="zh-CN"/>
-        </w:rPr>
-        <w:t>被唤醒的这个服务也会关闭并释放系统资源</w:t>
-      </w:r>
-      <w:r>
-        <w:rPr>
-          <w:rFonts w:hint="eastAsia"/>
-          <w:lang w:eastAsia="zh-CN"/>
-        </w:rPr>
-        <w:t>.</w:t>
+        <w:t>uper daemon</w:t>
+      </w:r>
+      <w:r>
+        <w:rPr>
+          <w:rFonts w:hint="eastAsia"/>
+          <w:lang w:eastAsia="zh-CN"/>
+        </w:rPr>
+        <w:t>配置文件</w:t>
+      </w:r>
+      <w:r>
+        <w:rPr>
+          <w:rFonts w:hint="eastAsia"/>
+          <w:lang w:eastAsia="zh-CN"/>
+        </w:rPr>
+        <w:t>放置在</w:t>
+      </w:r>
+      <w:r>
+        <w:rPr>
+          <w:rFonts w:hint="eastAsia"/>
+          <w:lang w:eastAsia="zh-CN"/>
+        </w:rPr>
+        <w:t>:</w:t>
+      </w:r>
+      <w:r>
+        <w:rPr>
+          <w:rFonts w:hint="eastAsia"/>
+          <w:lang w:eastAsia="zh-CN"/>
+        </w:rPr>
+        <w:t>/etc</w:t>
+      </w:r>
+      <w:r>
+        <w:rPr>
+          <w:rFonts w:hint="eastAsia"/>
+          <w:lang w:eastAsia="zh-CN"/>
+        </w:rPr>
+        <w:t>/</w:t>
+      </w:r>
+      <w:r>
+        <w:rPr>
+          <w:rFonts w:hint="eastAsia"/>
+          <w:lang w:eastAsia="zh-CN"/>
+        </w:rPr>
+        <w:t>xinetd.conf,</w:t>
+      </w:r>
+      <w:r>
+        <w:rPr>
+          <w:rFonts w:hint="eastAsia"/>
+          <w:lang w:eastAsia="zh-CN"/>
+        </w:rPr>
+        <w:t>/etc/xinetd.d/*</w:t>
       </w:r>
     </w:p>
     <w:p>
       <w:pPr>
         <w:pStyle w:val="2"/>
         <w:rPr>
-          <w:rFonts w:eastAsia="宋体" w:hint="eastAsia"/>
-          <w:lang w:eastAsia="zh-CN"/>
-        </w:rPr>
-      </w:pPr>
-      <w:r>
-        <w:rPr>
-          <w:rFonts w:hint="eastAsia"/>
-          <w:lang w:eastAsia="zh-CN"/>
-        </w:rPr>
-        <w:tab/>
-      </w:r>
-      <w:r>
-        <w:rPr>
-          <w:rFonts w:hint="eastAsia"/>
-          <w:lang w:eastAsia="zh-CN"/>
-        </w:rPr>
-        <w:t>2.</w:t>
-      </w:r>
-      <w:r>
-        <w:rPr>
-          <w:rFonts w:hint="eastAsia"/>
-          <w:lang w:eastAsia="zh-CN"/>
-        </w:rPr>
-        <w:t>daemons</w:t>
-      </w:r>
-      <w:r>
-        <w:rPr>
-          <w:rFonts w:hint="eastAsia"/>
-          <w:lang w:eastAsia="zh-CN"/>
-        </w:rPr>
-        <w:t>的启动脚本与启动方式</w:t>
-      </w:r>
-    </w:p>
-    <w:p>
-      <w:pPr>
-        <w:rPr>
-          <w:rFonts w:hint="eastAsia"/>
-          <w:lang w:eastAsia="zh-CN"/>
-        </w:rPr>
-      </w:pPr>
-      <w:r>
-        <w:rPr>
-          <w:rFonts w:hint="eastAsia"/>
-          <w:lang w:eastAsia="zh-CN"/>
-        </w:rPr>
-        <w:tab/>
-      </w:r>
-      <w:r>
-        <w:rPr>
-          <w:rFonts w:hint="eastAsia"/>
-          <w:lang w:eastAsia="zh-CN"/>
-        </w:rPr>
-        <w:tab/>
-      </w:r>
-      <w:r>
-        <w:rPr>
-          <w:rFonts w:hint="eastAsia"/>
-          <w:lang w:eastAsia="zh-CN"/>
-        </w:rPr>
-        <w:t>通常</w:t>
-      </w:r>
-      <w:r>
-        <w:rPr>
-          <w:rFonts w:hint="eastAsia"/>
-          <w:lang w:eastAsia="zh-CN"/>
-        </w:rPr>
-        <w:t>服务的</w:t>
-      </w:r>
-      <w:r>
-        <w:rPr>
-          <w:rFonts w:hint="eastAsia"/>
-          <w:lang w:eastAsia="zh-CN"/>
-        </w:rPr>
-        <w:t>启动脚本放置在</w:t>
-      </w:r>
-      <w:r>
-        <w:rPr>
-          <w:rFonts w:hint="eastAsia"/>
-          <w:lang w:eastAsia="zh-CN"/>
-        </w:rPr>
-        <w:t>/</w:t>
-      </w:r>
-      <w:proofErr w:type="spellStart"/>
-      <w:r>
-        <w:rPr>
-          <w:rFonts w:hint="eastAsia"/>
-          <w:lang w:eastAsia="zh-CN"/>
-        </w:rPr>
-        <w:t>etc</w:t>
-      </w:r>
-      <w:proofErr w:type="spellEnd"/>
-      <w:r>
-        <w:rPr>
-          <w:rFonts w:hint="eastAsia"/>
-          <w:lang w:eastAsia="zh-CN"/>
-        </w:rPr>
-        <w:t>/</w:t>
-      </w:r>
-      <w:proofErr w:type="spellStart"/>
-      <w:r>
-        <w:rPr>
-          <w:rFonts w:hint="eastAsia"/>
-          <w:lang w:eastAsia="zh-CN"/>
-        </w:rPr>
-        <w:t>init.d</w:t>
-      </w:r>
-      <w:proofErr w:type="spellEnd"/>
-      <w:r>
-        <w:rPr>
-          <w:rFonts w:hint="eastAsia"/>
-          <w:lang w:eastAsia="zh-CN"/>
-        </w:rPr>
-        <w:t>/*</w:t>
-      </w:r>
-    </w:p>
-    <w:p>
-      <w:pPr>
-        <w:rPr>
-          <w:rFonts w:hint="eastAsia"/>
-          <w:lang w:eastAsia="zh-CN"/>
-        </w:rPr>
-      </w:pPr>
-      <w:r>
-        <w:rPr>
-          <w:rFonts w:hint="eastAsia"/>
-          <w:lang w:eastAsia="zh-CN"/>
-        </w:rPr>
-        <w:lastRenderedPageBreak/>
-        <w:tab/>
-      </w:r>
-      <w:r>
-        <w:rPr>
-          <w:rFonts w:hint="eastAsia"/>
-          <w:lang w:eastAsia="zh-CN"/>
-        </w:rPr>
-        <w:tab/>
-      </w:r>
-      <w:r>
-        <w:rPr>
-          <w:rFonts w:hint="eastAsia"/>
-          <w:lang w:eastAsia="zh-CN"/>
-        </w:rPr>
-        <w:t>各项服务的初始化环境配置文件放置在</w:t>
-      </w:r>
-      <w:r>
-        <w:rPr>
-          <w:rFonts w:hint="eastAsia"/>
-          <w:lang w:eastAsia="zh-CN"/>
-        </w:rPr>
-        <w:t>:</w:t>
-      </w:r>
-      <w:r>
-        <w:rPr>
-          <w:rFonts w:hint="eastAsia"/>
-          <w:lang w:eastAsia="zh-CN"/>
-        </w:rPr>
-        <w:t>/</w:t>
-      </w:r>
-      <w:proofErr w:type="spellStart"/>
-      <w:r>
-        <w:rPr>
-          <w:rFonts w:hint="eastAsia"/>
-          <w:lang w:eastAsia="zh-CN"/>
-        </w:rPr>
-        <w:t>etc</w:t>
-      </w:r>
-      <w:proofErr w:type="spellEnd"/>
-      <w:r>
-        <w:rPr>
-          <w:rFonts w:hint="eastAsia"/>
-          <w:lang w:eastAsia="zh-CN"/>
-        </w:rPr>
-        <w:t>/</w:t>
-      </w:r>
-      <w:proofErr w:type="spellStart"/>
-      <w:r>
-        <w:rPr>
-          <w:rFonts w:hint="eastAsia"/>
-          <w:lang w:eastAsia="zh-CN"/>
-        </w:rPr>
-        <w:t>sysconfig</w:t>
-      </w:r>
-      <w:proofErr w:type="spellEnd"/>
-      <w:r>
-        <w:rPr>
-          <w:rFonts w:hint="eastAsia"/>
-          <w:lang w:eastAsia="zh-CN"/>
-        </w:rPr>
-        <w:t>/*</w:t>
-      </w:r>
-    </w:p>
-    <w:p>
-      <w:pPr>
-        <w:rPr>
-          <w:rFonts w:hint="eastAsia"/>
-          <w:lang w:eastAsia="zh-CN"/>
-        </w:rPr>
-      </w:pPr>
-      <w:r>
-        <w:rPr>
-          <w:rFonts w:hint="eastAsia"/>
-          <w:lang w:eastAsia="zh-CN"/>
-        </w:rPr>
-        <w:tab/>
-      </w:r>
-      <w:r>
-        <w:rPr>
-          <w:rFonts w:hint="eastAsia"/>
-          <w:lang w:eastAsia="zh-CN"/>
-        </w:rPr>
-        <w:tab/>
-      </w:r>
-      <w:r>
-        <w:rPr>
-          <w:lang w:eastAsia="zh-CN"/>
-        </w:rPr>
-        <w:t>S</w:t>
-      </w:r>
-      <w:r>
-        <w:rPr>
-          <w:rFonts w:hint="eastAsia"/>
-          <w:lang w:eastAsia="zh-CN"/>
-        </w:rPr>
-        <w:t>uper daemon</w:t>
-      </w:r>
-      <w:r>
-        <w:rPr>
-          <w:rFonts w:hint="eastAsia"/>
-          <w:lang w:eastAsia="zh-CN"/>
-        </w:rPr>
-        <w:t>配置文件</w:t>
-      </w:r>
-      <w:r>
-        <w:rPr>
-          <w:rFonts w:hint="eastAsia"/>
-          <w:lang w:eastAsia="zh-CN"/>
-        </w:rPr>
-        <w:t>放置在</w:t>
-      </w:r>
-      <w:r>
-        <w:rPr>
-          <w:rFonts w:hint="eastAsia"/>
-          <w:lang w:eastAsia="zh-CN"/>
-        </w:rPr>
-        <w:t>:</w:t>
-      </w:r>
-      <w:r>
-        <w:rPr>
-          <w:rFonts w:hint="eastAsia"/>
-          <w:lang w:eastAsia="zh-CN"/>
-        </w:rPr>
-        <w:t>/</w:t>
-      </w:r>
-      <w:proofErr w:type="spellStart"/>
-      <w:r>
-        <w:rPr>
-          <w:rFonts w:hint="eastAsia"/>
-          <w:lang w:eastAsia="zh-CN"/>
-        </w:rPr>
-        <w:t>etc</w:t>
-      </w:r>
-      <w:proofErr w:type="spellEnd"/>
-      <w:r>
-        <w:rPr>
-          <w:rFonts w:hint="eastAsia"/>
-          <w:lang w:eastAsia="zh-CN"/>
-        </w:rPr>
-        <w:t>/</w:t>
-      </w:r>
-      <w:proofErr w:type="spellStart"/>
-      <w:r>
-        <w:rPr>
-          <w:rFonts w:hint="eastAsia"/>
-          <w:lang w:eastAsia="zh-CN"/>
-        </w:rPr>
-        <w:t>xinetd.conf</w:t>
-      </w:r>
-      <w:proofErr w:type="spellEnd"/>
-      <w:r>
-        <w:rPr>
-          <w:rFonts w:hint="eastAsia"/>
-          <w:lang w:eastAsia="zh-CN"/>
-        </w:rPr>
-        <w:t>,</w:t>
-      </w:r>
-      <w:r>
-        <w:rPr>
-          <w:rFonts w:hint="eastAsia"/>
-          <w:lang w:eastAsia="zh-CN"/>
-        </w:rPr>
-        <w:t>/</w:t>
-      </w:r>
-      <w:proofErr w:type="spellStart"/>
-      <w:r>
-        <w:rPr>
-          <w:rFonts w:hint="eastAsia"/>
-          <w:lang w:eastAsia="zh-CN"/>
-        </w:rPr>
-        <w:t>etc</w:t>
-      </w:r>
-      <w:proofErr w:type="spellEnd"/>
-      <w:r>
-        <w:rPr>
-          <w:rFonts w:hint="eastAsia"/>
-          <w:lang w:eastAsia="zh-CN"/>
-        </w:rPr>
-        <w:t>/</w:t>
-      </w:r>
-      <w:proofErr w:type="spellStart"/>
-      <w:r>
-        <w:rPr>
-          <w:rFonts w:hint="eastAsia"/>
-          <w:lang w:eastAsia="zh-CN"/>
-        </w:rPr>
-        <w:t>xinetd.d</w:t>
-      </w:r>
-      <w:proofErr w:type="spellEnd"/>
-      <w:r>
-        <w:rPr>
-          <w:rFonts w:hint="eastAsia"/>
-          <w:lang w:eastAsia="zh-CN"/>
-        </w:rPr>
-        <w:t>/*</w:t>
-      </w:r>
-    </w:p>
-    <w:p>
-      <w:pPr>
-        <w:pStyle w:val="2"/>
-        <w:rPr>
-          <w:rFonts w:eastAsia="宋体" w:hint="eastAsia"/>
+          <w:rFonts w:eastAsia="宋体"/>
           <w:lang w:eastAsia="zh-CN"/>
         </w:rPr>
       </w:pPr>
@@ -3951,77 +3927,129 @@
     <w:p>
       <w:pPr>
         <w:rPr>
+          <w:rFonts w:cs="微软雅黑"/>
+          <w:color w:val="FF0000"/>
+          <w:lang w:eastAsia="zh-CN"/>
+        </w:rPr>
+      </w:pPr>
+      <w:r>
+        <w:rPr>
           <w:rFonts w:cs="微软雅黑" w:hint="eastAsia"/>
           <w:color w:val="FF0000"/>
           <w:lang w:eastAsia="zh-CN"/>
         </w:rPr>
-      </w:pPr>
+        <w:t>可以通过</w:t>
+      </w:r>
+      <w:r>
+        <w:rPr>
+          <w:color w:val="FF0000"/>
+          <w:lang w:eastAsia="zh-CN"/>
+        </w:rPr>
+        <w:t xml:space="preserve">ntsysv </w:t>
+      </w:r>
+      <w:r>
+        <w:rPr>
+          <w:rFonts w:hint="eastAsia"/>
+          <w:color w:val="FF0000"/>
+          <w:lang w:eastAsia="zh-CN"/>
+        </w:rPr>
+        <w:t>指令来设置开机启动的服务</w:t>
+      </w:r>
+    </w:p>
+    <w:p>
+      <w:pPr>
+        <w:rPr>
+          <w:lang w:eastAsia="zh-CN"/>
+        </w:rPr>
+      </w:pPr>
+      <w:r>
+        <w:rPr>
+          <w:lang w:eastAsia="zh-CN"/>
+        </w:rPr>
+        <w:t>L</w:t>
+      </w:r>
+      <w:r>
+        <w:rPr>
+          <w:rFonts w:hint="eastAsia"/>
+          <w:lang w:eastAsia="zh-CN"/>
+        </w:rPr>
+        <w:t>inux</w:t>
+      </w:r>
+      <w:r>
+        <w:rPr>
+          <w:rFonts w:hint="eastAsia"/>
+          <w:lang w:eastAsia="zh-CN"/>
+        </w:rPr>
+        <w:t>开机流程</w:t>
+      </w:r>
+      <w:r>
+        <w:rPr>
+          <w:rFonts w:hint="eastAsia"/>
+          <w:lang w:eastAsia="zh-CN"/>
+        </w:rPr>
+        <w:t>:</w:t>
+      </w:r>
+    </w:p>
+    <w:p>
+      <w:pPr>
+        <w:rPr>
+          <w:rFonts w:cs="微软雅黑"/>
+          <w:color w:val="000000"/>
+          <w:sz w:val="23"/>
+          <w:szCs w:val="23"/>
+          <w:lang w:eastAsia="zh-CN"/>
+        </w:rPr>
+      </w:pPr>
+      <w:r>
+        <w:rPr>
+          <w:rFonts w:cs="微软雅黑"/>
+          <w:color w:val="000000"/>
+          <w:sz w:val="23"/>
+          <w:szCs w:val="23"/>
+          <w:lang w:eastAsia="zh-CN"/>
+        </w:rPr>
+        <w:t xml:space="preserve">1. </w:t>
+      </w:r>
       <w:r>
         <w:rPr>
           <w:rFonts w:cs="微软雅黑" w:hint="eastAsia"/>
-          <w:color w:val="FF0000"/>
-          <w:lang w:eastAsia="zh-CN"/>
-        </w:rPr>
-        <w:t>可以通过</w:t>
-      </w:r>
-      <w:proofErr w:type="spellStart"/>
-      <w:r>
-        <w:rPr>
-          <w:color w:val="FF0000"/>
-          <w:lang w:eastAsia="zh-CN"/>
-        </w:rPr>
-        <w:t>ntsysv</w:t>
-      </w:r>
-      <w:proofErr w:type="spellEnd"/>
-      <w:r>
-        <w:rPr>
-          <w:color w:val="FF0000"/>
+          <w:color w:val="000000"/>
+          <w:sz w:val="23"/>
+          <w:szCs w:val="23"/>
+          <w:lang w:eastAsia="zh-CN"/>
+        </w:rPr>
+        <w:t>打开计算机电源，开始读取</w:t>
+      </w:r>
+      <w:r>
+        <w:rPr>
+          <w:rFonts w:cs="微软雅黑"/>
+          <w:color w:val="000000"/>
+          <w:sz w:val="23"/>
+          <w:szCs w:val="23"/>
+          <w:lang w:eastAsia="zh-CN"/>
+        </w:rPr>
+        <w:t xml:space="preserve"> BIOS </w:t>
+      </w:r>
+      <w:r>
+        <w:rPr>
+          <w:rFonts w:cs="微软雅黑" w:hint="eastAsia"/>
+          <w:color w:val="000000"/>
+          <w:sz w:val="23"/>
+          <w:szCs w:val="23"/>
+          <w:lang w:eastAsia="zh-CN"/>
+        </w:rPr>
+        <w:t>并迚行主机的自我测试；</w:t>
+      </w:r>
+      <w:r>
+        <w:rPr>
+          <w:rFonts w:cs="微软雅黑"/>
+          <w:color w:val="000000"/>
+          <w:sz w:val="23"/>
+          <w:szCs w:val="23"/>
           <w:lang w:eastAsia="zh-CN"/>
         </w:rPr>
         <w:t xml:space="preserve"> </w:t>
       </w:r>
-      <w:r>
-        <w:rPr>
-          <w:rFonts w:hint="eastAsia"/>
-          <w:color w:val="FF0000"/>
-          <w:lang w:eastAsia="zh-CN"/>
-        </w:rPr>
-        <w:t>指令来设置开机启动的服务</w:t>
-      </w:r>
-    </w:p>
-    <w:p>
-      <w:pPr>
-        <w:rPr>
-          <w:lang w:eastAsia="zh-CN"/>
-        </w:rPr>
-      </w:pPr>
-      <w:r>
-        <w:rPr>
-          <w:lang w:eastAsia="zh-CN"/>
-        </w:rPr>
-        <w:t>L</w:t>
-      </w:r>
-      <w:r>
-        <w:rPr>
-          <w:rFonts w:hint="eastAsia"/>
-          <w:lang w:eastAsia="zh-CN"/>
-        </w:rPr>
-        <w:t>inux</w:t>
-      </w:r>
-      <w:r>
-        <w:rPr>
-          <w:rFonts w:hint="eastAsia"/>
-          <w:lang w:eastAsia="zh-CN"/>
-        </w:rPr>
-        <w:t>开机流程</w:t>
-      </w:r>
-      <w:r>
-        <w:rPr>
-          <w:rFonts w:hint="eastAsia"/>
-          <w:lang w:eastAsia="zh-CN"/>
-        </w:rPr>
-        <w:t>:</w:t>
-      </w:r>
     </w:p>
     <w:p>
       <w:pPr>
@@ -4041,7 +4069,7 @@
           <w:szCs w:val="23"/>
           <w:lang w:eastAsia="zh-CN"/>
         </w:rPr>
-        <w:t xml:space="preserve">1. </w:t>
+        <w:t xml:space="preserve">2. </w:t>
       </w:r>
       <w:r>
         <w:rPr>
@@ -4051,7 +4079,7 @@
           <w:szCs w:val="23"/>
           <w:lang w:eastAsia="zh-CN"/>
         </w:rPr>
-        <w:t>打开计算机电源，开始读取</w:t>
+        <w:t>透过</w:t>
       </w:r>
       <w:r>
         <w:rPr>
@@ -4071,7 +4099,7 @@
           <w:szCs w:val="23"/>
           <w:lang w:eastAsia="zh-CN"/>
         </w:rPr>
-        <w:t>并迚行主机的自我测试；</w:t>
+        <w:t>取得第一个可开机装置，读取主要开机区</w:t>
       </w:r>
       <w:r>
         <w:rPr>
@@ -4081,6 +4109,26 @@
           <w:szCs w:val="23"/>
           <w:lang w:eastAsia="zh-CN"/>
         </w:rPr>
+        <w:t xml:space="preserve"> (MBR) </w:t>
+      </w:r>
+      <w:r>
+        <w:rPr>
+          <w:rFonts w:cs="微软雅黑" w:hint="eastAsia"/>
+          <w:color w:val="000000"/>
+          <w:sz w:val="23"/>
+          <w:szCs w:val="23"/>
+          <w:lang w:eastAsia="zh-CN"/>
+        </w:rPr>
+        <w:t>取得开机管理程序；</w:t>
+      </w:r>
+      <w:r>
+        <w:rPr>
+          <w:rFonts w:cs="微软雅黑"/>
+          <w:color w:val="000000"/>
+          <w:sz w:val="23"/>
+          <w:szCs w:val="23"/>
+          <w:lang w:eastAsia="zh-CN"/>
+        </w:rPr>
         <w:t xml:space="preserve"> </w:t>
       </w:r>
     </w:p>
@@ -4102,7 +4150,7 @@
           <w:szCs w:val="23"/>
           <w:lang w:eastAsia="zh-CN"/>
         </w:rPr>
-        <w:t xml:space="preserve">2. </w:t>
+        <w:t xml:space="preserve">3. </w:t>
       </w:r>
       <w:r>
         <w:rPr>
@@ -4112,7 +4160,7 @@
           <w:szCs w:val="23"/>
           <w:lang w:eastAsia="zh-CN"/>
         </w:rPr>
-        <w:t>透过</w:t>
+        <w:t>透过开机管理程序的讴定，取得</w:t>
       </w:r>
       <w:r>
         <w:rPr>
@@ -4122,7 +4170,7 @@
           <w:szCs w:val="23"/>
           <w:lang w:eastAsia="zh-CN"/>
         </w:rPr>
-        <w:t xml:space="preserve"> BIOS </w:t>
+        <w:t xml:space="preserve"> kernel </w:t>
       </w:r>
       <w:r>
         <w:rPr>
@@ -4132,7 +4180,7 @@
           <w:szCs w:val="23"/>
           <w:lang w:eastAsia="zh-CN"/>
         </w:rPr>
-        <w:t>取得第一个可开机装置，读取主要开机区</w:t>
+        <w:t>并加载内存丏侦测系统硬件；</w:t>
       </w:r>
       <w:r>
         <w:rPr>
@@ -4142,7 +4190,26 @@
           <w:szCs w:val="23"/>
           <w:lang w:eastAsia="zh-CN"/>
         </w:rPr>
-        <w:t xml:space="preserve"> (MBR) </w:t>
+        <w:t xml:space="preserve"> </w:t>
+      </w:r>
+    </w:p>
+    <w:p>
+      <w:pPr>
+        <w:rPr>
+          <w:rFonts w:cs="微软雅黑"/>
+          <w:color w:val="000000"/>
+          <w:sz w:val="23"/>
+          <w:szCs w:val="23"/>
+        </w:rPr>
+      </w:pPr>
+      <w:r>
+        <w:rPr>
+          <w:rFonts w:cs="微软雅黑"/>
+          <w:color w:val="000000"/>
+          <w:sz w:val="23"/>
+          <w:szCs w:val="23"/>
+        </w:rPr>
+        <w:t xml:space="preserve">4. </w:t>
       </w:r>
       <w:r>
         <w:rPr>
@@ -4150,9 +4217,8 @@
           <w:color w:val="000000"/>
           <w:sz w:val="23"/>
           <w:szCs w:val="23"/>
-          <w:lang w:eastAsia="zh-CN"/>
-        </w:rPr>
-        <w:t>取得开机管理程序；</w:t>
+        </w:rPr>
+        <w:t>核心主劢呼叫</w:t>
       </w:r>
       <w:r>
         <w:rPr>
@@ -4160,7 +4226,24 @@
           <w:color w:val="000000"/>
           <w:sz w:val="23"/>
           <w:szCs w:val="23"/>
-          <w:lang w:eastAsia="zh-CN"/>
+        </w:rPr>
+        <w:t xml:space="preserve"> init </w:t>
+      </w:r>
+      <w:r>
+        <w:rPr>
+          <w:rFonts w:cs="微软雅黑" w:hint="eastAsia"/>
+          <w:color w:val="000000"/>
+          <w:sz w:val="23"/>
+          <w:szCs w:val="23"/>
+        </w:rPr>
+        <w:t>程序；</w:t>
+      </w:r>
+      <w:r>
+        <w:rPr>
+          <w:rFonts w:cs="微软雅黑"/>
+          <w:color w:val="000000"/>
+          <w:sz w:val="23"/>
+          <w:szCs w:val="23"/>
         </w:rPr>
         <w:t xml:space="preserve"> </w:t>
       </w:r>
@@ -4172,7 +4255,6 @@
           <w:color w:val="000000"/>
           <w:sz w:val="23"/>
           <w:szCs w:val="23"/>
-          <w:lang w:eastAsia="zh-CN"/>
         </w:rPr>
       </w:pPr>
       <w:r>
@@ -4181,9 +4263,8 @@
           <w:color w:val="000000"/>
           <w:sz w:val="23"/>
           <w:szCs w:val="23"/>
-          <w:lang w:eastAsia="zh-CN"/>
-        </w:rPr>
-        <w:t xml:space="preserve">3. </w:t>
+        </w:rPr>
+        <w:t xml:space="preserve">5. init </w:t>
       </w:r>
       <w:r>
         <w:rPr>
@@ -4191,9 +4272,8 @@
           <w:color w:val="000000"/>
           <w:sz w:val="23"/>
           <w:szCs w:val="23"/>
-          <w:lang w:eastAsia="zh-CN"/>
-        </w:rPr>
-        <w:t>透过开机管理程序的讴定，取得</w:t>
+        </w:rPr>
+        <w:t>程序开始执行系统初始化</w:t>
       </w:r>
       <w:r>
         <w:rPr>
@@ -4201,9 +4281,27 @@
           <w:color w:val="000000"/>
           <w:sz w:val="23"/>
           <w:szCs w:val="23"/>
-          <w:lang w:eastAsia="zh-CN"/>
-        </w:rPr>
-        <w:t xml:space="preserve"> kernel </w:t>
+        </w:rPr>
+        <w:t xml:space="preserve"> (/etc/rc.d/rc.sysinit) </w:t>
+      </w:r>
+    </w:p>
+    <w:p>
+      <w:pPr>
+        <w:rPr>
+          <w:rFonts w:cs="微软雅黑"/>
+          <w:color w:val="000000"/>
+          <w:sz w:val="23"/>
+          <w:szCs w:val="23"/>
+        </w:rPr>
+      </w:pPr>
+      <w:r>
+        <w:rPr>
+          <w:rFonts w:cs="微软雅黑"/>
+          <w:color w:val="000000"/>
+          <w:sz w:val="23"/>
+          <w:szCs w:val="23"/>
+        </w:rPr>
+        <w:t xml:space="preserve">6. </w:t>
       </w:r>
       <w:r>
         <w:rPr>
@@ -4211,9 +4309,8 @@
           <w:color w:val="000000"/>
           <w:sz w:val="23"/>
           <w:szCs w:val="23"/>
-          <w:lang w:eastAsia="zh-CN"/>
-        </w:rPr>
-        <w:t>并加载内存丏侦测系统硬件；</w:t>
+        </w:rPr>
+        <w:t>依据</w:t>
       </w:r>
       <w:r>
         <w:rPr>
@@ -4221,28 +4318,47 @@
           <w:color w:val="000000"/>
           <w:sz w:val="23"/>
           <w:szCs w:val="23"/>
-          <w:lang w:eastAsia="zh-CN"/>
-        </w:rPr>
-        <w:t xml:space="preserve"> </w:t>
-      </w:r>
-    </w:p>
-    <w:p>
-      <w:pPr>
+        </w:rPr>
+        <w:t xml:space="preserve"> init </w:t>
+      </w:r>
+      <w:r>
+        <w:rPr>
+          <w:rFonts w:cs="微软雅黑" w:hint="eastAsia"/>
+          <w:color w:val="000000"/>
+          <w:sz w:val="23"/>
+          <w:szCs w:val="23"/>
+        </w:rPr>
+        <w:t>的讴定迚行</w:t>
+      </w:r>
+      <w:r>
         <w:rPr>
           <w:rFonts w:cs="微软雅黑"/>
           <w:color w:val="000000"/>
           <w:sz w:val="23"/>
           <w:szCs w:val="23"/>
         </w:rPr>
-      </w:pPr>
-      <w:r>
+        <w:t xml:space="preserve"> daemon start (/etc/rc.d/rc[0-6].d/*) </w:t>
+      </w:r>
+    </w:p>
+    <w:p>
+      <w:pPr>
         <w:rPr>
           <w:rFonts w:cs="微软雅黑"/>
           <w:color w:val="000000"/>
           <w:sz w:val="23"/>
           <w:szCs w:val="23"/>
-        </w:rPr>
-        <w:t xml:space="preserve">4. </w:t>
+          <w:lang w:eastAsia="zh-CN"/>
+        </w:rPr>
+      </w:pPr>
+      <w:r>
+        <w:rPr>
+          <w:rFonts w:cs="微软雅黑"/>
+          <w:color w:val="000000"/>
+          <w:sz w:val="23"/>
+          <w:szCs w:val="23"/>
+          <w:lang w:eastAsia="zh-CN"/>
+        </w:rPr>
+        <w:t xml:space="preserve">7. </w:t>
       </w:r>
       <w:r>
         <w:rPr>
@@ -4250,8 +4366,9 @@
           <w:color w:val="000000"/>
           <w:sz w:val="23"/>
           <w:szCs w:val="23"/>
-        </w:rPr>
-        <w:t>核心主劢呼叫</w:t>
+          <w:lang w:eastAsia="zh-CN"/>
+        </w:rPr>
+        <w:t>加载本机讴定</w:t>
       </w:r>
       <w:r>
         <w:rPr>
@@ -4259,85 +4376,30 @@
           <w:color w:val="000000"/>
           <w:sz w:val="23"/>
           <w:szCs w:val="23"/>
-        </w:rPr>
-        <w:t xml:space="preserve"> </w:t>
-      </w:r>
-      <w:proofErr w:type="spellStart"/>
-      <w:r>
+          <w:lang w:eastAsia="zh-CN"/>
+        </w:rPr>
+        <w:t xml:space="preserve"> (/etc/rc.d/rc.local) </w:t>
+      </w:r>
+    </w:p>
+    <w:p>
+      <w:pPr>
         <w:rPr>
           <w:rFonts w:cs="微软雅黑"/>
           <w:color w:val="000000"/>
           <w:sz w:val="23"/>
           <w:szCs w:val="23"/>
-        </w:rPr>
-        <w:t>init</w:t>
-      </w:r>
-      <w:proofErr w:type="spellEnd"/>
-      <w:r>
-        <w:rPr>
-          <w:rFonts w:cs="微软雅黑"/>
-          <w:color w:val="000000"/>
-          <w:sz w:val="23"/>
-          <w:szCs w:val="23"/>
-        </w:rPr>
-        <w:t xml:space="preserve"> </w:t>
-      </w:r>
+          <w:lang w:eastAsia="zh-CN"/>
+        </w:rPr>
+      </w:pPr>
       <w:r>
         <w:rPr>
           <w:rFonts w:cs="微软雅黑" w:hint="eastAsia"/>
           <w:color w:val="000000"/>
           <w:sz w:val="23"/>
           <w:szCs w:val="23"/>
-        </w:rPr>
-        <w:t>程序；</w:t>
-      </w:r>
-      <w:r>
-        <w:rPr>
-          <w:rFonts w:cs="微软雅黑"/>
-          <w:color w:val="000000"/>
-          <w:sz w:val="23"/>
-          <w:szCs w:val="23"/>
-        </w:rPr>
-        <w:t xml:space="preserve"> </w:t>
-      </w:r>
-    </w:p>
-    <w:p>
-      <w:pPr>
-        <w:rPr>
-          <w:rFonts w:cs="微软雅黑"/>
-          <w:color w:val="000000"/>
-          <w:sz w:val="23"/>
-          <w:szCs w:val="23"/>
-        </w:rPr>
-      </w:pPr>
-      <w:r>
-        <w:rPr>
-          <w:rFonts w:cs="微软雅黑"/>
-          <w:color w:val="000000"/>
-          <w:sz w:val="23"/>
-          <w:szCs w:val="23"/>
-        </w:rPr>
-        <w:t xml:space="preserve">5. </w:t>
-      </w:r>
-      <w:proofErr w:type="spellStart"/>
-      <w:r>
-        <w:rPr>
-          <w:rFonts w:cs="微软雅黑"/>
-          <w:color w:val="000000"/>
-          <w:sz w:val="23"/>
-          <w:szCs w:val="23"/>
-        </w:rPr>
-        <w:t>init</w:t>
-      </w:r>
-      <w:proofErr w:type="spellEnd"/>
-      <w:r>
-        <w:rPr>
-          <w:rFonts w:cs="微软雅黑"/>
-          <w:color w:val="000000"/>
-          <w:sz w:val="23"/>
-          <w:szCs w:val="23"/>
-        </w:rPr>
-        <w:t xml:space="preserve"> </w:t>
+          <w:lang w:eastAsia="zh-CN"/>
+        </w:rPr>
+        <w:tab/>
       </w:r>
       <w:r>
         <w:rPr>
@@ -4345,107 +4407,9 @@
           <w:color w:val="000000"/>
           <w:sz w:val="23"/>
           <w:szCs w:val="23"/>
-        </w:rPr>
-        <w:t>程序开始执行系统初始化</w:t>
-      </w:r>
-      <w:r>
-        <w:rPr>
-          <w:rFonts w:cs="微软雅黑"/>
-          <w:color w:val="000000"/>
-          <w:sz w:val="23"/>
-          <w:szCs w:val="23"/>
-        </w:rPr>
-        <w:t xml:space="preserve"> (/</w:t>
-      </w:r>
-      <w:proofErr w:type="spellStart"/>
-      <w:r>
-        <w:rPr>
-          <w:rFonts w:cs="微软雅黑"/>
-          <w:color w:val="000000"/>
-          <w:sz w:val="23"/>
-          <w:szCs w:val="23"/>
-        </w:rPr>
-        <w:t>etc</w:t>
-      </w:r>
-      <w:proofErr w:type="spellEnd"/>
-      <w:r>
-        <w:rPr>
-          <w:rFonts w:cs="微软雅黑"/>
-          <w:color w:val="000000"/>
-          <w:sz w:val="23"/>
-          <w:szCs w:val="23"/>
-        </w:rPr>
-        <w:t>/</w:t>
-      </w:r>
-      <w:proofErr w:type="spellStart"/>
-      <w:r>
-        <w:rPr>
-          <w:rFonts w:cs="微软雅黑"/>
-          <w:color w:val="000000"/>
-          <w:sz w:val="23"/>
-          <w:szCs w:val="23"/>
-        </w:rPr>
-        <w:t>rc.</w:t>
-      </w:r>
-      <w:proofErr w:type="gramStart"/>
-      <w:r>
-        <w:rPr>
-          <w:rFonts w:cs="微软雅黑"/>
-          <w:color w:val="000000"/>
-          <w:sz w:val="23"/>
-          <w:szCs w:val="23"/>
-        </w:rPr>
-        <w:t>d</w:t>
-      </w:r>
-      <w:proofErr w:type="spellEnd"/>
-      <w:r>
-        <w:rPr>
-          <w:rFonts w:cs="微软雅黑"/>
-          <w:color w:val="000000"/>
-          <w:sz w:val="23"/>
-          <w:szCs w:val="23"/>
-        </w:rPr>
-        <w:t>/</w:t>
-      </w:r>
-      <w:proofErr w:type="spellStart"/>
-      <w:r>
-        <w:rPr>
-          <w:rFonts w:cs="微软雅黑"/>
-          <w:color w:val="000000"/>
-          <w:sz w:val="23"/>
-          <w:szCs w:val="23"/>
-        </w:rPr>
-        <w:t>rc.sysinit</w:t>
-      </w:r>
-      <w:proofErr w:type="spellEnd"/>
-      <w:proofErr w:type="gramEnd"/>
-      <w:r>
-        <w:rPr>
-          <w:rFonts w:cs="微软雅黑"/>
-          <w:color w:val="000000"/>
-          <w:sz w:val="23"/>
-          <w:szCs w:val="23"/>
-        </w:rPr>
-        <w:t xml:space="preserve">) </w:t>
-      </w:r>
-    </w:p>
-    <w:p>
-      <w:pPr>
-        <w:rPr>
-          <w:rFonts w:cs="微软雅黑"/>
-          <w:color w:val="000000"/>
-          <w:sz w:val="23"/>
-          <w:szCs w:val="23"/>
-        </w:rPr>
-      </w:pPr>
-      <w:r>
-        <w:rPr>
-          <w:rFonts w:cs="微软雅黑"/>
-          <w:color w:val="000000"/>
-          <w:sz w:val="23"/>
-          <w:szCs w:val="23"/>
-        </w:rPr>
-        <w:t xml:space="preserve">6. </w:t>
+          <w:lang w:eastAsia="zh-CN"/>
+        </w:rPr>
+        <w:t>从上面的开机流程可以看出</w:t>
       </w:r>
       <w:r>
         <w:rPr>
@@ -4453,48 +4417,19 @@
           <w:color w:val="000000"/>
           <w:sz w:val="23"/>
           <w:szCs w:val="23"/>
-        </w:rPr>
-        <w:t>依</w:t>
-      </w:r>
-      <w:proofErr w:type="gramStart"/>
+          <w:lang w:eastAsia="zh-CN"/>
+        </w:rPr>
+        <w:t>,</w:t>
+      </w:r>
       <w:r>
         <w:rPr>
           <w:rFonts w:cs="微软雅黑" w:hint="eastAsia"/>
           <w:color w:val="000000"/>
           <w:sz w:val="23"/>
           <w:szCs w:val="23"/>
-        </w:rPr>
-        <w:t>据</w:t>
-      </w:r>
-      <w:proofErr w:type="gramEnd"/>
-      <w:r>
-        <w:rPr>
-          <w:rFonts w:cs="微软雅黑"/>
-          <w:color w:val="000000"/>
-          <w:sz w:val="23"/>
-          <w:szCs w:val="23"/>
-        </w:rPr>
-        <w:t xml:space="preserve"> </w:t>
-      </w:r>
-      <w:proofErr w:type="spellStart"/>
-      <w:r>
-        <w:rPr>
-          <w:rFonts w:cs="微软雅黑"/>
-          <w:color w:val="000000"/>
-          <w:sz w:val="23"/>
-          <w:szCs w:val="23"/>
-        </w:rPr>
-        <w:t>init</w:t>
-      </w:r>
-      <w:proofErr w:type="spellEnd"/>
-      <w:r>
-        <w:rPr>
-          <w:rFonts w:cs="微软雅黑"/>
-          <w:color w:val="000000"/>
-          <w:sz w:val="23"/>
-          <w:szCs w:val="23"/>
-        </w:rPr>
-        <w:t xml:space="preserve"> </w:t>
+          <w:lang w:eastAsia="zh-CN"/>
+        </w:rPr>
+        <w:t>我们进入</w:t>
       </w:r>
       <w:r>
         <w:rPr>
@@ -4502,81 +4437,11 @@
           <w:color w:val="000000"/>
           <w:sz w:val="23"/>
           <w:szCs w:val="23"/>
-        </w:rPr>
-        <w:t>的讴定迚行</w:t>
-      </w:r>
-      <w:r>
-        <w:rPr>
-          <w:rFonts w:cs="微软雅黑"/>
-          <w:color w:val="000000"/>
-          <w:sz w:val="23"/>
-          <w:szCs w:val="23"/>
-        </w:rPr>
-        <w:t xml:space="preserve"> daemon start (/</w:t>
-      </w:r>
-      <w:proofErr w:type="spellStart"/>
-      <w:r>
-        <w:rPr>
-          <w:rFonts w:cs="微软雅黑"/>
-          <w:color w:val="000000"/>
-          <w:sz w:val="23"/>
-          <w:szCs w:val="23"/>
-        </w:rPr>
-        <w:t>etc</w:t>
-      </w:r>
-      <w:proofErr w:type="spellEnd"/>
-      <w:r>
-        <w:rPr>
-          <w:rFonts w:cs="微软雅黑"/>
-          <w:color w:val="000000"/>
-          <w:sz w:val="23"/>
-          <w:szCs w:val="23"/>
-        </w:rPr>
-        <w:t>/</w:t>
-      </w:r>
-      <w:proofErr w:type="spellStart"/>
-      <w:r>
-        <w:rPr>
-          <w:rFonts w:cs="微软雅黑"/>
-          <w:color w:val="000000"/>
-          <w:sz w:val="23"/>
-          <w:szCs w:val="23"/>
-        </w:rPr>
-        <w:t>rc.d</w:t>
-      </w:r>
-      <w:proofErr w:type="spellEnd"/>
-      <w:r>
-        <w:rPr>
-          <w:rFonts w:cs="微软雅黑"/>
-          <w:color w:val="000000"/>
-          <w:sz w:val="23"/>
-          <w:szCs w:val="23"/>
-        </w:rPr>
-        <w:t>/</w:t>
-      </w:r>
-      <w:proofErr w:type="spellStart"/>
-      <w:r>
-        <w:rPr>
-          <w:rFonts w:cs="微软雅黑"/>
-          <w:color w:val="000000"/>
-          <w:sz w:val="23"/>
-          <w:szCs w:val="23"/>
-        </w:rPr>
-        <w:t>rc</w:t>
-      </w:r>
-      <w:proofErr w:type="spellEnd"/>
-      <w:r>
-        <w:rPr>
-          <w:rFonts w:cs="微软雅黑"/>
-          <w:color w:val="000000"/>
-          <w:sz w:val="23"/>
-          <w:szCs w:val="23"/>
-        </w:rPr>
-        <w:t xml:space="preserve">[0-6].d/*) </w:t>
-      </w:r>
-    </w:p>
-    <w:p>
-      <w:pPr>
+          <w:lang w:eastAsia="zh-CN"/>
+        </w:rPr>
+        <w:t>linux</w:t>
+      </w:r>
+      <w:r>
         <w:rPr>
           <w:rFonts w:cs="微软雅黑" w:hint="eastAsia"/>
           <w:color w:val="000000"/>
@@ -4584,15 +4449,7 @@
           <w:szCs w:val="23"/>
           <w:lang w:eastAsia="zh-CN"/>
         </w:rPr>
-      </w:pPr>
-      <w:r>
-        <w:rPr>
-          <w:rFonts w:cs="微软雅黑"/>
-          <w:color w:val="000000"/>
-          <w:sz w:val="23"/>
-          <w:szCs w:val="23"/>
-        </w:rPr>
-        <w:t xml:space="preserve">7. </w:t>
+        <w:t>系统的时候可以进入不同的模式</w:t>
       </w:r>
       <w:r>
         <w:rPr>
@@ -4600,92 +4457,11 @@
           <w:color w:val="000000"/>
           <w:sz w:val="23"/>
           <w:szCs w:val="23"/>
-        </w:rPr>
-        <w:t>加载本机讴定</w:t>
-      </w:r>
-      <w:r>
-        <w:rPr>
-          <w:rFonts w:cs="微软雅黑"/>
-          <w:color w:val="000000"/>
-          <w:sz w:val="23"/>
-          <w:szCs w:val="23"/>
-        </w:rPr>
-        <w:t xml:space="preserve"> (/</w:t>
-      </w:r>
-      <w:proofErr w:type="spellStart"/>
-      <w:r>
-        <w:rPr>
-          <w:rFonts w:cs="微软雅黑"/>
-          <w:color w:val="000000"/>
-          <w:sz w:val="23"/>
-          <w:szCs w:val="23"/>
-        </w:rPr>
-        <w:t>etc</w:t>
-      </w:r>
-      <w:proofErr w:type="spellEnd"/>
-      <w:r>
-        <w:rPr>
-          <w:rFonts w:cs="微软雅黑"/>
-          <w:color w:val="000000"/>
-          <w:sz w:val="23"/>
-          <w:szCs w:val="23"/>
-        </w:rPr>
-        <w:t>/</w:t>
-      </w:r>
-      <w:proofErr w:type="spellStart"/>
-      <w:r>
-        <w:rPr>
-          <w:rFonts w:cs="微软雅黑"/>
-          <w:color w:val="000000"/>
-          <w:sz w:val="23"/>
-          <w:szCs w:val="23"/>
-        </w:rPr>
-        <w:t>rc.</w:t>
-      </w:r>
-      <w:proofErr w:type="gramStart"/>
-      <w:r>
-        <w:rPr>
-          <w:rFonts w:cs="微软雅黑"/>
-          <w:color w:val="000000"/>
-          <w:sz w:val="23"/>
-          <w:szCs w:val="23"/>
-        </w:rPr>
-        <w:t>d</w:t>
-      </w:r>
-      <w:proofErr w:type="spellEnd"/>
-      <w:r>
-        <w:rPr>
-          <w:rFonts w:cs="微软雅黑"/>
-          <w:color w:val="000000"/>
-          <w:sz w:val="23"/>
-          <w:szCs w:val="23"/>
-        </w:rPr>
-        <w:t>/</w:t>
-      </w:r>
-      <w:proofErr w:type="spellStart"/>
-      <w:r>
-        <w:rPr>
-          <w:rFonts w:cs="微软雅黑"/>
-          <w:color w:val="000000"/>
-          <w:sz w:val="23"/>
-          <w:szCs w:val="23"/>
-        </w:rPr>
-        <w:t>rc.local</w:t>
-      </w:r>
-      <w:proofErr w:type="spellEnd"/>
-      <w:proofErr w:type="gramEnd"/>
-      <w:r>
-        <w:rPr>
-          <w:rFonts w:cs="微软雅黑"/>
-          <w:color w:val="000000"/>
-          <w:sz w:val="23"/>
-          <w:szCs w:val="23"/>
-        </w:rPr>
-        <w:t xml:space="preserve">) </w:t>
-      </w:r>
-    </w:p>
-    <w:p>
-      <w:pPr>
+          <w:lang w:eastAsia="zh-CN"/>
+        </w:rPr>
+        <w:t>,</w:t>
+      </w:r>
+      <w:r>
         <w:rPr>
           <w:rFonts w:cs="微软雅黑" w:hint="eastAsia"/>
           <w:color w:val="000000"/>
@@ -4693,7 +4469,8 @@
           <w:szCs w:val="23"/>
           <w:lang w:eastAsia="zh-CN"/>
         </w:rPr>
-      </w:pPr>
+        <w:t>这个模式可以称为执行等级</w:t>
+      </w:r>
       <w:r>
         <w:rPr>
           <w:rFonts w:cs="微软雅黑" w:hint="eastAsia"/>
@@ -4702,7 +4479,7 @@
           <w:szCs w:val="23"/>
           <w:lang w:eastAsia="zh-CN"/>
         </w:rPr>
-        <w:tab/>
+        <w:t>(run level).</w:t>
       </w:r>
       <w:r>
         <w:rPr>
@@ -4712,7 +4489,7 @@
           <w:szCs w:val="23"/>
           <w:lang w:eastAsia="zh-CN"/>
         </w:rPr>
-        <w:t>从上面的开机流程可以看出</w:t>
+        <w:t>不同的执行等级有不同的功能与服务</w:t>
       </w:r>
       <w:r>
         <w:rPr>
@@ -4732,9 +4509,8 @@
           <w:szCs w:val="23"/>
           <w:lang w:eastAsia="zh-CN"/>
         </w:rPr>
-        <w:t>我们进入</w:t>
-      </w:r>
-      <w:proofErr w:type="spellStart"/>
+        <w:t>目前知道的执行等级有两个</w:t>
+      </w:r>
       <w:r>
         <w:rPr>
           <w:rFonts w:cs="微软雅黑" w:hint="eastAsia"/>
@@ -4743,9 +4519,8 @@
           <w:szCs w:val="23"/>
           <w:lang w:eastAsia="zh-CN"/>
         </w:rPr>
-        <w:t>linux</w:t>
-      </w:r>
-      <w:proofErr w:type="spellEnd"/>
+        <w:t>,</w:t>
+      </w:r>
       <w:r>
         <w:rPr>
           <w:rFonts w:cs="微软雅黑" w:hint="eastAsia"/>
@@ -4754,7 +4529,7 @@
           <w:szCs w:val="23"/>
           <w:lang w:eastAsia="zh-CN"/>
         </w:rPr>
-        <w:t>系统的时候可以进入不同的模式</w:t>
+        <w:t>一个是</w:t>
       </w:r>
       <w:r>
         <w:rPr>
@@ -4764,7 +4539,7 @@
           <w:szCs w:val="23"/>
           <w:lang w:eastAsia="zh-CN"/>
         </w:rPr>
-        <w:t>,</w:t>
+        <w:t>X-window</w:t>
       </w:r>
       <w:r>
         <w:rPr>
@@ -4774,7 +4549,7 @@
           <w:szCs w:val="23"/>
           <w:lang w:eastAsia="zh-CN"/>
         </w:rPr>
-        <w:t>这个模式可以称为执行等级</w:t>
+        <w:t>的是</w:t>
       </w:r>
       <w:r>
         <w:rPr>
@@ -4784,7 +4559,7 @@
           <w:szCs w:val="23"/>
           <w:lang w:eastAsia="zh-CN"/>
         </w:rPr>
-        <w:t>(run level).</w:t>
+        <w:t>level 5,</w:t>
       </w:r>
       <w:r>
         <w:rPr>
@@ -4794,7 +4569,7 @@
           <w:szCs w:val="23"/>
           <w:lang w:eastAsia="zh-CN"/>
         </w:rPr>
-        <w:t>不同的执行等级有不同的功能与服务</w:t>
+        <w:t>另一个则是纯文本界面的</w:t>
       </w:r>
       <w:r>
         <w:rPr>
@@ -4804,7 +4579,7 @@
           <w:szCs w:val="23"/>
           <w:lang w:eastAsia="zh-CN"/>
         </w:rPr>
-        <w:t>,</w:t>
+        <w:t>level3</w:t>
       </w:r>
       <w:r>
         <w:rPr>
@@ -4814,86 +4589,6 @@
           <w:szCs w:val="23"/>
           <w:lang w:eastAsia="zh-CN"/>
         </w:rPr>
-        <w:t>目前知道的执行等级有两个</w:t>
-      </w:r>
-      <w:r>
-        <w:rPr>
-          <w:rFonts w:cs="微软雅黑" w:hint="eastAsia"/>
-          <w:color w:val="000000"/>
-          <w:sz w:val="23"/>
-          <w:szCs w:val="23"/>
-          <w:lang w:eastAsia="zh-CN"/>
-        </w:rPr>
-        <w:t>,</w:t>
-      </w:r>
-      <w:r>
-        <w:rPr>
-          <w:rFonts w:cs="微软雅黑" w:hint="eastAsia"/>
-          <w:color w:val="000000"/>
-          <w:sz w:val="23"/>
-          <w:szCs w:val="23"/>
-          <w:lang w:eastAsia="zh-CN"/>
-        </w:rPr>
-        <w:t>一个是</w:t>
-      </w:r>
-      <w:r>
-        <w:rPr>
-          <w:rFonts w:cs="微软雅黑" w:hint="eastAsia"/>
-          <w:color w:val="000000"/>
-          <w:sz w:val="23"/>
-          <w:szCs w:val="23"/>
-          <w:lang w:eastAsia="zh-CN"/>
-        </w:rPr>
-        <w:t>X-window</w:t>
-      </w:r>
-      <w:r>
-        <w:rPr>
-          <w:rFonts w:cs="微软雅黑" w:hint="eastAsia"/>
-          <w:color w:val="000000"/>
-          <w:sz w:val="23"/>
-          <w:szCs w:val="23"/>
-          <w:lang w:eastAsia="zh-CN"/>
-        </w:rPr>
-        <w:t>的是</w:t>
-      </w:r>
-      <w:r>
-        <w:rPr>
-          <w:rFonts w:cs="微软雅黑" w:hint="eastAsia"/>
-          <w:color w:val="000000"/>
-          <w:sz w:val="23"/>
-          <w:szCs w:val="23"/>
-          <w:lang w:eastAsia="zh-CN"/>
-        </w:rPr>
-        <w:t>level 5,</w:t>
-      </w:r>
-      <w:r>
-        <w:rPr>
-          <w:rFonts w:cs="微软雅黑" w:hint="eastAsia"/>
-          <w:color w:val="000000"/>
-          <w:sz w:val="23"/>
-          <w:szCs w:val="23"/>
-          <w:lang w:eastAsia="zh-CN"/>
-        </w:rPr>
-        <w:t>另一个则是纯文本界面的</w:t>
-      </w:r>
-      <w:r>
-        <w:rPr>
-          <w:rFonts w:cs="微软雅黑" w:hint="eastAsia"/>
-          <w:color w:val="000000"/>
-          <w:sz w:val="23"/>
-          <w:szCs w:val="23"/>
-          <w:lang w:eastAsia="zh-CN"/>
-        </w:rPr>
-        <w:t>level3</w:t>
-      </w:r>
-      <w:r>
-        <w:rPr>
-          <w:rFonts w:cs="微软雅黑" w:hint="eastAsia"/>
-          <w:color w:val="000000"/>
-          <w:sz w:val="23"/>
-          <w:szCs w:val="23"/>
-          <w:lang w:eastAsia="zh-CN"/>
-        </w:rPr>
         <w:t>.</w:t>
       </w:r>
     </w:p>
@@ -4901,7 +4596,7 @@
       <w:pPr>
         <w:pStyle w:val="2"/>
         <w:rPr>
-          <w:rFonts w:hint="eastAsia"/>
+          <w:rFonts w:eastAsia="宋体"/>
           <w:lang w:eastAsia="zh-CN"/>
         </w:rPr>
       </w:pPr>
@@ -4920,8 +4615,1183 @@
         </w:rPr>
         <w:t>设定自己的系统服务</w:t>
       </w:r>
-      <w:bookmarkStart w:id="0" w:name="_GoBack"/>
-      <w:bookmarkEnd w:id="0"/>
+    </w:p>
+    <w:p>
+      <w:pPr>
+        <w:pStyle w:val="1"/>
+        <w:rPr>
+          <w:rFonts w:eastAsia="宋体"/>
+          <w:lang w:eastAsia="zh-CN"/>
+        </w:rPr>
+      </w:pPr>
+      <w:r>
+        <w:rPr>
+          <w:rFonts w:hint="eastAsia"/>
+          <w:lang w:eastAsia="zh-CN"/>
+        </w:rPr>
+        <w:t>(</w:t>
+      </w:r>
+      <w:r>
+        <w:rPr>
+          <w:rFonts w:hint="eastAsia"/>
+          <w:lang w:eastAsia="zh-CN"/>
+        </w:rPr>
+        <w:t>八</w:t>
+      </w:r>
+      <w:r>
+        <w:rPr>
+          <w:rFonts w:hint="eastAsia"/>
+          <w:lang w:eastAsia="zh-CN"/>
+        </w:rPr>
+        <w:t>)VIM</w:t>
+      </w:r>
+      <w:r>
+        <w:rPr>
+          <w:rFonts w:hint="eastAsia"/>
+          <w:lang w:eastAsia="zh-CN"/>
+        </w:rPr>
+        <w:t>指令</w:t>
+      </w:r>
+    </w:p>
+    <w:p>
+      <w:pPr>
+        <w:pStyle w:val="2"/>
+        <w:rPr>
+          <w:rFonts w:eastAsia="宋体"/>
+          <w:lang w:eastAsia="zh-CN"/>
+        </w:rPr>
+      </w:pPr>
+      <w:r>
+        <w:rPr>
+          <w:rFonts w:hint="eastAsia"/>
+          <w:lang w:eastAsia="zh-CN"/>
+        </w:rPr>
+        <w:tab/>
+      </w:r>
+      <w:r>
+        <w:rPr>
+          <w:rFonts w:hint="eastAsia"/>
+          <w:lang w:eastAsia="zh-CN"/>
+        </w:rPr>
+        <w:t>1.VIM</w:t>
+      </w:r>
+      <w:r>
+        <w:rPr>
+          <w:rFonts w:hint="eastAsia"/>
+          <w:lang w:eastAsia="zh-CN"/>
+        </w:rPr>
+        <w:t>的模式</w:t>
+      </w:r>
+      <w:r>
+        <w:rPr>
+          <w:rFonts w:eastAsia="宋体" w:hint="eastAsia"/>
+          <w:lang w:eastAsia="zh-CN"/>
+        </w:rPr>
+        <w:t>:</w:t>
+      </w:r>
+    </w:p>
+    <w:p>
+      <w:pPr>
+        <w:ind w:left="960"/>
+        <w:rPr>
+          <w:rFonts w:cs="微软雅黑"/>
+          <w:color w:val="000000"/>
+          <w:sz w:val="23"/>
+          <w:szCs w:val="23"/>
+          <w:lang w:eastAsia="zh-CN"/>
+        </w:rPr>
+      </w:pPr>
+      <w:r>
+        <w:rPr>
+          <w:rFonts w:cs="微软雅黑" w:hint="eastAsia"/>
+          <w:color w:val="000000"/>
+          <w:sz w:val="23"/>
+          <w:szCs w:val="23"/>
+        </w:rPr>
+        <w:t>正常模式（按</w:t>
+      </w:r>
+      <w:r>
+        <w:rPr>
+          <w:rFonts w:cs="微软雅黑" w:hint="eastAsia"/>
+          <w:color w:val="000000"/>
+          <w:sz w:val="23"/>
+          <w:szCs w:val="23"/>
+        </w:rPr>
+        <w:t>Esc</w:t>
+      </w:r>
+      <w:r>
+        <w:rPr>
+          <w:rFonts w:cs="微软雅黑" w:hint="eastAsia"/>
+          <w:color w:val="000000"/>
+          <w:sz w:val="23"/>
+          <w:szCs w:val="23"/>
+        </w:rPr>
+        <w:t>或</w:t>
+      </w:r>
+      <w:r>
+        <w:rPr>
+          <w:rFonts w:cs="微软雅黑" w:hint="eastAsia"/>
+          <w:color w:val="000000"/>
+          <w:sz w:val="23"/>
+          <w:szCs w:val="23"/>
+        </w:rPr>
+        <w:t>Ctrl+[</w:t>
+      </w:r>
+      <w:r>
+        <w:rPr>
+          <w:rFonts w:cs="微软雅黑" w:hint="eastAsia"/>
+          <w:color w:val="000000"/>
+          <w:sz w:val="23"/>
+          <w:szCs w:val="23"/>
+        </w:rPr>
+        <w:t>进入）</w:t>
+      </w:r>
+      <w:r>
+        <w:rPr>
+          <w:rFonts w:cs="微软雅黑" w:hint="eastAsia"/>
+          <w:color w:val="000000"/>
+          <w:sz w:val="23"/>
+          <w:szCs w:val="23"/>
+        </w:rPr>
+        <w:t xml:space="preserve"> </w:t>
+      </w:r>
+      <w:r>
+        <w:rPr>
+          <w:rFonts w:cs="微软雅黑" w:hint="eastAsia"/>
+          <w:color w:val="000000"/>
+          <w:sz w:val="23"/>
+          <w:szCs w:val="23"/>
+        </w:rPr>
+        <w:t>左下角显示文件名或为空</w:t>
+      </w:r>
+      <w:r>
+        <w:rPr>
+          <w:rFonts w:cs="微软雅黑" w:hint="eastAsia"/>
+          <w:color w:val="000000"/>
+          <w:sz w:val="23"/>
+          <w:szCs w:val="23"/>
+        </w:rPr>
+        <w:br/>
+      </w:r>
+      <w:r>
+        <w:rPr>
+          <w:rFonts w:cs="微软雅黑" w:hint="eastAsia"/>
+          <w:color w:val="000000"/>
+          <w:sz w:val="23"/>
+          <w:szCs w:val="23"/>
+        </w:rPr>
+        <w:t>插入模式（按</w:t>
+      </w:r>
+      <w:r>
+        <w:rPr>
+          <w:rFonts w:cs="微软雅黑" w:hint="eastAsia"/>
+          <w:color w:val="000000"/>
+          <w:sz w:val="23"/>
+          <w:szCs w:val="23"/>
+        </w:rPr>
+        <w:t>i</w:t>
+      </w:r>
+      <w:r>
+        <w:rPr>
+          <w:rFonts w:cs="微软雅黑" w:hint="eastAsia"/>
+          <w:color w:val="000000"/>
+          <w:sz w:val="23"/>
+          <w:szCs w:val="23"/>
+        </w:rPr>
+        <w:t>键进入）</w:t>
+      </w:r>
+      <w:r>
+        <w:rPr>
+          <w:rFonts w:cs="微软雅黑" w:hint="eastAsia"/>
+          <w:color w:val="000000"/>
+          <w:sz w:val="23"/>
+          <w:szCs w:val="23"/>
+        </w:rPr>
+        <w:t xml:space="preserve"> </w:t>
+      </w:r>
+      <w:r>
+        <w:rPr>
+          <w:rFonts w:cs="微软雅黑" w:hint="eastAsia"/>
+          <w:color w:val="000000"/>
+          <w:sz w:val="23"/>
+          <w:szCs w:val="23"/>
+        </w:rPr>
+        <w:t>左下角显示</w:t>
+      </w:r>
+      <w:r>
+        <w:rPr>
+          <w:rFonts w:cs="微软雅黑" w:hint="eastAsia"/>
+          <w:color w:val="000000"/>
+          <w:sz w:val="23"/>
+          <w:szCs w:val="23"/>
+        </w:rPr>
+        <w:t>--INSERT--</w:t>
+      </w:r>
+      <w:r>
+        <w:rPr>
+          <w:rFonts w:cs="微软雅黑" w:hint="eastAsia"/>
+          <w:color w:val="000000"/>
+          <w:sz w:val="23"/>
+          <w:szCs w:val="23"/>
+        </w:rPr>
+        <w:br/>
+      </w:r>
+      <w:r>
+        <w:rPr>
+          <w:rFonts w:cs="微软雅黑" w:hint="eastAsia"/>
+          <w:color w:val="000000"/>
+          <w:sz w:val="23"/>
+          <w:szCs w:val="23"/>
+        </w:rPr>
+        <w:t>可视模式（不知道如何进入）</w:t>
+      </w:r>
+      <w:r>
+        <w:rPr>
+          <w:rFonts w:cs="微软雅黑" w:hint="eastAsia"/>
+          <w:color w:val="000000"/>
+          <w:sz w:val="23"/>
+          <w:szCs w:val="23"/>
+        </w:rPr>
+        <w:t xml:space="preserve"> </w:t>
+      </w:r>
+      <w:r>
+        <w:rPr>
+          <w:rFonts w:cs="微软雅黑" w:hint="eastAsia"/>
+          <w:color w:val="000000"/>
+          <w:sz w:val="23"/>
+          <w:szCs w:val="23"/>
+        </w:rPr>
+        <w:t>左下角显示</w:t>
+      </w:r>
+      <w:r>
+        <w:rPr>
+          <w:rFonts w:cs="微软雅黑" w:hint="eastAsia"/>
+          <w:color w:val="000000"/>
+          <w:sz w:val="23"/>
+          <w:szCs w:val="23"/>
+        </w:rPr>
+        <w:t>--VISUAL</w:t>
+      </w:r>
+      <w:r>
+        <w:rPr>
+          <w:rFonts w:cs="微软雅黑"/>
+          <w:color w:val="000000"/>
+          <w:sz w:val="23"/>
+          <w:szCs w:val="23"/>
+        </w:rPr>
+        <w:t>—</w:t>
+      </w:r>
+    </w:p>
+    <w:p>
+      <w:pPr>
+        <w:pStyle w:val="2"/>
+        <w:rPr>
+          <w:rFonts w:eastAsia="宋体"/>
+          <w:lang w:eastAsia="zh-CN"/>
+        </w:rPr>
+      </w:pPr>
+      <w:r>
+        <w:rPr>
+          <w:rFonts w:hint="eastAsia"/>
+          <w:lang w:eastAsia="zh-CN"/>
+        </w:rPr>
+        <w:tab/>
+      </w:r>
+      <w:r>
+        <w:rPr>
+          <w:rFonts w:hint="eastAsia"/>
+          <w:lang w:eastAsia="zh-CN"/>
+        </w:rPr>
+        <w:t>2.VIM</w:t>
+      </w:r>
+      <w:r>
+        <w:rPr>
+          <w:rFonts w:hint="eastAsia"/>
+          <w:lang w:eastAsia="zh-CN"/>
+        </w:rPr>
+        <w:t>退出</w:t>
+      </w:r>
+      <w:r>
+        <w:rPr>
+          <w:rFonts w:eastAsia="宋体" w:hint="eastAsia"/>
+          <w:lang w:eastAsia="zh-CN"/>
+        </w:rPr>
+        <w:t>(</w:t>
+      </w:r>
+      <w:r>
+        <w:rPr>
+          <w:rFonts w:eastAsia="宋体" w:hint="eastAsia"/>
+          <w:lang w:eastAsia="zh-CN"/>
+        </w:rPr>
+        <w:t>只能在正常模式退出</w:t>
+      </w:r>
+      <w:r>
+        <w:rPr>
+          <w:rFonts w:eastAsia="宋体" w:hint="eastAsia"/>
+          <w:lang w:eastAsia="zh-CN"/>
+        </w:rPr>
+        <w:t>)</w:t>
+      </w:r>
+    </w:p>
+    <w:p>
+      <w:pPr>
+        <w:ind w:left="960"/>
+        <w:rPr>
+          <w:rFonts w:cs="微软雅黑"/>
+          <w:color w:val="000000"/>
+          <w:sz w:val="23"/>
+          <w:szCs w:val="23"/>
+        </w:rPr>
+      </w:pPr>
+      <w:r>
+        <w:rPr>
+          <w:rFonts w:cs="微软雅黑" w:hint="eastAsia"/>
+          <w:color w:val="000000"/>
+          <w:sz w:val="23"/>
+          <w:szCs w:val="23"/>
+        </w:rPr>
+        <w:t xml:space="preserve">:wq </w:t>
+      </w:r>
+      <w:r>
+        <w:rPr>
+          <w:rFonts w:cs="微软雅黑" w:hint="eastAsia"/>
+          <w:color w:val="000000"/>
+          <w:sz w:val="23"/>
+          <w:szCs w:val="23"/>
+        </w:rPr>
+        <w:t>保存并退出</w:t>
+      </w:r>
+    </w:p>
+    <w:p>
+      <w:pPr>
+        <w:ind w:left="960"/>
+        <w:rPr>
+          <w:rFonts w:cs="微软雅黑"/>
+          <w:color w:val="000000"/>
+          <w:sz w:val="23"/>
+          <w:szCs w:val="23"/>
+          <w:lang w:eastAsia="zh-CN"/>
+        </w:rPr>
+      </w:pPr>
+      <w:r>
+        <w:rPr>
+          <w:rFonts w:cs="微软雅黑" w:hint="eastAsia"/>
+          <w:color w:val="000000"/>
+          <w:sz w:val="23"/>
+          <w:szCs w:val="23"/>
+          <w:lang w:eastAsia="zh-CN"/>
+        </w:rPr>
+        <w:lastRenderedPageBreak/>
+        <w:t xml:space="preserve">ZZ </w:t>
+      </w:r>
+      <w:r>
+        <w:rPr>
+          <w:rFonts w:cs="微软雅黑" w:hint="eastAsia"/>
+          <w:color w:val="000000"/>
+          <w:sz w:val="23"/>
+          <w:szCs w:val="23"/>
+          <w:lang w:eastAsia="zh-CN"/>
+        </w:rPr>
+        <w:t>保存并退出</w:t>
+      </w:r>
+    </w:p>
+    <w:p>
+      <w:pPr>
+        <w:ind w:left="960"/>
+        <w:rPr>
+          <w:rFonts w:cs="微软雅黑"/>
+          <w:color w:val="000000"/>
+          <w:sz w:val="23"/>
+          <w:szCs w:val="23"/>
+          <w:lang w:eastAsia="zh-CN"/>
+        </w:rPr>
+      </w:pPr>
+      <w:r>
+        <w:rPr>
+          <w:rFonts w:cs="微软雅黑" w:hint="eastAsia"/>
+          <w:color w:val="000000"/>
+          <w:sz w:val="23"/>
+          <w:szCs w:val="23"/>
+          <w:lang w:eastAsia="zh-CN"/>
+        </w:rPr>
+        <w:t xml:space="preserve">:q! </w:t>
+      </w:r>
+      <w:r>
+        <w:rPr>
+          <w:rFonts w:cs="微软雅黑" w:hint="eastAsia"/>
+          <w:color w:val="000000"/>
+          <w:sz w:val="23"/>
+          <w:szCs w:val="23"/>
+          <w:lang w:eastAsia="zh-CN"/>
+        </w:rPr>
+        <w:t>强制退出并忽略所有更改</w:t>
+      </w:r>
+    </w:p>
+    <w:p>
+      <w:pPr>
+        <w:ind w:left="960"/>
+        <w:rPr>
+          <w:rFonts w:cs="微软雅黑"/>
+          <w:color w:val="000000"/>
+          <w:sz w:val="23"/>
+          <w:szCs w:val="23"/>
+          <w:lang w:eastAsia="zh-CN"/>
+        </w:rPr>
+      </w:pPr>
+      <w:r>
+        <w:rPr>
+          <w:rFonts w:cs="微软雅黑" w:hint="eastAsia"/>
+          <w:color w:val="000000"/>
+          <w:sz w:val="23"/>
+          <w:szCs w:val="23"/>
+          <w:lang w:eastAsia="zh-CN"/>
+        </w:rPr>
+        <w:t xml:space="preserve">:e! </w:t>
+      </w:r>
+      <w:r>
+        <w:rPr>
+          <w:rFonts w:cs="微软雅黑" w:hint="eastAsia"/>
+          <w:color w:val="000000"/>
+          <w:sz w:val="23"/>
+          <w:szCs w:val="23"/>
+          <w:lang w:eastAsia="zh-CN"/>
+        </w:rPr>
+        <w:t>放弃所有修改，并打开原来文件。</w:t>
+      </w:r>
+    </w:p>
+    <w:p>
+      <w:pPr>
+        <w:pStyle w:val="1"/>
+        <w:rPr>
+          <w:rFonts w:eastAsia="宋体" w:hint="eastAsia"/>
+          <w:lang w:eastAsia="zh-CN"/>
+        </w:rPr>
+      </w:pPr>
+      <w:r>
+        <w:rPr>
+          <w:rFonts w:hint="eastAsia"/>
+          <w:lang w:eastAsia="zh-CN"/>
+        </w:rPr>
+        <w:t>(</w:t>
+      </w:r>
+      <w:r>
+        <w:rPr>
+          <w:rFonts w:hint="eastAsia"/>
+          <w:lang w:eastAsia="zh-CN"/>
+        </w:rPr>
+        <w:t>九</w:t>
+      </w:r>
+      <w:r>
+        <w:rPr>
+          <w:rFonts w:hint="eastAsia"/>
+          <w:lang w:eastAsia="zh-CN"/>
+        </w:rPr>
+        <w:t>)</w:t>
+      </w:r>
+      <w:r>
+        <w:rPr>
+          <w:rFonts w:hint="eastAsia"/>
+          <w:lang w:eastAsia="zh-CN"/>
+        </w:rPr>
+        <w:t>环境变量设置</w:t>
+      </w:r>
+    </w:p>
+    <w:p>
+      <w:pPr>
+        <w:rPr>
+          <w:rFonts w:hint="eastAsia"/>
+          <w:lang w:eastAsia="zh-CN"/>
+        </w:rPr>
+      </w:pPr>
+      <w:r>
+        <w:rPr>
+          <w:rFonts w:hint="eastAsia"/>
+          <w:lang w:eastAsia="zh-CN"/>
+        </w:rPr>
+        <w:tab/>
+      </w:r>
+      <w:r>
+        <w:rPr>
+          <w:rFonts w:hint="eastAsia"/>
+          <w:lang w:eastAsia="zh-CN"/>
+        </w:rPr>
+        <w:t>例</w:t>
+      </w:r>
+      <w:r>
+        <w:rPr>
+          <w:rFonts w:hint="eastAsia"/>
+          <w:lang w:eastAsia="zh-CN"/>
+        </w:rPr>
+        <w:t>:</w:t>
+      </w:r>
+      <w:r>
+        <w:rPr>
+          <w:rFonts w:hint="eastAsia"/>
+          <w:lang w:eastAsia="zh-CN"/>
+        </w:rPr>
+        <w:t>配置</w:t>
+      </w:r>
+      <w:r>
+        <w:rPr>
+          <w:rFonts w:hint="eastAsia"/>
+          <w:lang w:eastAsia="zh-CN"/>
+        </w:rPr>
+        <w:t>JAVA</w:t>
+      </w:r>
+    </w:p>
+    <w:p>
+      <w:pPr>
+        <w:pStyle w:val="a5"/>
+        <w:numPr>
+          <w:ilvl w:val="0"/>
+          <w:numId w:val="2"/>
+        </w:numPr>
+        <w:ind w:leftChars="0"/>
+        <w:rPr>
+          <w:rFonts w:hint="eastAsia"/>
+          <w:lang w:eastAsia="zh-CN"/>
+        </w:rPr>
+      </w:pPr>
+      <w:r>
+        <w:rPr>
+          <w:rFonts w:hint="eastAsia"/>
+          <w:lang w:eastAsia="zh-CN"/>
+        </w:rPr>
+        <w:t>删除</w:t>
+      </w:r>
+      <w:r>
+        <w:rPr>
+          <w:rFonts w:hint="eastAsia"/>
+          <w:lang w:eastAsia="zh-CN"/>
+        </w:rPr>
+        <w:t>CentOS</w:t>
+      </w:r>
+      <w:r>
+        <w:rPr>
+          <w:rFonts w:hint="eastAsia"/>
+          <w:lang w:eastAsia="zh-CN"/>
+        </w:rPr>
+        <w:t>自带的</w:t>
+      </w:r>
+      <w:r>
+        <w:rPr>
+          <w:rFonts w:hint="eastAsia"/>
+          <w:lang w:eastAsia="zh-CN"/>
+        </w:rPr>
+        <w:t>OpenJDK</w:t>
+      </w:r>
+    </w:p>
+    <w:p>
+      <w:pPr>
+        <w:pStyle w:val="a5"/>
+        <w:ind w:leftChars="0" w:left="840"/>
+        <w:rPr>
+          <w:rFonts w:hint="eastAsia"/>
+          <w:lang w:eastAsia="zh-CN"/>
+        </w:rPr>
+      </w:pPr>
+      <w:r>
+        <w:rPr>
+          <w:noProof/>
+        </w:rPr>
+        <w:drawing>
+          <wp:anchor distT="0" distB="0" distL="114300" distR="114300" simplePos="0" relativeHeight="251658240" behindDoc="0" locked="0" layoutInCell="1" allowOverlap="1" wp14:anchorId="54BDEC39" wp14:editId="151C1AEE">
+            <wp:simplePos x="0" y="0"/>
+            <wp:positionH relativeFrom="column">
+              <wp:posOffset>236855</wp:posOffset>
+            </wp:positionH>
+            <wp:positionV relativeFrom="paragraph">
+              <wp:posOffset>173355</wp:posOffset>
+            </wp:positionV>
+            <wp:extent cx="4038600" cy="1133475"/>
+            <wp:effectExtent l="0" t="0" r="0" b="9525"/>
+            <wp:wrapTopAndBottom/>
+            <wp:docPr id="5" name="圖片 5"/>
+            <wp:cNvGraphicFramePr>
+              <a:graphicFrameLocks xmlns:a="http://schemas.openxmlformats.org/drawingml/2006/main" noChangeAspect="1"/>
+            </wp:cNvGraphicFramePr>
+            <a:graphic xmlns:a="http://schemas.openxmlformats.org/drawingml/2006/main">
+              <a:graphicData uri="http://schemas.openxmlformats.org/drawingml/2006/picture">
+                <pic:pic xmlns:pic="http://schemas.openxmlformats.org/drawingml/2006/picture">
+                  <pic:nvPicPr>
+                    <pic:cNvPr id="0" name=""/>
+                    <pic:cNvPicPr/>
+                  </pic:nvPicPr>
+                  <pic:blipFill>
+                    <a:blip r:embed="rId9">
+                      <a:extLst>
+                        <a:ext uri="{28A0092B-C50C-407E-A947-70E740481C1C}">
+                          <a14:useLocalDpi xmlns:a14="http://schemas.microsoft.com/office/drawing/2010/main" val="0"/>
+                        </a:ext>
+                      </a:extLst>
+                    </a:blip>
+                    <a:stretch>
+                      <a:fillRect/>
+                    </a:stretch>
+                  </pic:blipFill>
+                  <pic:spPr>
+                    <a:xfrm>
+                      <a:off x="0" y="0"/>
+                      <a:ext cx="4038600" cy="1133475"/>
+                    </a:xfrm>
+                    <a:prstGeom prst="rect">
+                      <a:avLst/>
+                    </a:prstGeom>
+                  </pic:spPr>
+                </pic:pic>
+              </a:graphicData>
+            </a:graphic>
+            <wp14:sizeRelH relativeFrom="margin">
+              <wp14:pctWidth>0</wp14:pctWidth>
+            </wp14:sizeRelH>
+            <wp14:sizeRelV relativeFrom="margin">
+              <wp14:pctHeight>0</wp14:pctHeight>
+            </wp14:sizeRelV>
+          </wp:anchor>
+        </w:drawing>
+      </w:r>
+      <w:r>
+        <w:rPr>
+          <w:rFonts w:hint="eastAsia"/>
+          <w:lang w:eastAsia="zh-CN"/>
+        </w:rPr>
+        <w:t>使用</w:t>
+      </w:r>
+      <w:r>
+        <w:rPr>
+          <w:lang w:eastAsia="zh-CN"/>
+        </w:rPr>
+        <w:t>rpm -qa | grep java</w:t>
+      </w:r>
+      <w:r>
+        <w:rPr>
+          <w:rFonts w:hint="eastAsia"/>
+          <w:lang w:eastAsia="zh-CN"/>
+        </w:rPr>
+        <w:t xml:space="preserve"> </w:t>
+      </w:r>
+      <w:r>
+        <w:rPr>
+          <w:rFonts w:hint="eastAsia"/>
+          <w:lang w:eastAsia="zh-CN"/>
+        </w:rPr>
+        <w:t>查看安装位置</w:t>
+      </w:r>
+    </w:p>
+    <w:p>
+      <w:pPr>
+        <w:pStyle w:val="a5"/>
+        <w:numPr>
+          <w:ilvl w:val="0"/>
+          <w:numId w:val="2"/>
+        </w:numPr>
+        <w:ind w:leftChars="0"/>
+        <w:rPr>
+          <w:rFonts w:hint="eastAsia"/>
+          <w:lang w:eastAsia="zh-CN"/>
+        </w:rPr>
+      </w:pPr>
+      <w:r>
+        <w:rPr>
+          <w:lang w:eastAsia="zh-CN"/>
+        </w:rPr>
+        <w:drawing>
+          <wp:anchor distT="0" distB="0" distL="114300" distR="114300" simplePos="0" relativeHeight="251659264" behindDoc="0" locked="0" layoutInCell="1" allowOverlap="1" wp14:anchorId="5C348233" wp14:editId="6573CCBF">
+            <wp:simplePos x="0" y="0"/>
+            <wp:positionH relativeFrom="column">
+              <wp:posOffset>240665</wp:posOffset>
+            </wp:positionH>
+            <wp:positionV relativeFrom="paragraph">
+              <wp:posOffset>1350010</wp:posOffset>
+            </wp:positionV>
+            <wp:extent cx="5274310" cy="876300"/>
+            <wp:effectExtent l="0" t="0" r="2540" b="0"/>
+            <wp:wrapTopAndBottom/>
+            <wp:docPr id="6" name="圖片 6"/>
+            <wp:cNvGraphicFramePr>
+              <a:graphicFrameLocks xmlns:a="http://schemas.openxmlformats.org/drawingml/2006/main" noChangeAspect="1"/>
+            </wp:cNvGraphicFramePr>
+            <a:graphic xmlns:a="http://schemas.openxmlformats.org/drawingml/2006/main">
+              <a:graphicData uri="http://schemas.openxmlformats.org/drawingml/2006/picture">
+                <pic:pic xmlns:pic="http://schemas.openxmlformats.org/drawingml/2006/picture">
+                  <pic:nvPicPr>
+                    <pic:cNvPr id="0" name=""/>
+                    <pic:cNvPicPr/>
+                  </pic:nvPicPr>
+                  <pic:blipFill>
+                    <a:blip r:embed="rId10">
+                      <a:extLst>
+                        <a:ext uri="{28A0092B-C50C-407E-A947-70E740481C1C}">
+                          <a14:useLocalDpi xmlns:a14="http://schemas.microsoft.com/office/drawing/2010/main" val="0"/>
+                        </a:ext>
+                      </a:extLst>
+                    </a:blip>
+                    <a:stretch>
+                      <a:fillRect/>
+                    </a:stretch>
+                  </pic:blipFill>
+                  <pic:spPr>
+                    <a:xfrm>
+                      <a:off x="0" y="0"/>
+                      <a:ext cx="5274310" cy="876300"/>
+                    </a:xfrm>
+                    <a:prstGeom prst="rect">
+                      <a:avLst/>
+                    </a:prstGeom>
+                  </pic:spPr>
+                </pic:pic>
+              </a:graphicData>
+            </a:graphic>
+            <wp14:sizeRelH relativeFrom="page">
+              <wp14:pctWidth>0</wp14:pctWidth>
+            </wp14:sizeRelH>
+            <wp14:sizeRelV relativeFrom="page">
+              <wp14:pctHeight>0</wp14:pctHeight>
+            </wp14:sizeRelV>
+          </wp:anchor>
+        </w:drawing>
+      </w:r>
+      <w:r>
+        <w:rPr>
+          <w:lang w:eastAsia="zh-CN"/>
+        </w:rPr>
+        <w:t xml:space="preserve">rpm -e </w:t>
+      </w:r>
+      <w:r>
+        <w:rPr>
+          <w:lang w:eastAsia="zh-CN"/>
+        </w:rPr>
+        <w:t>–</w:t>
+      </w:r>
+      <w:r>
+        <w:rPr>
+          <w:lang w:eastAsia="zh-CN"/>
+        </w:rPr>
+        <w:t>nodeps</w:t>
+      </w:r>
+      <w:r>
+        <w:rPr>
+          <w:rFonts w:hint="eastAsia"/>
+          <w:lang w:eastAsia="zh-CN"/>
+        </w:rPr>
+        <w:t>或者</w:t>
+      </w:r>
+      <w:r>
+        <w:rPr>
+          <w:lang w:eastAsia="zh-CN"/>
+        </w:rPr>
+        <w:t>yum -y remove</w:t>
+      </w:r>
+      <w:r>
+        <w:rPr>
+          <w:rFonts w:hint="eastAsia"/>
+          <w:lang w:eastAsia="zh-CN"/>
+        </w:rPr>
+        <w:t>指令</w:t>
+      </w:r>
+      <w:r>
+        <w:rPr>
+          <w:lang w:eastAsia="zh-CN"/>
+        </w:rPr>
+        <w:t>删除全部，</w:t>
+      </w:r>
+      <w:r>
+        <w:rPr>
+          <w:lang w:eastAsia="zh-CN"/>
+        </w:rPr>
+        <w:t>noarch</w:t>
+      </w:r>
+      <w:r>
+        <w:rPr>
+          <w:lang w:eastAsia="zh-CN"/>
+        </w:rPr>
+        <w:t>文件可以不用删除</w:t>
+      </w:r>
+    </w:p>
+    <w:p>
+      <w:pPr>
+        <w:pStyle w:val="a5"/>
+        <w:ind w:leftChars="400" w:left="800"/>
+        <w:rPr>
+          <w:lang w:eastAsia="zh-CN"/>
+        </w:rPr>
+      </w:pPr>
+      <w:bookmarkStart w:id="0" w:name="OLE_LINK7"/>
+      <w:bookmarkStart w:id="1" w:name="OLE_LINK8"/>
+      <w:r>
+        <w:rPr>
+          <w:lang w:eastAsia="zh-CN"/>
+        </w:rPr>
+        <w:t>rpm -e --nodeps java-1.7.0-openjdk-1.7.0.91-2.6.2.3.el7.x86_64</w:t>
+      </w:r>
+    </w:p>
+    <w:bookmarkEnd w:id="0"/>
+    <w:bookmarkEnd w:id="1"/>
+    <w:p>
+      <w:pPr>
+        <w:pStyle w:val="a5"/>
+        <w:ind w:leftChars="400" w:left="800"/>
+        <w:rPr>
+          <w:lang w:eastAsia="zh-CN"/>
+        </w:rPr>
+      </w:pPr>
+      <w:r>
+        <w:rPr>
+          <w:lang w:eastAsia="zh-CN"/>
+        </w:rPr>
+        <w:t>rpm -e --nodeps java-1.7.0-openjdk-headless-1.7.0.91-2.6.2.3.el7.x86_64</w:t>
+      </w:r>
+    </w:p>
+    <w:p>
+      <w:pPr>
+        <w:pStyle w:val="a5"/>
+        <w:ind w:leftChars="400" w:left="800"/>
+        <w:rPr>
+          <w:lang w:eastAsia="zh-CN"/>
+        </w:rPr>
+      </w:pPr>
+      <w:r>
+        <w:rPr>
+          <w:lang w:eastAsia="zh-CN"/>
+        </w:rPr>
+        <w:t>rpm -e --nodeps java-1.8.0-openjdk-1.8.0.65-3.b17.el7.x86_64</w:t>
+      </w:r>
+    </w:p>
+    <w:p>
+      <w:pPr>
+        <w:ind w:leftChars="340" w:left="680" w:firstLine="120"/>
+        <w:rPr>
+          <w:rFonts w:hint="eastAsia"/>
+          <w:lang w:eastAsia="zh-CN"/>
+        </w:rPr>
+      </w:pPr>
+      <w:r>
+        <w:rPr>
+          <w:lang w:eastAsia="zh-CN"/>
+        </w:rPr>
+        <w:t>rpm -e --nodeps java-1.8.0-openjdk-headless-1.8.0.65-3.b17.el7.x86_64</w:t>
+      </w:r>
+    </w:p>
+    <w:p>
+      <w:pPr>
+        <w:pStyle w:val="a5"/>
+        <w:numPr>
+          <w:ilvl w:val="0"/>
+          <w:numId w:val="2"/>
+        </w:numPr>
+        <w:ind w:leftChars="0"/>
+        <w:rPr>
+          <w:rFonts w:hint="eastAsia"/>
+          <w:lang w:eastAsia="zh-CN"/>
+        </w:rPr>
+      </w:pPr>
+      <w:r>
+        <w:rPr>
+          <w:rFonts w:hint="eastAsia"/>
+          <w:lang w:eastAsia="zh-CN"/>
+        </w:rPr>
+        <w:t>修改</w:t>
+      </w:r>
+      <w:r>
+        <w:rPr>
+          <w:rFonts w:hint="eastAsia"/>
+          <w:lang w:eastAsia="zh-CN"/>
+        </w:rPr>
+        <w:t>/etc/profile</w:t>
+      </w:r>
+      <w:r>
+        <w:rPr>
+          <w:rFonts w:hint="eastAsia"/>
+          <w:lang w:eastAsia="zh-CN"/>
+        </w:rPr>
+        <w:t>文件或者</w:t>
+      </w:r>
+      <w:bookmarkStart w:id="2" w:name="OLE_LINK9"/>
+      <w:bookmarkStart w:id="3" w:name="OLE_LINK10"/>
+      <w:r>
+        <w:rPr>
+          <w:rFonts w:hint="eastAsia"/>
+          <w:lang w:eastAsia="zh-CN"/>
+        </w:rPr>
+        <w:t>.bash_profile</w:t>
+      </w:r>
+      <w:bookmarkEnd w:id="2"/>
+      <w:bookmarkEnd w:id="3"/>
+      <w:r>
+        <w:rPr>
+          <w:rFonts w:hint="eastAsia"/>
+          <w:lang w:eastAsia="zh-CN"/>
+        </w:rPr>
+        <w:t>文件</w:t>
+      </w:r>
+      <w:r>
+        <w:rPr>
+          <w:rFonts w:hint="eastAsia"/>
+          <w:lang w:eastAsia="zh-CN"/>
+        </w:rPr>
+        <w:t>,</w:t>
+      </w:r>
+      <w:r>
+        <w:rPr>
+          <w:rFonts w:hint="eastAsia"/>
+          <w:lang w:eastAsia="zh-CN"/>
+        </w:rPr>
+        <w:t>其中</w:t>
+      </w:r>
+      <w:r>
+        <w:rPr>
+          <w:rFonts w:hint="eastAsia"/>
+          <w:lang w:eastAsia="zh-CN"/>
+        </w:rPr>
+        <w:t>/etc/profile</w:t>
+      </w:r>
+      <w:r>
+        <w:rPr>
+          <w:rFonts w:hint="eastAsia"/>
+          <w:lang w:eastAsia="zh-CN"/>
+        </w:rPr>
+        <w:t>是全局的环境变量</w:t>
+      </w:r>
+      <w:r>
+        <w:rPr>
+          <w:rFonts w:hint="eastAsia"/>
+          <w:lang w:eastAsia="zh-CN"/>
+        </w:rPr>
+        <w:t>,</w:t>
+      </w:r>
+      <w:r>
+        <w:rPr>
+          <w:rFonts w:hint="eastAsia"/>
+          <w:lang w:eastAsia="zh-CN"/>
+        </w:rPr>
+        <w:t>对所有用户生效</w:t>
+      </w:r>
+      <w:r>
+        <w:rPr>
+          <w:rFonts w:hint="eastAsia"/>
+          <w:lang w:eastAsia="zh-CN"/>
+        </w:rPr>
+        <w:t>,</w:t>
+      </w:r>
+      <w:r>
+        <w:rPr>
+          <w:rFonts w:hint="eastAsia"/>
+          <w:lang w:eastAsia="zh-CN"/>
+        </w:rPr>
+        <w:t>而</w:t>
+      </w:r>
+      <w:r>
+        <w:rPr>
+          <w:rFonts w:hint="eastAsia"/>
+          <w:lang w:eastAsia="zh-CN"/>
+        </w:rPr>
+        <w:t>.</w:t>
+      </w:r>
+      <w:r>
+        <w:rPr>
+          <w:rFonts w:hint="eastAsia"/>
+          <w:lang w:eastAsia="zh-CN"/>
+        </w:rPr>
+        <w:t xml:space="preserve"> </w:t>
+      </w:r>
+      <w:r>
+        <w:rPr>
+          <w:rFonts w:hint="eastAsia"/>
+          <w:lang w:eastAsia="zh-CN"/>
+        </w:rPr>
+        <w:t>bash_profile</w:t>
+      </w:r>
+      <w:r>
+        <w:rPr>
+          <w:rFonts w:hint="eastAsia"/>
+          <w:lang w:eastAsia="zh-CN"/>
+        </w:rPr>
+        <w:t>是只对当前用户生效</w:t>
+      </w:r>
+    </w:p>
+    <w:p>
+      <w:pPr>
+        <w:pStyle w:val="a5"/>
+        <w:ind w:leftChars="0" w:left="840"/>
+        <w:rPr>
+          <w:rFonts w:hint="eastAsia"/>
+          <w:lang w:eastAsia="zh-CN"/>
+        </w:rPr>
+      </w:pPr>
+      <w:r>
+        <w:rPr>
+          <w:lang w:eastAsia="zh-CN"/>
+        </w:rPr>
+        <w:t>V</w:t>
+      </w:r>
+      <w:r>
+        <w:rPr>
+          <w:rFonts w:hint="eastAsia"/>
+          <w:lang w:eastAsia="zh-CN"/>
+        </w:rPr>
+        <w:t xml:space="preserve">im /etc/profile </w:t>
+      </w:r>
+      <w:r>
+        <w:rPr>
+          <w:rFonts w:hint="eastAsia"/>
+          <w:lang w:eastAsia="zh-CN"/>
+        </w:rPr>
+        <w:t>并且添加下面语句</w:t>
+      </w:r>
+    </w:p>
+    <w:p>
+      <w:pPr>
+        <w:ind w:left="840"/>
+        <w:rPr>
+          <w:lang w:eastAsia="zh-CN"/>
+        </w:rPr>
+      </w:pPr>
+      <w:r>
+        <w:rPr>
+          <w:lang w:eastAsia="zh-CN"/>
+        </w:rPr>
+        <w:t>#add JDK path</w:t>
+      </w:r>
+    </w:p>
+    <w:p>
+      <w:pPr>
+        <w:ind w:left="840"/>
+        <w:rPr>
+          <w:lang w:eastAsia="zh-CN"/>
+        </w:rPr>
+      </w:pPr>
+      <w:r>
+        <w:rPr>
+          <w:lang w:eastAsia="zh-CN"/>
+        </w:rPr>
+        <w:t>export PATH=$PATH:/opt/jdk1.8.0_131/bin</w:t>
+      </w:r>
+    </w:p>
+    <w:p>
+      <w:pPr>
+        <w:ind w:left="840"/>
+        <w:rPr>
+          <w:lang w:eastAsia="zh-CN"/>
+        </w:rPr>
+      </w:pPr>
+      <w:r>
+        <w:rPr>
+          <w:lang w:eastAsia="zh-CN"/>
+        </w:rPr>
+        <w:t>#add ActiveMQ path</w:t>
+      </w:r>
+    </w:p>
+    <w:p>
+      <w:pPr>
+        <w:ind w:left="840"/>
+        <w:rPr>
+          <w:lang w:eastAsia="zh-CN"/>
+        </w:rPr>
+      </w:pPr>
+      <w:r>
+        <w:rPr>
+          <w:lang w:eastAsia="zh-CN"/>
+        </w:rPr>
+        <w:t>export PATH=$PATH:/opt/apache-activemq-5.14.5/bin</w:t>
+      </w:r>
+    </w:p>
+    <w:p>
+      <w:pPr>
+        <w:ind w:left="840"/>
+        <w:rPr>
+          <w:lang w:eastAsia="zh-CN"/>
+        </w:rPr>
+      </w:pPr>
+      <w:r>
+        <w:rPr>
+          <w:lang w:eastAsia="zh-CN"/>
+        </w:rPr>
+        <w:t>#add Zookeeper path</w:t>
+      </w:r>
+    </w:p>
+    <w:p>
+      <w:pPr>
+        <w:ind w:left="840"/>
+        <w:rPr>
+          <w:rFonts w:hint="eastAsia"/>
+          <w:lang w:eastAsia="zh-CN"/>
+        </w:rPr>
+      </w:pPr>
+      <w:r>
+        <w:rPr>
+          <w:lang w:eastAsia="zh-CN"/>
+        </w:rPr>
+        <w:t>export PATH=$PATH:/opt/zookeeper-3.4.10/bin</w:t>
+      </w:r>
+    </w:p>
+    <w:p>
+      <w:pPr>
+        <w:pStyle w:val="a5"/>
+        <w:numPr>
+          <w:ilvl w:val="0"/>
+          <w:numId w:val="2"/>
+        </w:numPr>
+        <w:ind w:leftChars="0"/>
+        <w:rPr>
+          <w:rFonts w:hint="eastAsia"/>
+          <w:lang w:eastAsia="zh-CN"/>
+        </w:rPr>
+      </w:pPr>
+      <w:bookmarkStart w:id="4" w:name="OLE_LINK11"/>
+      <w:bookmarkStart w:id="5" w:name="OLE_LINK12"/>
+      <w:r>
+        <w:rPr>
+          <w:rFonts w:hint="eastAsia"/>
+          <w:lang w:eastAsia="zh-CN"/>
+        </w:rPr>
+        <w:t>source /etc/profile</w:t>
+      </w:r>
+      <w:bookmarkEnd w:id="4"/>
+      <w:bookmarkEnd w:id="5"/>
+      <w:r>
+        <w:rPr>
+          <w:rFonts w:hint="eastAsia"/>
+          <w:lang w:eastAsia="zh-CN"/>
+        </w:rPr>
+        <w:t xml:space="preserve"> </w:t>
+      </w:r>
+      <w:r>
+        <w:rPr>
+          <w:rFonts w:hint="eastAsia"/>
+          <w:lang w:eastAsia="zh-CN"/>
+        </w:rPr>
+        <w:t>命令</w:t>
+      </w:r>
+      <w:r>
+        <w:rPr>
+          <w:rFonts w:hint="eastAsia"/>
+          <w:lang w:eastAsia="zh-CN"/>
+        </w:rPr>
+        <w:t>对配置</w:t>
+      </w:r>
+      <w:r>
+        <w:rPr>
+          <w:rFonts w:hint="eastAsia"/>
+          <w:lang w:eastAsia="zh-CN"/>
+        </w:rPr>
+        <w:t>进行更新</w:t>
+      </w:r>
+      <w:bookmarkStart w:id="6" w:name="_GoBack"/>
+      <w:bookmarkEnd w:id="6"/>
+    </w:p>
+    <w:p>
+      <w:pPr>
+        <w:rPr>
+          <w:lang w:eastAsia="zh-CN"/>
+        </w:rPr>
+      </w:pPr>
+      <w:r>
+        <w:rPr>
+          <w:rFonts w:hint="eastAsia"/>
+          <w:lang w:eastAsia="zh-CN"/>
+        </w:rPr>
+        <w:tab/>
+      </w:r>
     </w:p>
     <w:sectPr>
       <w:pgSz w:w="11906" w:h="16838"/>
@@ -4986,10 +5856,10 @@
 <file path=word/numbering.xml><?xml version="1.0" encoding="utf-8"?>
 <w:numbering xmlns:wpc="http://schemas.microsoft.com/office/word/2010/wordprocessingCanvas" xmlns:mc="http://schemas.openxmlformats.org/markup-compatibility/2006" xmlns:o="urn:schemas-microsoft-com:office:office" xmlns:r="http://schemas.openxmlformats.org/officeDocument/2006/relationships" xmlns:m="http://schemas.openxmlformats.org/officeDocument/2006/math" xmlns:v="urn:schemas-microsoft-com:vml" xmlns:wp14="http://schemas.microsoft.com/office/word/2010/wordprocessingDrawing" xmlns:wp="http://schemas.openxmlformats.org/drawingml/2006/wordprocessingDrawing" xmlns:w10="urn:schemas-microsoft-com:office:word" xmlns:w="http://schemas.openxmlformats.org/wordprocessingml/2006/main" xmlns:w14="http://schemas.microsoft.com/office/word/2010/wordml" xmlns:wpg="http://schemas.microsoft.com/office/word/2010/wordprocessingGroup" xmlns:wpi="http://schemas.microsoft.com/office/word/2010/wordprocessingInk" xmlns:wne="http://schemas.microsoft.com/office/word/2006/wordml" xmlns:wps="http://schemas.microsoft.com/office/word/2010/wordprocessingShape" mc:Ignorable="w14 wp14">
   <w:abstractNum w:abstractNumId="0">
-    <w:nsid w:val="65C865BF"/>
+    <w:nsid w:val="47247623"/>
     <w:multiLevelType w:val="hybridMultilevel"/>
-    <w:tmpl w:val="CCF8ED94"/>
-    <w:lvl w:ilvl="0" w:tplc="19C87C38">
+    <w:tmpl w:val="82CC30DC"/>
+    <w:lvl w:ilvl="0" w:tplc="E1528F14">
       <w:start w:val="1"/>
       <w:numFmt w:val="decimal"/>
       <w:lvlText w:val="%1."/>
@@ -5074,7 +5944,99 @@
       </w:pPr>
     </w:lvl>
   </w:abstractNum>
+  <w:abstractNum w:abstractNumId="1">
+    <w:nsid w:val="65C865BF"/>
+    <w:multiLevelType w:val="hybridMultilevel"/>
+    <w:tmpl w:val="CCF8ED94"/>
+    <w:lvl w:ilvl="0" w:tplc="19C87C38">
+      <w:start w:val="1"/>
+      <w:numFmt w:val="decimal"/>
+      <w:lvlText w:val="%1."/>
+      <w:lvlJc w:val="left"/>
+      <w:pPr>
+        <w:ind w:left="840" w:hanging="360"/>
+      </w:pPr>
+      <w:rPr>
+        <w:rFonts w:hint="default"/>
+      </w:rPr>
+    </w:lvl>
+    <w:lvl w:ilvl="1" w:tplc="04090019" w:tentative="1">
+      <w:start w:val="1"/>
+      <w:numFmt w:val="ideographTraditional"/>
+      <w:lvlText w:val="%2、"/>
+      <w:lvlJc w:val="left"/>
+      <w:pPr>
+        <w:ind w:left="1440" w:hanging="480"/>
+      </w:pPr>
+    </w:lvl>
+    <w:lvl w:ilvl="2" w:tplc="0409001B" w:tentative="1">
+      <w:start w:val="1"/>
+      <w:numFmt w:val="lowerRoman"/>
+      <w:lvlText w:val="%3."/>
+      <w:lvlJc w:val="right"/>
+      <w:pPr>
+        <w:ind w:left="1920" w:hanging="480"/>
+      </w:pPr>
+    </w:lvl>
+    <w:lvl w:ilvl="3" w:tplc="0409000F" w:tentative="1">
+      <w:start w:val="1"/>
+      <w:numFmt w:val="decimal"/>
+      <w:lvlText w:val="%4."/>
+      <w:lvlJc w:val="left"/>
+      <w:pPr>
+        <w:ind w:left="2400" w:hanging="480"/>
+      </w:pPr>
+    </w:lvl>
+    <w:lvl w:ilvl="4" w:tplc="04090019" w:tentative="1">
+      <w:start w:val="1"/>
+      <w:numFmt w:val="ideographTraditional"/>
+      <w:lvlText w:val="%5、"/>
+      <w:lvlJc w:val="left"/>
+      <w:pPr>
+        <w:ind w:left="2880" w:hanging="480"/>
+      </w:pPr>
+    </w:lvl>
+    <w:lvl w:ilvl="5" w:tplc="0409001B" w:tentative="1">
+      <w:start w:val="1"/>
+      <w:numFmt w:val="lowerRoman"/>
+      <w:lvlText w:val="%6."/>
+      <w:lvlJc w:val="right"/>
+      <w:pPr>
+        <w:ind w:left="3360" w:hanging="480"/>
+      </w:pPr>
+    </w:lvl>
+    <w:lvl w:ilvl="6" w:tplc="0409000F" w:tentative="1">
+      <w:start w:val="1"/>
+      <w:numFmt w:val="decimal"/>
+      <w:lvlText w:val="%7."/>
+      <w:lvlJc w:val="left"/>
+      <w:pPr>
+        <w:ind w:left="3840" w:hanging="480"/>
+      </w:pPr>
+    </w:lvl>
+    <w:lvl w:ilvl="7" w:tplc="04090019" w:tentative="1">
+      <w:start w:val="1"/>
+      <w:numFmt w:val="ideographTraditional"/>
+      <w:lvlText w:val="%8、"/>
+      <w:lvlJc w:val="left"/>
+      <w:pPr>
+        <w:ind w:left="4320" w:hanging="480"/>
+      </w:pPr>
+    </w:lvl>
+    <w:lvl w:ilvl="8" w:tplc="0409001B" w:tentative="1">
+      <w:start w:val="1"/>
+      <w:numFmt w:val="lowerRoman"/>
+      <w:lvlText w:val="%9."/>
+      <w:lvlJc w:val="right"/>
+      <w:pPr>
+        <w:ind w:left="4800" w:hanging="480"/>
+      </w:pPr>
+    </w:lvl>
+  </w:abstractNum>
   <w:num w:numId="1">
+    <w:abstractNumId w:val="1"/>
+  </w:num>
+  <w:num w:numId="2">
     <w:abstractNumId w:val="0"/>
   </w:num>
 </w:numbering>
@@ -5496,6 +6458,65 @@
       <w:sz w:val="20"/>
     </w:rPr>
   </w:style>
+  <w:style w:type="paragraph" w:styleId="HTML">
+    <w:name w:val="HTML Preformatted"/>
+    <w:basedOn w:val="a"/>
+    <w:link w:val="HTML0"/>
+    <w:uiPriority w:val="99"/>
+    <w:unhideWhenUsed/>
+    <w:rsid w:val="0058450C"/>
+    <w:pPr>
+      <w:widowControl/>
+      <w:tabs>
+        <w:tab w:val="left" w:pos="916"/>
+        <w:tab w:val="left" w:pos="1832"/>
+        <w:tab w:val="left" w:pos="2748"/>
+        <w:tab w:val="left" w:pos="3664"/>
+        <w:tab w:val="left" w:pos="4580"/>
+        <w:tab w:val="left" w:pos="5496"/>
+        <w:tab w:val="left" w:pos="6412"/>
+        <w:tab w:val="left" w:pos="7328"/>
+        <w:tab w:val="left" w:pos="8244"/>
+        <w:tab w:val="left" w:pos="9160"/>
+        <w:tab w:val="left" w:pos="10076"/>
+        <w:tab w:val="left" w:pos="10992"/>
+        <w:tab w:val="left" w:pos="11908"/>
+        <w:tab w:val="left" w:pos="12824"/>
+        <w:tab w:val="left" w:pos="13740"/>
+        <w:tab w:val="left" w:pos="14656"/>
+      </w:tabs>
+      <w:spacing w:line="240" w:lineRule="auto"/>
+    </w:pPr>
+    <w:rPr>
+      <w:rFonts w:ascii="MingLiU" w:eastAsia="MingLiU" w:hAnsi="MingLiU" w:cs="MingLiU"/>
+      <w:kern w:val="0"/>
+      <w:sz w:val="24"/>
+      <w:szCs w:val="24"/>
+    </w:rPr>
+  </w:style>
+  <w:style w:type="character" w:customStyle="1" w:styleId="HTML0">
+    <w:name w:val="HTML 預設格式 字元"/>
+    <w:basedOn w:val="a0"/>
+    <w:link w:val="HTML"/>
+    <w:uiPriority w:val="99"/>
+    <w:rsid w:val="0058450C"/>
+    <w:rPr>
+      <w:rFonts w:ascii="MingLiU" w:eastAsia="MingLiU" w:hAnsi="MingLiU" w:cs="MingLiU"/>
+      <w:kern w:val="0"/>
+      <w:szCs w:val="24"/>
+    </w:rPr>
+  </w:style>
+  <w:style w:type="character" w:styleId="ab">
+    <w:name w:val="Strong"/>
+    <w:basedOn w:val="a0"/>
+    <w:uiPriority w:val="22"/>
+    <w:qFormat/>
+    <w:rsid w:val="0014435E"/>
+    <w:rPr>
+      <w:b/>
+      <w:bCs/>
+    </w:rPr>
+  </w:style>
 </w:styles>
 </file>
 
@@ -5915,6 +6936,65 @@
       <w:sz w:val="20"/>
     </w:rPr>
   </w:style>
+  <w:style w:type="paragraph" w:styleId="HTML">
+    <w:name w:val="HTML Preformatted"/>
+    <w:basedOn w:val="a"/>
+    <w:link w:val="HTML0"/>
+    <w:uiPriority w:val="99"/>
+    <w:unhideWhenUsed/>
+    <w:rsid w:val="0058450C"/>
+    <w:pPr>
+      <w:widowControl/>
+      <w:tabs>
+        <w:tab w:val="left" w:pos="916"/>
+        <w:tab w:val="left" w:pos="1832"/>
+        <w:tab w:val="left" w:pos="2748"/>
+        <w:tab w:val="left" w:pos="3664"/>
+        <w:tab w:val="left" w:pos="4580"/>
+        <w:tab w:val="left" w:pos="5496"/>
+        <w:tab w:val="left" w:pos="6412"/>
+        <w:tab w:val="left" w:pos="7328"/>
+        <w:tab w:val="left" w:pos="8244"/>
+        <w:tab w:val="left" w:pos="9160"/>
+        <w:tab w:val="left" w:pos="10076"/>
+        <w:tab w:val="left" w:pos="10992"/>
+        <w:tab w:val="left" w:pos="11908"/>
+        <w:tab w:val="left" w:pos="12824"/>
+        <w:tab w:val="left" w:pos="13740"/>
+        <w:tab w:val="left" w:pos="14656"/>
+      </w:tabs>
+      <w:spacing w:line="240" w:lineRule="auto"/>
+    </w:pPr>
+    <w:rPr>
+      <w:rFonts w:ascii="MingLiU" w:eastAsia="MingLiU" w:hAnsi="MingLiU" w:cs="MingLiU"/>
+      <w:kern w:val="0"/>
+      <w:sz w:val="24"/>
+      <w:szCs w:val="24"/>
+    </w:rPr>
+  </w:style>
+  <w:style w:type="character" w:customStyle="1" w:styleId="HTML0">
+    <w:name w:val="HTML 預設格式 字元"/>
+    <w:basedOn w:val="a0"/>
+    <w:link w:val="HTML"/>
+    <w:uiPriority w:val="99"/>
+    <w:rsid w:val="0058450C"/>
+    <w:rPr>
+      <w:rFonts w:ascii="MingLiU" w:eastAsia="MingLiU" w:hAnsi="MingLiU" w:cs="MingLiU"/>
+      <w:kern w:val="0"/>
+      <w:szCs w:val="24"/>
+    </w:rPr>
+  </w:style>
+  <w:style w:type="character" w:styleId="ab">
+    <w:name w:val="Strong"/>
+    <w:basedOn w:val="a0"/>
+    <w:uiPriority w:val="22"/>
+    <w:qFormat/>
+    <w:rsid w:val="0014435E"/>
+    <w:rPr>
+      <w:b/>
+      <w:bCs/>
+    </w:rPr>
+  </w:style>
 </w:styles>
 </file>
 

--- a/linux.docx
+++ b/linux.docx
@@ -329,31 +329,31 @@
       <w:r>
         <w:t>查看服务是否开机启动：</w:t>
       </w:r>
+      <w:r>
+        <w:t>systemctl is-enabled firewalld.service</w:t>
+      </w:r>
+      <w:r>
+        <w:br/>
+      </w:r>
+      <w:r>
+        <w:t>查看已启动的服务列表：</w:t>
+      </w:r>
+      <w:r>
+        <w:t>systemctl list-unit-files|grep enabled</w:t>
+      </w:r>
+      <w:r>
+        <w:br/>
+      </w:r>
+      <w:r>
+        <w:t>查看启动失败的服务列表：</w:t>
+      </w:r>
       <w:proofErr w:type="gramStart"/>
       <w:r>
         <w:t>systemctl</w:t>
       </w:r>
       <w:proofErr w:type="gramEnd"/>
       <w:r>
-        <w:t xml:space="preserve"> is-enabled firewalld.service</w:t>
-      </w:r>
-      <w:r>
-        <w:br/>
-      </w:r>
-      <w:r>
-        <w:t>查看已启动的服务列表：</w:t>
-      </w:r>
-      <w:r>
-        <w:t>systemctl list-unit-files|grep enabled</w:t>
-      </w:r>
-      <w:r>
-        <w:br/>
-      </w:r>
-      <w:r>
-        <w:t>查看启动失败的服务列表：</w:t>
-      </w:r>
-      <w:r>
-        <w:t>systemctl --failed</w:t>
+        <w:t xml:space="preserve"> --failed</w:t>
       </w:r>
     </w:p>
     <w:p>
@@ -4450,8 +4450,6 @@
         </w:rPr>
         <w:t xml:space="preserve"> </w:t>
       </w:r>
-      <w:bookmarkStart w:id="0" w:name="_GoBack"/>
-      <w:bookmarkEnd w:id="0"/>
     </w:p>
     <w:p>
       <w:pPr>
@@ -4887,7 +4885,7 @@
       <w:pPr>
         <w:pStyle w:val="2"/>
         <w:rPr>
-          <w:rFonts w:eastAsia="宋体" w:hint="eastAsia"/>
+          <w:rFonts w:eastAsia="宋体"/>
           <w:lang w:eastAsia="zh-CN"/>
         </w:rPr>
       </w:pPr>
@@ -4911,7 +4909,7 @@
       <w:pPr>
         <w:pStyle w:val="2"/>
         <w:rPr>
-          <w:rFonts w:eastAsia="宋体" w:hint="eastAsia"/>
+          <w:rFonts w:eastAsia="宋体"/>
           <w:lang w:eastAsia="zh-CN"/>
         </w:rPr>
       </w:pPr>
@@ -4955,7 +4953,6 @@
     <w:p>
       <w:pPr>
         <w:rPr>
-          <w:rFonts w:hint="eastAsia"/>
           <w:lang w:eastAsia="zh-CN"/>
         </w:rPr>
       </w:pPr>
@@ -4974,8 +4971,8 @@
         <w:tab/>
         <w:t>1.</w:t>
       </w:r>
-      <w:bookmarkStart w:id="1" w:name="OLE_LINK5"/>
-      <w:bookmarkStart w:id="2" w:name="OLE_LINK6"/>
+      <w:bookmarkStart w:id="0" w:name="OLE_LINK5"/>
+      <w:bookmarkStart w:id="1" w:name="OLE_LINK6"/>
       <w:r>
         <w:rPr>
           <w:rFonts w:hint="eastAsia"/>
@@ -4983,8 +4980,8 @@
         </w:rPr>
         <w:t>systemd</w:t>
       </w:r>
+      <w:bookmarkEnd w:id="0"/>
       <w:bookmarkEnd w:id="1"/>
-      <w:bookmarkEnd w:id="2"/>
       <w:r>
         <w:rPr>
           <w:rFonts w:hint="eastAsia"/>
@@ -5038,7 +5035,6 @@
     <w:p>
       <w:pPr>
         <w:rPr>
-          <w:rFonts w:hint="eastAsia"/>
           <w:lang w:eastAsia="zh-CN"/>
         </w:rPr>
       </w:pPr>
@@ -5940,8 +5936,8 @@
           <w:lang w:eastAsia="zh-CN"/>
         </w:rPr>
       </w:pPr>
-      <w:bookmarkStart w:id="3" w:name="OLE_LINK7"/>
-      <w:bookmarkStart w:id="4" w:name="OLE_LINK8"/>
+      <w:bookmarkStart w:id="2" w:name="OLE_LINK7"/>
+      <w:bookmarkStart w:id="3" w:name="OLE_LINK8"/>
       <w:proofErr w:type="gramStart"/>
       <w:r>
         <w:rPr>
@@ -5957,8 +5953,8 @@
         <w:t xml:space="preserve"> -e --nodeps java-1.7.0-openjdk-1.7.0.91-2.6.2.3.el7.x86_64</w:t>
       </w:r>
     </w:p>
+    <w:bookmarkEnd w:id="2"/>
     <w:bookmarkEnd w:id="3"/>
-    <w:bookmarkEnd w:id="4"/>
     <w:p>
       <w:pPr>
         <w:pStyle w:val="a5"/>
@@ -6060,8 +6056,8 @@
         </w:rPr>
         <w:t>文件或者</w:t>
       </w:r>
-      <w:bookmarkStart w:id="5" w:name="OLE_LINK9"/>
-      <w:bookmarkStart w:id="6" w:name="OLE_LINK10"/>
+      <w:bookmarkStart w:id="4" w:name="OLE_LINK9"/>
+      <w:bookmarkStart w:id="5" w:name="OLE_LINK10"/>
       <w:r>
         <w:rPr>
           <w:rFonts w:hint="eastAsia"/>
@@ -6069,8 +6065,8 @@
         </w:rPr>
         <w:t>.bash_profile</w:t>
       </w:r>
+      <w:bookmarkEnd w:id="4"/>
       <w:bookmarkEnd w:id="5"/>
-      <w:bookmarkEnd w:id="6"/>
       <w:r>
         <w:rPr>
           <w:rFonts w:hint="eastAsia"/>
@@ -6312,8 +6308,8 @@
           <w:lang w:eastAsia="zh-CN"/>
         </w:rPr>
       </w:pPr>
-      <w:bookmarkStart w:id="7" w:name="OLE_LINK11"/>
-      <w:bookmarkStart w:id="8" w:name="OLE_LINK12"/>
+      <w:bookmarkStart w:id="6" w:name="OLE_LINK11"/>
+      <w:bookmarkStart w:id="7" w:name="OLE_LINK12"/>
       <w:r>
         <w:rPr>
           <w:rFonts w:hint="eastAsia"/>
@@ -6321,8 +6317,8 @@
         </w:rPr>
         <w:t>source /etc/profile</w:t>
       </w:r>
+      <w:bookmarkEnd w:id="6"/>
       <w:bookmarkEnd w:id="7"/>
-      <w:bookmarkEnd w:id="8"/>
       <w:r>
         <w:rPr>
           <w:rFonts w:hint="eastAsia"/>
@@ -6360,6 +6356,8 @@
           <w:lang w:eastAsia="zh-CN"/>
         </w:rPr>
       </w:pPr>
+      <w:bookmarkStart w:id="8" w:name="OLE_LINK25"/>
+      <w:bookmarkStart w:id="9" w:name="OLE_LINK26"/>
       <w:r>
         <w:rPr>
           <w:rFonts w:hint="eastAsia"/>
@@ -6396,6 +6394,8 @@
         <w:t>指令总结</w:t>
       </w:r>
     </w:p>
+    <w:bookmarkEnd w:id="8"/>
+    <w:bookmarkEnd w:id="9"/>
     <w:p>
       <w:pPr>
         <w:pStyle w:val="2"/>
@@ -14172,8 +14172,8 @@
           <w:szCs w:val="36"/>
         </w:rPr>
       </w:pPr>
-      <w:bookmarkStart w:id="9" w:name="t1"/>
-      <w:bookmarkEnd w:id="9"/>
+      <w:bookmarkStart w:id="10" w:name="t1"/>
+      <w:bookmarkEnd w:id="10"/>
       <w:r>
         <w:t xml:space="preserve">1. </w:t>
       </w:r>
@@ -16494,8 +16494,8 @@
           <w:szCs w:val="36"/>
         </w:rPr>
       </w:pPr>
-      <w:bookmarkStart w:id="10" w:name="t2"/>
-      <w:bookmarkEnd w:id="10"/>
+      <w:bookmarkStart w:id="11" w:name="t2"/>
+      <w:bookmarkEnd w:id="11"/>
       <w:r>
         <w:t>2. ls</w:t>
       </w:r>
@@ -20201,8 +20201,8 @@
           <w:szCs w:val="21"/>
         </w:rPr>
       </w:pPr>
-      <w:bookmarkStart w:id="11" w:name="t3"/>
-      <w:bookmarkEnd w:id="11"/>
+      <w:bookmarkStart w:id="12" w:name="t3"/>
+      <w:bookmarkEnd w:id="12"/>
       <w:r>
         <w:t xml:space="preserve">3. </w:t>
       </w:r>
@@ -20224,8 +20224,8 @@
           <w:szCs w:val="27"/>
         </w:rPr>
       </w:pPr>
-      <w:bookmarkStart w:id="12" w:name="t4"/>
-      <w:bookmarkEnd w:id="12"/>
+      <w:bookmarkStart w:id="13" w:name="t4"/>
+      <w:bookmarkEnd w:id="13"/>
       <w:r>
         <w:t xml:space="preserve">1. </w:t>
       </w:r>
@@ -21967,8 +21967,8 @@
           <w:lang w:eastAsia="zh-CN"/>
         </w:rPr>
       </w:pPr>
-      <w:bookmarkStart w:id="13" w:name="t5"/>
-      <w:bookmarkEnd w:id="13"/>
+      <w:bookmarkStart w:id="14" w:name="t5"/>
+      <w:bookmarkEnd w:id="14"/>
       <w:r>
         <w:rPr>
           <w:rFonts w:ascii="microsoft yahei" w:hAnsi="microsoft yahei"/>
@@ -23827,8 +23827,8 @@
           <w:szCs w:val="21"/>
         </w:rPr>
       </w:pPr>
-      <w:bookmarkStart w:id="14" w:name="t6"/>
-      <w:bookmarkEnd w:id="14"/>
+      <w:bookmarkStart w:id="15" w:name="t6"/>
+      <w:bookmarkEnd w:id="15"/>
       <w:r>
         <w:rPr>
           <w:rFonts w:eastAsia="宋体" w:hint="eastAsia"/>
@@ -24787,8 +24787,8 @@
           <w:lang w:eastAsia="zh-CN"/>
         </w:rPr>
       </w:pPr>
-      <w:bookmarkStart w:id="15" w:name="t7"/>
-      <w:bookmarkEnd w:id="15"/>
+      <w:bookmarkStart w:id="16" w:name="t7"/>
+      <w:bookmarkEnd w:id="16"/>
       <w:r>
         <w:rPr>
           <w:rFonts w:eastAsia="宋体" w:hint="eastAsia"/>
@@ -25305,8 +25305,8 @@
           <w:szCs w:val="21"/>
         </w:rPr>
       </w:pPr>
-      <w:bookmarkStart w:id="16" w:name="t8"/>
-      <w:bookmarkEnd w:id="16"/>
+      <w:bookmarkStart w:id="17" w:name="t8"/>
+      <w:bookmarkEnd w:id="17"/>
       <w:r>
         <w:rPr>
           <w:rFonts w:eastAsia="宋体" w:hint="eastAsia"/>
@@ -27693,8 +27693,8 @@
           <w:szCs w:val="21"/>
         </w:rPr>
       </w:pPr>
-      <w:bookmarkStart w:id="17" w:name="t9"/>
-      <w:bookmarkEnd w:id="17"/>
+      <w:bookmarkStart w:id="18" w:name="t9"/>
+      <w:bookmarkEnd w:id="18"/>
       <w:r>
         <w:rPr>
           <w:rFonts w:eastAsia="宋体" w:hint="eastAsia"/>
@@ -28841,8 +28841,8 @@
           <w:lang w:eastAsia="zh-CN"/>
         </w:rPr>
       </w:pPr>
-      <w:bookmarkStart w:id="18" w:name="t10"/>
-      <w:bookmarkEnd w:id="18"/>
+      <w:bookmarkStart w:id="19" w:name="t10"/>
+      <w:bookmarkEnd w:id="19"/>
       <w:r>
         <w:rPr>
           <w:lang w:eastAsia="zh-CN"/>
@@ -41469,10 +41469,1502 @@
     </w:p>
     <w:p>
       <w:pPr>
-        <w:rPr>
-          <w:lang w:eastAsia="zh-CN"/>
-        </w:rPr>
-      </w:pPr>
+        <w:pStyle w:val="1"/>
+        <w:rPr>
+          <w:rFonts w:eastAsia="宋体" w:hint="eastAsia"/>
+          <w:lang w:eastAsia="zh-CN"/>
+        </w:rPr>
+      </w:pPr>
+      <w:r>
+        <w:rPr>
+          <w:rFonts w:hint="eastAsia"/>
+          <w:lang w:eastAsia="zh-CN"/>
+        </w:rPr>
+        <w:tab/>
+        <w:t>(</w:t>
+      </w:r>
+      <w:r>
+        <w:rPr>
+          <w:rFonts w:eastAsia="宋体" w:hint="eastAsia"/>
+          <w:lang w:eastAsia="zh-CN"/>
+        </w:rPr>
+        <w:t>十一</w:t>
+      </w:r>
+      <w:r>
+        <w:rPr>
+          <w:rFonts w:hint="eastAsia"/>
+          <w:lang w:eastAsia="zh-CN"/>
+        </w:rPr>
+        <w:t>)</w:t>
+      </w:r>
+      <w:r>
+        <w:rPr>
+          <w:rFonts w:eastAsia="宋体" w:hint="eastAsia"/>
+          <w:lang w:eastAsia="zh-CN"/>
+        </w:rPr>
+        <w:t>lin</w:t>
+      </w:r>
+      <w:r>
+        <w:rPr>
+          <w:rFonts w:eastAsia="宋体" w:hint="eastAsia"/>
+          <w:lang w:eastAsia="zh-CN"/>
+        </w:rPr>
+        <w:t>u</w:t>
+      </w:r>
+      <w:r>
+        <w:rPr>
+          <w:rFonts w:eastAsia="宋体" w:hint="eastAsia"/>
+          <w:lang w:eastAsia="zh-CN"/>
+        </w:rPr>
+        <w:t>x</w:t>
+      </w:r>
+      <w:r>
+        <w:rPr>
+          <w:rFonts w:eastAsia="宋体" w:hint="eastAsia"/>
+          <w:lang w:eastAsia="zh-CN"/>
+        </w:rPr>
+        <w:t>内核参数的优化</w:t>
+      </w:r>
+    </w:p>
+    <w:p>
+      <w:pPr>
+        <w:rPr>
+          <w:lang w:eastAsia="zh-CN"/>
+        </w:rPr>
+      </w:pPr>
+    </w:p>
+    <w:p>
+      <w:pPr>
+        <w:rPr>
+          <w:rFonts w:hint="eastAsia"/>
+          <w:lang w:eastAsia="zh-CN"/>
+        </w:rPr>
+      </w:pPr>
+      <w:r>
+        <w:rPr>
+          <w:lang w:eastAsia="zh-CN"/>
+        </w:rPr>
+        <w:t>L</w:t>
+      </w:r>
+      <w:r>
+        <w:rPr>
+          <w:rFonts w:hint="eastAsia"/>
+          <w:lang w:eastAsia="zh-CN"/>
+        </w:rPr>
+        <w:t>inux</w:t>
+      </w:r>
+      <w:r>
+        <w:rPr>
+          <w:rFonts w:hint="eastAsia"/>
+          <w:lang w:eastAsia="zh-CN"/>
+        </w:rPr>
+        <w:t>系统的内核参数配置是在</w:t>
+      </w:r>
+      <w:r>
+        <w:rPr>
+          <w:lang w:eastAsia="zh-CN"/>
+        </w:rPr>
+        <w:t>/etc/sysctl.conf</w:t>
+      </w:r>
+      <w:r>
+        <w:rPr>
+          <w:rFonts w:hint="eastAsia"/>
+          <w:lang w:eastAsia="zh-CN"/>
+        </w:rPr>
+        <w:t>上面</w:t>
+      </w:r>
+      <w:r>
+        <w:rPr>
+          <w:rFonts w:hint="eastAsia"/>
+          <w:lang w:eastAsia="zh-CN"/>
+        </w:rPr>
+        <w:t>,</w:t>
+      </w:r>
+      <w:r>
+        <w:rPr>
+          <w:rFonts w:hint="eastAsia"/>
+          <w:lang w:eastAsia="zh-CN"/>
+        </w:rPr>
+        <w:t>针对服务器的功能不同</w:t>
+      </w:r>
+      <w:r>
+        <w:rPr>
+          <w:rFonts w:hint="eastAsia"/>
+          <w:lang w:eastAsia="zh-CN"/>
+        </w:rPr>
+        <w:t>,</w:t>
+      </w:r>
+      <w:r>
+        <w:rPr>
+          <w:rFonts w:hint="eastAsia"/>
+          <w:lang w:eastAsia="zh-CN"/>
+        </w:rPr>
+        <w:t>可以对配置进行修改</w:t>
+      </w:r>
+      <w:r>
+        <w:rPr>
+          <w:rFonts w:hint="eastAsia"/>
+          <w:lang w:eastAsia="zh-CN"/>
+        </w:rPr>
+        <w:t>.</w:t>
+      </w:r>
+      <w:r>
+        <w:rPr>
+          <w:rFonts w:hint="eastAsia"/>
+          <w:lang w:eastAsia="zh-CN"/>
+        </w:rPr>
+        <w:t>进而压榨服务器的性能</w:t>
+      </w:r>
+      <w:r>
+        <w:rPr>
+          <w:rFonts w:hint="eastAsia"/>
+          <w:lang w:eastAsia="zh-CN"/>
+        </w:rPr>
+        <w:t>,</w:t>
+      </w:r>
+      <w:r>
+        <w:rPr>
+          <w:rFonts w:hint="eastAsia"/>
+          <w:lang w:eastAsia="zh-CN"/>
+        </w:rPr>
+        <w:t>进而使得服务器的在该性能上达到最佳</w:t>
+      </w:r>
+      <w:r>
+        <w:rPr>
+          <w:rFonts w:hint="eastAsia"/>
+          <w:lang w:eastAsia="zh-CN"/>
+        </w:rPr>
+        <w:t>.</w:t>
+      </w:r>
+    </w:p>
+    <w:p>
+      <w:pPr>
+        <w:autoSpaceDE w:val="0"/>
+        <w:autoSpaceDN w:val="0"/>
+        <w:adjustRightInd w:val="0"/>
+        <w:spacing w:line="240" w:lineRule="auto"/>
+        <w:rPr>
+          <w:lang w:eastAsia="zh-CN"/>
+        </w:rPr>
+      </w:pPr>
+      <w:proofErr w:type="gramStart"/>
+      <w:r>
+        <w:rPr>
+          <w:lang w:eastAsia="zh-CN"/>
+        </w:rPr>
+        <w:t>fs.file-max</w:t>
+      </w:r>
+      <w:proofErr w:type="gramEnd"/>
+      <w:r>
+        <w:rPr>
+          <w:lang w:eastAsia="zh-CN"/>
+        </w:rPr>
+        <w:t xml:space="preserve"> = 999999</w:t>
+      </w:r>
+    </w:p>
+    <w:p>
+      <w:pPr>
+        <w:autoSpaceDE w:val="0"/>
+        <w:autoSpaceDN w:val="0"/>
+        <w:adjustRightInd w:val="0"/>
+        <w:spacing w:line="240" w:lineRule="auto"/>
+        <w:rPr>
+          <w:lang w:eastAsia="zh-CN"/>
+        </w:rPr>
+      </w:pPr>
+      <w:r>
+        <w:rPr>
+          <w:lang w:eastAsia="zh-CN"/>
+        </w:rPr>
+        <w:t>net.ipv4.tcp_tw_reuse = 1</w:t>
+      </w:r>
+    </w:p>
+    <w:p>
+      <w:pPr>
+        <w:autoSpaceDE w:val="0"/>
+        <w:autoSpaceDN w:val="0"/>
+        <w:adjustRightInd w:val="0"/>
+        <w:spacing w:line="240" w:lineRule="auto"/>
+        <w:rPr>
+          <w:lang w:eastAsia="zh-CN"/>
+        </w:rPr>
+      </w:pPr>
+      <w:r>
+        <w:rPr>
+          <w:lang w:eastAsia="zh-CN"/>
+        </w:rPr>
+        <w:t>net.ipv4.tcp_keepalive_time = 600</w:t>
+      </w:r>
+    </w:p>
+    <w:p>
+      <w:pPr>
+        <w:autoSpaceDE w:val="0"/>
+        <w:autoSpaceDN w:val="0"/>
+        <w:adjustRightInd w:val="0"/>
+        <w:spacing w:line="240" w:lineRule="auto"/>
+        <w:rPr>
+          <w:lang w:eastAsia="zh-CN"/>
+        </w:rPr>
+      </w:pPr>
+      <w:r>
+        <w:rPr>
+          <w:lang w:eastAsia="zh-CN"/>
+        </w:rPr>
+        <w:t>net.ipv4.tcp_fin_timeout = 30</w:t>
+      </w:r>
+    </w:p>
+    <w:p>
+      <w:pPr>
+        <w:autoSpaceDE w:val="0"/>
+        <w:autoSpaceDN w:val="0"/>
+        <w:adjustRightInd w:val="0"/>
+        <w:spacing w:line="240" w:lineRule="auto"/>
+        <w:rPr>
+          <w:lang w:eastAsia="zh-CN"/>
+        </w:rPr>
+      </w:pPr>
+      <w:r>
+        <w:rPr>
+          <w:lang w:eastAsia="zh-CN"/>
+        </w:rPr>
+        <w:t>net.ipv4.tcp_max_tw_buckets = 5000</w:t>
+      </w:r>
+    </w:p>
+    <w:p>
+      <w:pPr>
+        <w:autoSpaceDE w:val="0"/>
+        <w:autoSpaceDN w:val="0"/>
+        <w:adjustRightInd w:val="0"/>
+        <w:spacing w:line="240" w:lineRule="auto"/>
+        <w:rPr>
+          <w:lang w:eastAsia="zh-CN"/>
+        </w:rPr>
+      </w:pPr>
+      <w:r>
+        <w:rPr>
+          <w:lang w:eastAsia="zh-CN"/>
+        </w:rPr>
+        <w:t>net.ipv4.ip_local_port_range = 1024 61000</w:t>
+      </w:r>
+    </w:p>
+    <w:p>
+      <w:pPr>
+        <w:autoSpaceDE w:val="0"/>
+        <w:autoSpaceDN w:val="0"/>
+        <w:adjustRightInd w:val="0"/>
+        <w:spacing w:line="240" w:lineRule="auto"/>
+        <w:rPr>
+          <w:lang w:eastAsia="zh-CN"/>
+        </w:rPr>
+      </w:pPr>
+      <w:r>
+        <w:rPr>
+          <w:lang w:eastAsia="zh-CN"/>
+        </w:rPr>
+        <w:t>net.ipv4.tcp_rmem = 4096 32768 262142</w:t>
+      </w:r>
+    </w:p>
+    <w:p>
+      <w:pPr>
+        <w:autoSpaceDE w:val="0"/>
+        <w:autoSpaceDN w:val="0"/>
+        <w:adjustRightInd w:val="0"/>
+        <w:spacing w:line="240" w:lineRule="auto"/>
+        <w:rPr>
+          <w:lang w:eastAsia="zh-CN"/>
+        </w:rPr>
+      </w:pPr>
+      <w:r>
+        <w:rPr>
+          <w:lang w:eastAsia="zh-CN"/>
+        </w:rPr>
+        <w:t>net.ipv4.tcp_wmem = 4096 32768 262142</w:t>
+      </w:r>
+    </w:p>
+    <w:p>
+      <w:pPr>
+        <w:autoSpaceDE w:val="0"/>
+        <w:autoSpaceDN w:val="0"/>
+        <w:adjustRightInd w:val="0"/>
+        <w:spacing w:line="240" w:lineRule="auto"/>
+        <w:rPr>
+          <w:lang w:eastAsia="zh-CN"/>
+        </w:rPr>
+      </w:pPr>
+      <w:r>
+        <w:rPr>
+          <w:lang w:eastAsia="zh-CN"/>
+        </w:rPr>
+        <w:t>net.core.netdev_max_backlog = 8096</w:t>
+      </w:r>
+    </w:p>
+    <w:p>
+      <w:pPr>
+        <w:autoSpaceDE w:val="0"/>
+        <w:autoSpaceDN w:val="0"/>
+        <w:adjustRightInd w:val="0"/>
+        <w:spacing w:line="240" w:lineRule="auto"/>
+        <w:rPr>
+          <w:lang w:eastAsia="zh-CN"/>
+        </w:rPr>
+      </w:pPr>
+      <w:r>
+        <w:rPr>
+          <w:lang w:eastAsia="zh-CN"/>
+        </w:rPr>
+        <w:t>net.core.rmem_default = 262144</w:t>
+      </w:r>
+    </w:p>
+    <w:p>
+      <w:pPr>
+        <w:autoSpaceDE w:val="0"/>
+        <w:autoSpaceDN w:val="0"/>
+        <w:adjustRightInd w:val="0"/>
+        <w:spacing w:line="240" w:lineRule="auto"/>
+        <w:rPr>
+          <w:lang w:eastAsia="zh-CN"/>
+        </w:rPr>
+      </w:pPr>
+      <w:r>
+        <w:rPr>
+          <w:lang w:eastAsia="zh-CN"/>
+        </w:rPr>
+        <w:t>net.core.wmem_default = 262144</w:t>
+      </w:r>
+    </w:p>
+    <w:p>
+      <w:pPr>
+        <w:autoSpaceDE w:val="0"/>
+        <w:autoSpaceDN w:val="0"/>
+        <w:adjustRightInd w:val="0"/>
+        <w:spacing w:line="240" w:lineRule="auto"/>
+        <w:rPr>
+          <w:lang w:eastAsia="zh-CN"/>
+        </w:rPr>
+      </w:pPr>
+      <w:r>
+        <w:rPr>
+          <w:lang w:eastAsia="zh-CN"/>
+        </w:rPr>
+        <w:t>net.core.rmem_max = 2097152</w:t>
+      </w:r>
+    </w:p>
+    <w:p>
+      <w:pPr>
+        <w:autoSpaceDE w:val="0"/>
+        <w:autoSpaceDN w:val="0"/>
+        <w:adjustRightInd w:val="0"/>
+        <w:spacing w:line="240" w:lineRule="auto"/>
+        <w:rPr>
+          <w:lang w:eastAsia="zh-CN"/>
+        </w:rPr>
+      </w:pPr>
+      <w:r>
+        <w:rPr>
+          <w:lang w:eastAsia="zh-CN"/>
+        </w:rPr>
+        <w:t>net.core.wmem_max = 2097152</w:t>
+      </w:r>
+    </w:p>
+    <w:p>
+      <w:pPr>
+        <w:autoSpaceDE w:val="0"/>
+        <w:autoSpaceDN w:val="0"/>
+        <w:adjustRightInd w:val="0"/>
+        <w:spacing w:line="240" w:lineRule="auto"/>
+        <w:rPr>
+          <w:lang w:eastAsia="zh-CN"/>
+        </w:rPr>
+      </w:pPr>
+      <w:r>
+        <w:rPr>
+          <w:lang w:eastAsia="zh-CN"/>
+        </w:rPr>
+        <w:t>net.ipv4.tcp_syncookies = 1</w:t>
+      </w:r>
+    </w:p>
+    <w:p>
+      <w:pPr>
+        <w:autoSpaceDE w:val="0"/>
+        <w:autoSpaceDN w:val="0"/>
+        <w:adjustRightInd w:val="0"/>
+        <w:spacing w:line="240" w:lineRule="auto"/>
+        <w:rPr>
+          <w:lang w:eastAsia="zh-CN"/>
+        </w:rPr>
+      </w:pPr>
+      <w:r>
+        <w:rPr>
+          <w:lang w:eastAsia="zh-CN"/>
+        </w:rPr>
+        <w:t>net.ipv4.tcp_max_syn.backlog=1024</w:t>
+      </w:r>
+    </w:p>
+    <w:p>
+      <w:pPr>
+        <w:autoSpaceDE w:val="0"/>
+        <w:autoSpaceDN w:val="0"/>
+        <w:adjustRightInd w:val="0"/>
+        <w:spacing w:line="240" w:lineRule="auto"/>
+        <w:rPr>
+          <w:lang w:eastAsia="zh-CN"/>
+        </w:rPr>
+      </w:pPr>
+      <w:r>
+        <w:rPr>
+          <w:rFonts w:hint="eastAsia"/>
+          <w:lang w:eastAsia="zh-CN"/>
+        </w:rPr>
+        <w:t>然后执行</w:t>
+      </w:r>
+      <w:r>
+        <w:rPr>
+          <w:lang w:eastAsia="zh-CN"/>
+        </w:rPr>
+        <w:t>sysctl-p</w:t>
+      </w:r>
+      <w:r>
+        <w:rPr>
+          <w:rFonts w:hint="eastAsia"/>
+          <w:lang w:eastAsia="zh-CN"/>
+        </w:rPr>
+        <w:t>命令，使上述修改生效。</w:t>
+      </w:r>
+    </w:p>
+    <w:p>
+      <w:pPr>
+        <w:autoSpaceDE w:val="0"/>
+        <w:autoSpaceDN w:val="0"/>
+        <w:adjustRightInd w:val="0"/>
+        <w:spacing w:line="240" w:lineRule="auto"/>
+        <w:rPr>
+          <w:lang w:eastAsia="zh-CN"/>
+        </w:rPr>
+      </w:pPr>
+      <w:r>
+        <w:rPr>
+          <w:rFonts w:hint="eastAsia"/>
+          <w:lang w:eastAsia="zh-CN"/>
+        </w:rPr>
+        <w:t>上面的参数意义解释如下：</w:t>
+      </w:r>
+    </w:p>
+    <w:p>
+      <w:pPr>
+        <w:autoSpaceDE w:val="0"/>
+        <w:autoSpaceDN w:val="0"/>
+        <w:adjustRightInd w:val="0"/>
+        <w:spacing w:line="240" w:lineRule="auto"/>
+        <w:rPr>
+          <w:lang w:eastAsia="zh-CN"/>
+        </w:rPr>
+      </w:pPr>
+      <w:r>
+        <w:rPr>
+          <w:rFonts w:hint="eastAsia"/>
+          <w:lang w:eastAsia="zh-CN"/>
+        </w:rPr>
+        <w:t>·</w:t>
+      </w:r>
+      <w:r>
+        <w:rPr>
+          <w:lang w:eastAsia="zh-CN"/>
+        </w:rPr>
+        <w:t>file-max</w:t>
+      </w:r>
+      <w:r>
+        <w:rPr>
+          <w:rFonts w:hint="eastAsia"/>
+          <w:lang w:eastAsia="zh-CN"/>
+        </w:rPr>
+        <w:t>：这个参数表示进程（比如一个</w:t>
+      </w:r>
+      <w:r>
+        <w:rPr>
+          <w:lang w:eastAsia="zh-CN"/>
+        </w:rPr>
+        <w:t>worker</w:t>
+      </w:r>
+      <w:r>
+        <w:rPr>
+          <w:rFonts w:hint="eastAsia"/>
+          <w:lang w:eastAsia="zh-CN"/>
+        </w:rPr>
+        <w:t>进程）可以同时打开的最大句柄数，这</w:t>
+      </w:r>
+    </w:p>
+    <w:p>
+      <w:pPr>
+        <w:autoSpaceDE w:val="0"/>
+        <w:autoSpaceDN w:val="0"/>
+        <w:adjustRightInd w:val="0"/>
+        <w:spacing w:line="240" w:lineRule="auto"/>
+        <w:rPr>
+          <w:lang w:eastAsia="zh-CN"/>
+        </w:rPr>
+      </w:pPr>
+      <w:r>
+        <w:rPr>
+          <w:rFonts w:hint="eastAsia"/>
+          <w:lang w:eastAsia="zh-CN"/>
+        </w:rPr>
+        <w:t>个参数直接限制最大并发连接数，需根据实际情况配置。</w:t>
+      </w:r>
+    </w:p>
+    <w:p>
+      <w:pPr>
+        <w:autoSpaceDE w:val="0"/>
+        <w:autoSpaceDN w:val="0"/>
+        <w:adjustRightInd w:val="0"/>
+        <w:spacing w:line="240" w:lineRule="auto"/>
+        <w:rPr>
+          <w:lang w:eastAsia="zh-CN"/>
+        </w:rPr>
+      </w:pPr>
+      <w:proofErr w:type="gramStart"/>
+      <w:r>
+        <w:rPr>
+          <w:rFonts w:hint="eastAsia"/>
+          <w:lang w:eastAsia="zh-CN"/>
+        </w:rPr>
+        <w:t>·</w:t>
+      </w:r>
+      <w:proofErr w:type="gramEnd"/>
+      <w:r>
+        <w:rPr>
+          <w:lang w:eastAsia="zh-CN"/>
+        </w:rPr>
+        <w:t>tcp_tw_reuse</w:t>
+      </w:r>
+      <w:r>
+        <w:rPr>
+          <w:rFonts w:hint="eastAsia"/>
+          <w:lang w:eastAsia="zh-CN"/>
+        </w:rPr>
+        <w:t>：这个参数设置为</w:t>
+      </w:r>
+      <w:r>
+        <w:rPr>
+          <w:lang w:eastAsia="zh-CN"/>
+        </w:rPr>
+        <w:t>1</w:t>
+      </w:r>
+      <w:r>
+        <w:rPr>
+          <w:rFonts w:hint="eastAsia"/>
+          <w:lang w:eastAsia="zh-CN"/>
+        </w:rPr>
+        <w:t>，表示允许将</w:t>
+      </w:r>
+      <w:r>
+        <w:rPr>
+          <w:lang w:eastAsia="zh-CN"/>
+        </w:rPr>
+        <w:t>TIME-WAIT</w:t>
+      </w:r>
+      <w:r>
+        <w:rPr>
+          <w:rFonts w:hint="eastAsia"/>
+          <w:lang w:eastAsia="zh-CN"/>
+        </w:rPr>
+        <w:t>状态的</w:t>
+      </w:r>
+      <w:r>
+        <w:rPr>
+          <w:lang w:eastAsia="zh-CN"/>
+        </w:rPr>
+        <w:t>socket</w:t>
+      </w:r>
+      <w:r>
+        <w:rPr>
+          <w:rFonts w:hint="eastAsia"/>
+          <w:lang w:eastAsia="zh-CN"/>
+        </w:rPr>
+        <w:t>重新用于新的</w:t>
+      </w:r>
+    </w:p>
+    <w:p>
+      <w:pPr>
+        <w:autoSpaceDE w:val="0"/>
+        <w:autoSpaceDN w:val="0"/>
+        <w:adjustRightInd w:val="0"/>
+        <w:spacing w:line="240" w:lineRule="auto"/>
+        <w:rPr>
+          <w:lang w:eastAsia="zh-CN"/>
+        </w:rPr>
+      </w:pPr>
+      <w:r>
+        <w:rPr>
+          <w:lang w:eastAsia="zh-CN"/>
+        </w:rPr>
+        <w:t>TCP</w:t>
+      </w:r>
+      <w:r>
+        <w:rPr>
+          <w:rFonts w:hint="eastAsia"/>
+          <w:lang w:eastAsia="zh-CN"/>
+        </w:rPr>
+        <w:t>连接，这对于服务器来说很有意义，因为服务器上总会有大量</w:t>
+      </w:r>
+      <w:r>
+        <w:rPr>
+          <w:lang w:eastAsia="zh-CN"/>
+        </w:rPr>
+        <w:t>TIME-WAIT</w:t>
+      </w:r>
+      <w:r>
+        <w:rPr>
+          <w:rFonts w:hint="eastAsia"/>
+          <w:lang w:eastAsia="zh-CN"/>
+        </w:rPr>
+        <w:t>状态的连接。</w:t>
+      </w:r>
+    </w:p>
+    <w:p>
+      <w:pPr>
+        <w:autoSpaceDE w:val="0"/>
+        <w:autoSpaceDN w:val="0"/>
+        <w:adjustRightInd w:val="0"/>
+        <w:spacing w:line="240" w:lineRule="auto"/>
+        <w:rPr>
+          <w:lang w:eastAsia="zh-CN"/>
+        </w:rPr>
+      </w:pPr>
+      <w:proofErr w:type="gramStart"/>
+      <w:r>
+        <w:rPr>
+          <w:rFonts w:hint="eastAsia"/>
+          <w:lang w:eastAsia="zh-CN"/>
+        </w:rPr>
+        <w:t>·</w:t>
+      </w:r>
+      <w:proofErr w:type="gramEnd"/>
+      <w:r>
+        <w:rPr>
+          <w:lang w:eastAsia="zh-CN"/>
+        </w:rPr>
+        <w:t>tcp_keepalive_time</w:t>
+      </w:r>
+      <w:r>
+        <w:rPr>
+          <w:rFonts w:hint="eastAsia"/>
+          <w:lang w:eastAsia="zh-CN"/>
+        </w:rPr>
+        <w:t>：这个参数表示当</w:t>
+      </w:r>
+      <w:r>
+        <w:rPr>
+          <w:lang w:eastAsia="zh-CN"/>
+        </w:rPr>
+        <w:t>keepalive</w:t>
+      </w:r>
+      <w:r>
+        <w:rPr>
+          <w:rFonts w:hint="eastAsia"/>
+          <w:lang w:eastAsia="zh-CN"/>
+        </w:rPr>
+        <w:t>启用时，</w:t>
+      </w:r>
+      <w:r>
+        <w:rPr>
+          <w:lang w:eastAsia="zh-CN"/>
+        </w:rPr>
+        <w:t>TCP</w:t>
+      </w:r>
+      <w:r>
+        <w:rPr>
+          <w:rFonts w:hint="eastAsia"/>
+          <w:lang w:eastAsia="zh-CN"/>
+        </w:rPr>
+        <w:t>发送</w:t>
+      </w:r>
+      <w:r>
+        <w:rPr>
+          <w:lang w:eastAsia="zh-CN"/>
+        </w:rPr>
+        <w:t>keepalive</w:t>
+      </w:r>
+      <w:r>
+        <w:rPr>
+          <w:rFonts w:hint="eastAsia"/>
+          <w:lang w:eastAsia="zh-CN"/>
+        </w:rPr>
+        <w:t>消息的频度。</w:t>
+      </w:r>
+    </w:p>
+    <w:p>
+      <w:pPr>
+        <w:autoSpaceDE w:val="0"/>
+        <w:autoSpaceDN w:val="0"/>
+        <w:adjustRightInd w:val="0"/>
+        <w:spacing w:line="240" w:lineRule="auto"/>
+        <w:rPr>
+          <w:lang w:eastAsia="zh-CN"/>
+        </w:rPr>
+      </w:pPr>
+      <w:r>
+        <w:rPr>
+          <w:rFonts w:hint="eastAsia"/>
+          <w:lang w:eastAsia="zh-CN"/>
+        </w:rPr>
+        <w:lastRenderedPageBreak/>
+        <w:t>默认是</w:t>
+      </w:r>
+      <w:r>
+        <w:rPr>
+          <w:lang w:eastAsia="zh-CN"/>
+        </w:rPr>
+        <w:t>2</w:t>
+      </w:r>
+      <w:r>
+        <w:rPr>
+          <w:rFonts w:hint="eastAsia"/>
+          <w:lang w:eastAsia="zh-CN"/>
+        </w:rPr>
+        <w:t>小时，若将其设置得小一些，可以更快地清理无效的连接。</w:t>
+      </w:r>
+    </w:p>
+    <w:p>
+      <w:pPr>
+        <w:autoSpaceDE w:val="0"/>
+        <w:autoSpaceDN w:val="0"/>
+        <w:adjustRightInd w:val="0"/>
+        <w:spacing w:line="240" w:lineRule="auto"/>
+        <w:rPr>
+          <w:lang w:eastAsia="zh-CN"/>
+        </w:rPr>
+      </w:pPr>
+      <w:proofErr w:type="gramStart"/>
+      <w:r>
+        <w:rPr>
+          <w:rFonts w:hint="eastAsia"/>
+          <w:lang w:eastAsia="zh-CN"/>
+        </w:rPr>
+        <w:t>·</w:t>
+      </w:r>
+      <w:proofErr w:type="gramEnd"/>
+      <w:r>
+        <w:rPr>
+          <w:lang w:eastAsia="zh-CN"/>
+        </w:rPr>
+        <w:t>tcp_fin_timeout</w:t>
+      </w:r>
+      <w:r>
+        <w:rPr>
+          <w:rFonts w:hint="eastAsia"/>
+          <w:lang w:eastAsia="zh-CN"/>
+        </w:rPr>
+        <w:t>：这个参数表示当服务器主动关闭连接时，</w:t>
+      </w:r>
+      <w:r>
+        <w:rPr>
+          <w:lang w:eastAsia="zh-CN"/>
+        </w:rPr>
+        <w:t>socket</w:t>
+      </w:r>
+      <w:r>
+        <w:rPr>
+          <w:rFonts w:hint="eastAsia"/>
+          <w:lang w:eastAsia="zh-CN"/>
+        </w:rPr>
+        <w:t>保持在</w:t>
+      </w:r>
+      <w:r>
+        <w:rPr>
+          <w:lang w:eastAsia="zh-CN"/>
+        </w:rPr>
+        <w:t>FIN-WAIT-2</w:t>
+      </w:r>
+      <w:r>
+        <w:rPr>
+          <w:rFonts w:hint="eastAsia"/>
+          <w:lang w:eastAsia="zh-CN"/>
+        </w:rPr>
+        <w:t>状</w:t>
+      </w:r>
+    </w:p>
+    <w:p>
+      <w:pPr>
+        <w:autoSpaceDE w:val="0"/>
+        <w:autoSpaceDN w:val="0"/>
+        <w:adjustRightInd w:val="0"/>
+        <w:spacing w:line="240" w:lineRule="auto"/>
+        <w:rPr>
+          <w:lang w:eastAsia="zh-CN"/>
+        </w:rPr>
+      </w:pPr>
+      <w:r>
+        <w:rPr>
+          <w:rFonts w:hint="eastAsia"/>
+          <w:lang w:eastAsia="zh-CN"/>
+        </w:rPr>
+        <w:t>态的最大时间。</w:t>
+      </w:r>
+    </w:p>
+    <w:p>
+      <w:pPr>
+        <w:autoSpaceDE w:val="0"/>
+        <w:autoSpaceDN w:val="0"/>
+        <w:adjustRightInd w:val="0"/>
+        <w:spacing w:line="240" w:lineRule="auto"/>
+        <w:rPr>
+          <w:lang w:eastAsia="zh-CN"/>
+        </w:rPr>
+      </w:pPr>
+      <w:proofErr w:type="gramStart"/>
+      <w:r>
+        <w:rPr>
+          <w:rFonts w:hint="eastAsia"/>
+          <w:lang w:eastAsia="zh-CN"/>
+        </w:rPr>
+        <w:t>·</w:t>
+      </w:r>
+      <w:proofErr w:type="gramEnd"/>
+      <w:r>
+        <w:rPr>
+          <w:lang w:eastAsia="zh-CN"/>
+        </w:rPr>
+        <w:t>tcp_max_tw_buckets</w:t>
+      </w:r>
+      <w:r>
+        <w:rPr>
+          <w:rFonts w:hint="eastAsia"/>
+          <w:lang w:eastAsia="zh-CN"/>
+        </w:rPr>
+        <w:t>：这个参数表示操作系统允许</w:t>
+      </w:r>
+      <w:r>
+        <w:rPr>
+          <w:lang w:eastAsia="zh-CN"/>
+        </w:rPr>
+        <w:t>TIME_WAIT</w:t>
+      </w:r>
+      <w:r>
+        <w:rPr>
+          <w:rFonts w:hint="eastAsia"/>
+          <w:lang w:eastAsia="zh-CN"/>
+        </w:rPr>
+        <w:t>套接字数量的最大值，</w:t>
+      </w:r>
+    </w:p>
+    <w:p>
+      <w:pPr>
+        <w:autoSpaceDE w:val="0"/>
+        <w:autoSpaceDN w:val="0"/>
+        <w:adjustRightInd w:val="0"/>
+        <w:spacing w:line="240" w:lineRule="auto"/>
+        <w:rPr>
+          <w:lang w:eastAsia="zh-CN"/>
+        </w:rPr>
+      </w:pPr>
+      <w:r>
+        <w:rPr>
+          <w:rFonts w:hint="eastAsia"/>
+          <w:lang w:eastAsia="zh-CN"/>
+        </w:rPr>
+        <w:t>如果超过这个数字，</w:t>
+      </w:r>
+      <w:r>
+        <w:rPr>
+          <w:lang w:eastAsia="zh-CN"/>
+        </w:rPr>
+        <w:t>TIME_WAIT</w:t>
+      </w:r>
+      <w:r>
+        <w:rPr>
+          <w:rFonts w:hint="eastAsia"/>
+          <w:lang w:eastAsia="zh-CN"/>
+        </w:rPr>
+        <w:t>套接字将立刻被清除并打印警告信息。该参数默认为</w:t>
+      </w:r>
+    </w:p>
+    <w:p>
+      <w:pPr>
+        <w:autoSpaceDE w:val="0"/>
+        <w:autoSpaceDN w:val="0"/>
+        <w:adjustRightInd w:val="0"/>
+        <w:spacing w:line="240" w:lineRule="auto"/>
+        <w:rPr>
+          <w:lang w:eastAsia="zh-CN"/>
+        </w:rPr>
+      </w:pPr>
+      <w:r>
+        <w:rPr>
+          <w:lang w:eastAsia="zh-CN"/>
+        </w:rPr>
+        <w:t>180000</w:t>
+      </w:r>
+      <w:r>
+        <w:rPr>
+          <w:rFonts w:hint="eastAsia"/>
+          <w:lang w:eastAsia="zh-CN"/>
+        </w:rPr>
+        <w:t>，过多的</w:t>
+      </w:r>
+      <w:r>
+        <w:rPr>
+          <w:lang w:eastAsia="zh-CN"/>
+        </w:rPr>
+        <w:t>TIME_WAIT</w:t>
+      </w:r>
+      <w:r>
+        <w:rPr>
+          <w:rFonts w:hint="eastAsia"/>
+          <w:lang w:eastAsia="zh-CN"/>
+        </w:rPr>
+        <w:t>套接字会使</w:t>
+      </w:r>
+      <w:r>
+        <w:rPr>
+          <w:lang w:eastAsia="zh-CN"/>
+        </w:rPr>
+        <w:t>Web</w:t>
+      </w:r>
+      <w:r>
+        <w:rPr>
+          <w:rFonts w:hint="eastAsia"/>
+          <w:lang w:eastAsia="zh-CN"/>
+        </w:rPr>
+        <w:t>服务器变慢。</w:t>
+      </w:r>
+    </w:p>
+    <w:p>
+      <w:pPr>
+        <w:autoSpaceDE w:val="0"/>
+        <w:autoSpaceDN w:val="0"/>
+        <w:adjustRightInd w:val="0"/>
+        <w:spacing w:line="240" w:lineRule="auto"/>
+        <w:rPr>
+          <w:lang w:eastAsia="zh-CN"/>
+        </w:rPr>
+      </w:pPr>
+      <w:proofErr w:type="gramStart"/>
+      <w:r>
+        <w:rPr>
+          <w:rFonts w:hint="eastAsia"/>
+          <w:lang w:eastAsia="zh-CN"/>
+        </w:rPr>
+        <w:t>·</w:t>
+      </w:r>
+      <w:proofErr w:type="gramEnd"/>
+      <w:r>
+        <w:rPr>
+          <w:lang w:eastAsia="zh-CN"/>
+        </w:rPr>
+        <w:t>tcp_max_syn_backlog</w:t>
+      </w:r>
+      <w:r>
+        <w:rPr>
+          <w:rFonts w:hint="eastAsia"/>
+          <w:lang w:eastAsia="zh-CN"/>
+        </w:rPr>
+        <w:t>：这个参数表示</w:t>
+      </w:r>
+      <w:r>
+        <w:rPr>
+          <w:lang w:eastAsia="zh-CN"/>
+        </w:rPr>
+        <w:t>TCP</w:t>
+      </w:r>
+      <w:r>
+        <w:rPr>
+          <w:rFonts w:hint="eastAsia"/>
+          <w:lang w:eastAsia="zh-CN"/>
+        </w:rPr>
+        <w:t>三次握手建立阶段接收</w:t>
+      </w:r>
+      <w:r>
+        <w:rPr>
+          <w:lang w:eastAsia="zh-CN"/>
+        </w:rPr>
+        <w:t>SYN</w:t>
+      </w:r>
+      <w:r>
+        <w:rPr>
+          <w:rFonts w:hint="eastAsia"/>
+          <w:lang w:eastAsia="zh-CN"/>
+        </w:rPr>
+        <w:t>请求队列的最大</w:t>
+      </w:r>
+    </w:p>
+    <w:p>
+      <w:pPr>
+        <w:autoSpaceDE w:val="0"/>
+        <w:autoSpaceDN w:val="0"/>
+        <w:adjustRightInd w:val="0"/>
+        <w:spacing w:line="240" w:lineRule="auto"/>
+        <w:rPr>
+          <w:lang w:eastAsia="zh-CN"/>
+        </w:rPr>
+      </w:pPr>
+      <w:r>
+        <w:rPr>
+          <w:rFonts w:hint="eastAsia"/>
+          <w:lang w:eastAsia="zh-CN"/>
+        </w:rPr>
+        <w:t>长度，默认为</w:t>
+      </w:r>
+      <w:r>
+        <w:rPr>
+          <w:lang w:eastAsia="zh-CN"/>
+        </w:rPr>
+        <w:t>1024</w:t>
+      </w:r>
+      <w:r>
+        <w:rPr>
+          <w:rFonts w:hint="eastAsia"/>
+          <w:lang w:eastAsia="zh-CN"/>
+        </w:rPr>
+        <w:t>，将其设置得大一些可以使出现</w:t>
+      </w:r>
+      <w:r>
+        <w:rPr>
+          <w:lang w:eastAsia="zh-CN"/>
+        </w:rPr>
+        <w:t>Nginx</w:t>
+      </w:r>
+      <w:r>
+        <w:rPr>
+          <w:rFonts w:hint="eastAsia"/>
+          <w:lang w:eastAsia="zh-CN"/>
+        </w:rPr>
+        <w:t>繁忙来不及</w:t>
+      </w:r>
+      <w:r>
+        <w:rPr>
+          <w:lang w:eastAsia="zh-CN"/>
+        </w:rPr>
+        <w:t>accept</w:t>
+      </w:r>
+      <w:r>
+        <w:rPr>
+          <w:rFonts w:hint="eastAsia"/>
+          <w:lang w:eastAsia="zh-CN"/>
+        </w:rPr>
+        <w:t>新连接的情况时，</w:t>
+      </w:r>
+    </w:p>
+    <w:p>
+      <w:pPr>
+        <w:autoSpaceDE w:val="0"/>
+        <w:autoSpaceDN w:val="0"/>
+        <w:adjustRightInd w:val="0"/>
+        <w:spacing w:line="240" w:lineRule="auto"/>
+        <w:rPr>
+          <w:lang w:eastAsia="zh-CN"/>
+        </w:rPr>
+      </w:pPr>
+      <w:r>
+        <w:rPr>
+          <w:lang w:eastAsia="zh-CN"/>
+        </w:rPr>
+        <w:t>Linux</w:t>
+      </w:r>
+      <w:r>
+        <w:rPr>
+          <w:rFonts w:hint="eastAsia"/>
+          <w:lang w:eastAsia="zh-CN"/>
+        </w:rPr>
+        <w:t>不至于丢失客户端发起的连接请求。</w:t>
+      </w:r>
+    </w:p>
+    <w:p>
+      <w:pPr>
+        <w:autoSpaceDE w:val="0"/>
+        <w:autoSpaceDN w:val="0"/>
+        <w:adjustRightInd w:val="0"/>
+        <w:spacing w:line="240" w:lineRule="auto"/>
+        <w:rPr>
+          <w:lang w:eastAsia="zh-CN"/>
+        </w:rPr>
+      </w:pPr>
+      <w:proofErr w:type="gramStart"/>
+      <w:r>
+        <w:rPr>
+          <w:rFonts w:hint="eastAsia"/>
+          <w:lang w:eastAsia="zh-CN"/>
+        </w:rPr>
+        <w:t>·</w:t>
+      </w:r>
+      <w:proofErr w:type="gramEnd"/>
+      <w:r>
+        <w:rPr>
+          <w:lang w:eastAsia="zh-CN"/>
+        </w:rPr>
+        <w:t>ip_local_port_range</w:t>
+      </w:r>
+      <w:r>
+        <w:rPr>
+          <w:rFonts w:hint="eastAsia"/>
+          <w:lang w:eastAsia="zh-CN"/>
+        </w:rPr>
+        <w:t>：这个参数定义了在</w:t>
+      </w:r>
+      <w:r>
+        <w:rPr>
+          <w:lang w:eastAsia="zh-CN"/>
+        </w:rPr>
+        <w:t>UDP</w:t>
+      </w:r>
+      <w:r>
+        <w:rPr>
+          <w:rFonts w:hint="eastAsia"/>
+          <w:lang w:eastAsia="zh-CN"/>
+        </w:rPr>
+        <w:t>和</w:t>
+      </w:r>
+      <w:r>
+        <w:rPr>
+          <w:lang w:eastAsia="zh-CN"/>
+        </w:rPr>
+        <w:t>TCP</w:t>
+      </w:r>
+      <w:r>
+        <w:rPr>
+          <w:rFonts w:hint="eastAsia"/>
+          <w:lang w:eastAsia="zh-CN"/>
+        </w:rPr>
+        <w:t>连接中本地（不包括连接的远端）</w:t>
+      </w:r>
+    </w:p>
+    <w:p>
+      <w:pPr>
+        <w:autoSpaceDE w:val="0"/>
+        <w:autoSpaceDN w:val="0"/>
+        <w:adjustRightInd w:val="0"/>
+        <w:spacing w:line="240" w:lineRule="auto"/>
+        <w:rPr>
+          <w:lang w:eastAsia="zh-CN"/>
+        </w:rPr>
+      </w:pPr>
+      <w:r>
+        <w:rPr>
+          <w:rFonts w:hint="eastAsia"/>
+          <w:lang w:eastAsia="zh-CN"/>
+        </w:rPr>
+        <w:t>端口的取值范围。</w:t>
+      </w:r>
+    </w:p>
+    <w:p>
+      <w:pPr>
+        <w:autoSpaceDE w:val="0"/>
+        <w:autoSpaceDN w:val="0"/>
+        <w:adjustRightInd w:val="0"/>
+        <w:spacing w:line="240" w:lineRule="auto"/>
+        <w:rPr>
+          <w:lang w:eastAsia="zh-CN"/>
+        </w:rPr>
+      </w:pPr>
+      <w:r>
+        <w:rPr>
+          <w:rFonts w:hint="eastAsia"/>
+          <w:lang w:eastAsia="zh-CN"/>
+        </w:rPr>
+        <w:t>·</w:t>
+      </w:r>
+      <w:r>
+        <w:rPr>
+          <w:lang w:eastAsia="zh-CN"/>
+        </w:rPr>
+        <w:t>net.ipv4.tcp_rmem</w:t>
+      </w:r>
+      <w:r>
+        <w:rPr>
+          <w:rFonts w:hint="eastAsia"/>
+          <w:lang w:eastAsia="zh-CN"/>
+        </w:rPr>
+        <w:t>：这个参数定义了</w:t>
+      </w:r>
+      <w:r>
+        <w:rPr>
+          <w:lang w:eastAsia="zh-CN"/>
+        </w:rPr>
+        <w:t>TCP</w:t>
+      </w:r>
+      <w:r>
+        <w:rPr>
+          <w:rFonts w:hint="eastAsia"/>
+          <w:lang w:eastAsia="zh-CN"/>
+        </w:rPr>
+        <w:t>接收缓存（用于</w:t>
+      </w:r>
+      <w:r>
+        <w:rPr>
+          <w:lang w:eastAsia="zh-CN"/>
+        </w:rPr>
+        <w:t>TCP</w:t>
+      </w:r>
+      <w:r>
+        <w:rPr>
+          <w:rFonts w:hint="eastAsia"/>
+          <w:lang w:eastAsia="zh-CN"/>
+        </w:rPr>
+        <w:t>接收滑动窗口）的最小</w:t>
+      </w:r>
+    </w:p>
+    <w:p>
+      <w:pPr>
+        <w:autoSpaceDE w:val="0"/>
+        <w:autoSpaceDN w:val="0"/>
+        <w:adjustRightInd w:val="0"/>
+        <w:spacing w:line="240" w:lineRule="auto"/>
+        <w:rPr>
+          <w:lang w:eastAsia="zh-CN"/>
+        </w:rPr>
+      </w:pPr>
+      <w:r>
+        <w:rPr>
+          <w:rFonts w:hint="eastAsia"/>
+          <w:lang w:eastAsia="zh-CN"/>
+        </w:rPr>
+        <w:t>值、默认值、最大值。</w:t>
+      </w:r>
+    </w:p>
+    <w:p>
+      <w:pPr>
+        <w:autoSpaceDE w:val="0"/>
+        <w:autoSpaceDN w:val="0"/>
+        <w:adjustRightInd w:val="0"/>
+        <w:spacing w:line="240" w:lineRule="auto"/>
+        <w:rPr>
+          <w:lang w:eastAsia="zh-CN"/>
+        </w:rPr>
+      </w:pPr>
+      <w:r>
+        <w:rPr>
+          <w:rFonts w:hint="eastAsia"/>
+          <w:lang w:eastAsia="zh-CN"/>
+        </w:rPr>
+        <w:t>·</w:t>
+      </w:r>
+      <w:r>
+        <w:rPr>
+          <w:lang w:eastAsia="zh-CN"/>
+        </w:rPr>
+        <w:t>net.ipv4.tcp_wmem</w:t>
+      </w:r>
+      <w:r>
+        <w:rPr>
+          <w:rFonts w:hint="eastAsia"/>
+          <w:lang w:eastAsia="zh-CN"/>
+        </w:rPr>
+        <w:t>：这个参数定义了</w:t>
+      </w:r>
+      <w:r>
+        <w:rPr>
+          <w:lang w:eastAsia="zh-CN"/>
+        </w:rPr>
+        <w:t>TCP</w:t>
+      </w:r>
+      <w:r>
+        <w:rPr>
+          <w:rFonts w:hint="eastAsia"/>
+          <w:lang w:eastAsia="zh-CN"/>
+        </w:rPr>
+        <w:t>发送缓存（用于</w:t>
+      </w:r>
+      <w:r>
+        <w:rPr>
+          <w:lang w:eastAsia="zh-CN"/>
+        </w:rPr>
+        <w:t>TCP</w:t>
+      </w:r>
+      <w:r>
+        <w:rPr>
+          <w:rFonts w:hint="eastAsia"/>
+          <w:lang w:eastAsia="zh-CN"/>
+        </w:rPr>
+        <w:t>发送滑动窗口）的最小</w:t>
+      </w:r>
+    </w:p>
+    <w:p>
+      <w:pPr>
+        <w:autoSpaceDE w:val="0"/>
+        <w:autoSpaceDN w:val="0"/>
+        <w:adjustRightInd w:val="0"/>
+        <w:spacing w:line="240" w:lineRule="auto"/>
+        <w:rPr>
+          <w:lang w:eastAsia="zh-CN"/>
+        </w:rPr>
+      </w:pPr>
+      <w:r>
+        <w:rPr>
+          <w:rFonts w:hint="eastAsia"/>
+          <w:lang w:eastAsia="zh-CN"/>
+        </w:rPr>
+        <w:t>值、默认值、最大值。</w:t>
+      </w:r>
+    </w:p>
+    <w:p>
+      <w:pPr>
+        <w:autoSpaceDE w:val="0"/>
+        <w:autoSpaceDN w:val="0"/>
+        <w:adjustRightInd w:val="0"/>
+        <w:spacing w:line="240" w:lineRule="auto"/>
+        <w:rPr>
+          <w:lang w:eastAsia="zh-CN"/>
+        </w:rPr>
+      </w:pPr>
+      <w:r>
+        <w:rPr>
+          <w:rFonts w:hint="eastAsia"/>
+          <w:lang w:eastAsia="zh-CN"/>
+        </w:rPr>
+        <w:t>·</w:t>
+      </w:r>
+      <w:r>
+        <w:rPr>
+          <w:lang w:eastAsia="zh-CN"/>
+        </w:rPr>
+        <w:t>netdev_max_backlog</w:t>
+      </w:r>
+      <w:r>
+        <w:rPr>
+          <w:rFonts w:hint="eastAsia"/>
+          <w:lang w:eastAsia="zh-CN"/>
+        </w:rPr>
+        <w:t>：当网卡接收数据包的速度大于内核处理的速度时，会有一个队列</w:t>
+      </w:r>
+    </w:p>
+    <w:p>
+      <w:pPr>
+        <w:autoSpaceDE w:val="0"/>
+        <w:autoSpaceDN w:val="0"/>
+        <w:adjustRightInd w:val="0"/>
+        <w:spacing w:line="240" w:lineRule="auto"/>
+        <w:rPr>
+          <w:lang w:eastAsia="zh-CN"/>
+        </w:rPr>
+      </w:pPr>
+      <w:r>
+        <w:rPr>
+          <w:rFonts w:hint="eastAsia"/>
+          <w:lang w:eastAsia="zh-CN"/>
+        </w:rPr>
+        <w:t>保存这些数据包。这个参数表示该队列的最大值。</w:t>
+      </w:r>
+    </w:p>
+    <w:p>
+      <w:pPr>
+        <w:autoSpaceDE w:val="0"/>
+        <w:autoSpaceDN w:val="0"/>
+        <w:adjustRightInd w:val="0"/>
+        <w:spacing w:line="240" w:lineRule="auto"/>
+        <w:rPr>
+          <w:lang w:eastAsia="zh-CN"/>
+        </w:rPr>
+      </w:pPr>
+      <w:r>
+        <w:rPr>
+          <w:rFonts w:hint="eastAsia"/>
+          <w:lang w:eastAsia="zh-CN"/>
+        </w:rPr>
+        <w:t>·</w:t>
+      </w:r>
+      <w:r>
+        <w:rPr>
+          <w:lang w:eastAsia="zh-CN"/>
+        </w:rPr>
+        <w:t>rmem_default</w:t>
+      </w:r>
+      <w:r>
+        <w:rPr>
+          <w:rFonts w:hint="eastAsia"/>
+          <w:lang w:eastAsia="zh-CN"/>
+        </w:rPr>
+        <w:t>：这个参数表示内核套接字接收缓存区默认的大小。</w:t>
+      </w:r>
+    </w:p>
+    <w:p>
+      <w:pPr>
+        <w:autoSpaceDE w:val="0"/>
+        <w:autoSpaceDN w:val="0"/>
+        <w:adjustRightInd w:val="0"/>
+        <w:spacing w:line="240" w:lineRule="auto"/>
+        <w:rPr>
+          <w:lang w:eastAsia="zh-CN"/>
+        </w:rPr>
+      </w:pPr>
+      <w:r>
+        <w:rPr>
+          <w:rFonts w:hint="eastAsia"/>
+          <w:lang w:eastAsia="zh-CN"/>
+        </w:rPr>
+        <w:t>·</w:t>
+      </w:r>
+      <w:r>
+        <w:rPr>
+          <w:lang w:eastAsia="zh-CN"/>
+        </w:rPr>
+        <w:t>wmem_default</w:t>
+      </w:r>
+      <w:r>
+        <w:rPr>
+          <w:rFonts w:hint="eastAsia"/>
+          <w:lang w:eastAsia="zh-CN"/>
+        </w:rPr>
+        <w:t>：这个参数表示内核套接字发送缓存区默认的大小。</w:t>
+      </w:r>
+    </w:p>
+    <w:p>
+      <w:pPr>
+        <w:autoSpaceDE w:val="0"/>
+        <w:autoSpaceDN w:val="0"/>
+        <w:adjustRightInd w:val="0"/>
+        <w:spacing w:line="240" w:lineRule="auto"/>
+        <w:rPr>
+          <w:lang w:eastAsia="zh-CN"/>
+        </w:rPr>
+      </w:pPr>
+      <w:r>
+        <w:rPr>
+          <w:rFonts w:hint="eastAsia"/>
+          <w:lang w:eastAsia="zh-CN"/>
+        </w:rPr>
+        <w:t>·</w:t>
+      </w:r>
+      <w:r>
+        <w:rPr>
+          <w:lang w:eastAsia="zh-CN"/>
+        </w:rPr>
+        <w:t>rmem_max</w:t>
+      </w:r>
+      <w:r>
+        <w:rPr>
+          <w:rFonts w:hint="eastAsia"/>
+          <w:lang w:eastAsia="zh-CN"/>
+        </w:rPr>
+        <w:t>：这个参数表示内核套接字接收缓存区的最大大小。</w:t>
+      </w:r>
+    </w:p>
+    <w:p>
+      <w:pPr>
+        <w:rPr>
+          <w:lang w:eastAsia="zh-CN"/>
+        </w:rPr>
+      </w:pPr>
+      <w:r>
+        <w:rPr>
+          <w:rFonts w:hint="eastAsia"/>
+          <w:lang w:eastAsia="zh-CN"/>
+        </w:rPr>
+        <w:t>·</w:t>
+      </w:r>
+      <w:r>
+        <w:rPr>
+          <w:lang w:eastAsia="zh-CN"/>
+        </w:rPr>
+        <w:t>wmem_max</w:t>
+      </w:r>
+      <w:r>
+        <w:rPr>
+          <w:rFonts w:hint="eastAsia"/>
+          <w:lang w:eastAsia="zh-CN"/>
+        </w:rPr>
+        <w:t>：这个参数表示内核套接字发送缓存区的最大大小。</w:t>
+      </w:r>
+      <w:bookmarkStart w:id="20" w:name="_GoBack"/>
+      <w:bookmarkEnd w:id="20"/>
     </w:p>
     <w:sectPr>
       <w:pgSz w:w="11906" w:h="16838"/>
